--- a/src/main/resources/static/word/BM02.docx
+++ b/src/main/resources/static/word/BM02.docx
@@ -1,6 +1,6 @@
 
 <file path=word/document.xml><?xml version="1.0" encoding="utf-8"?>
-<w:document xmlns:wpc="http://schemas.microsoft.com/office/word/2010/wordprocessingCanvas" xmlns:cx="http://schemas.microsoft.com/office/drawing/2014/chartex" xmlns:cx1="http://schemas.microsoft.com/office/drawing/2015/9/8/chartex" xmlns:cx2="http://schemas.microsoft.com/office/drawing/2015/10/21/chartex" xmlns:cx3="http://schemas.microsoft.com/office/drawing/2016/5/9/chartex" xmlns:cx4="http://schemas.microsoft.com/office/drawing/2016/5/10/chartex" xmlns:cx5="http://schemas.microsoft.com/office/drawing/2016/5/11/chartex" xmlns:cx6="http://schemas.microsoft.com/office/drawing/2016/5/12/chartex" xmlns:cx7="http://schemas.microsoft.com/office/drawing/2016/5/13/chartex" xmlns:cx8="http://schemas.microsoft.com/office/drawing/2016/5/14/chartex" xmlns:mc="http://schemas.openxmlformats.org/markup-compatibility/2006" xmlns:aink="http://schemas.microsoft.com/office/drawing/2016/ink" xmlns:am3d="http://schemas.microsoft.com/office/drawing/2017/model3d" xmlns:o="urn:schemas-microsoft-com:office:office" xmlns:oel="http://schemas.microsoft.com/office/2019/extlst" xmlns:r="http://schemas.openxmlformats.org/officeDocument/2006/relationships" xmlns:m="http://schemas.openxmlformats.org/officeDocument/2006/math" xmlns:v="urn:schemas-microsoft-com:vml" xmlns:wp14="http://schemas.microsoft.com/office/word/2010/wordprocessingDrawing" xmlns:wp="http://schemas.openxmlformats.org/drawingml/2006/wordprocessingDrawing" xmlns:w10="urn:schemas-microsoft-com:office:word" xmlns:w="http://schemas.openxmlformats.org/wordprocessingml/2006/main" xmlns:w14="http://schemas.microsoft.com/office/word/2010/wordml" xmlns:w15="http://schemas.microsoft.com/office/word/2012/wordml" xmlns:w16cex="http://schemas.microsoft.com/office/word/2018/wordml/cex" xmlns:w16cid="http://schemas.microsoft.com/office/word/2016/wordml/cid" xmlns:w16="http://schemas.microsoft.com/office/word/2018/wordml" xmlns:w16du="http://schemas.microsoft.com/office/word/2023/wordml/word16du" xmlns:w16sdtdh="http://schemas.microsoft.com/office/word/2020/wordml/sdtdatahash" xmlns:w16se="http://schemas.microsoft.com/office/word/2015/wordml/symex" xmlns:wpg="http://schemas.microsoft.com/office/word/2010/wordprocessingGroup" xmlns:wpi="http://schemas.microsoft.com/office/word/2010/wordprocessingInk" xmlns:wne="http://schemas.microsoft.com/office/word/2006/wordml" xmlns:wps="http://schemas.microsoft.com/office/word/2010/wordprocessingShape" mc:Ignorable="w14 w15 w16se w16cid w16 w16cex w16sdtdh w16du wp14">
+<w:document xmlns:wpc="http://schemas.microsoft.com/office/word/2010/wordprocessingCanvas" xmlns:cx="http://schemas.microsoft.com/office/drawing/2014/chartex" xmlns:mc="http://schemas.openxmlformats.org/markup-compatibility/2006" xmlns:o="urn:schemas-microsoft-com:office:office" xmlns:r="http://schemas.openxmlformats.org/officeDocument/2006/relationships" xmlns:m="http://schemas.openxmlformats.org/officeDocument/2006/math" xmlns:v="urn:schemas-microsoft-com:vml" xmlns:wp14="http://schemas.microsoft.com/office/word/2010/wordprocessingDrawing" xmlns:wp="http://schemas.openxmlformats.org/drawingml/2006/wordprocessingDrawing" xmlns:w10="urn:schemas-microsoft-com:office:word" xmlns:w="http://schemas.openxmlformats.org/wordprocessingml/2006/main" xmlns:w14="http://schemas.microsoft.com/office/word/2010/wordml" xmlns:w15="http://schemas.microsoft.com/office/word/2012/wordml" xmlns:w16se="http://schemas.microsoft.com/office/word/2015/wordml/symex" xmlns:wpg="http://schemas.microsoft.com/office/word/2010/wordprocessingGroup" xmlns:wpi="http://schemas.microsoft.com/office/word/2010/wordprocessingInk" xmlns:wne="http://schemas.microsoft.com/office/word/2006/wordml" xmlns:wps="http://schemas.microsoft.com/office/word/2010/wordprocessingShape" mc:Ignorable="w14 w15 w16se wp14">
   <w:body>
     <w:tbl>
       <w:tblPr>
@@ -13,8 +13,8 @@
         <w:tblLook w:val="0000" w:firstRow="0" w:lastRow="0" w:firstColumn="0" w:lastColumn="0" w:noHBand="0" w:noVBand="0"/>
       </w:tblPr>
       <w:tblGrid>
-        <w:gridCol w:w="3516"/>
-        <w:gridCol w:w="5702"/>
+        <w:gridCol w:w="3508"/>
+        <w:gridCol w:w="5694"/>
       </w:tblGrid>
       <w:tr>
         <w:trPr>
@@ -92,7 +92,7 @@
                 <w:noProof/>
                 <w:sz w:val="24"/>
                 <w:szCs w:val="24"/>
-                <w:lang w:val="en-US" w:eastAsia="ja-JP"/>
+                <w:lang w:val="en-US"/>
               </w:rPr>
               <mc:AlternateContent>
                 <mc:Choice Requires="wps">
@@ -156,7 +156,7 @@
                     </wp:anchor>
                   </w:drawing>
                 </mc:Choice>
-                <mc:Fallback>
+                <mc:Fallback xmlns:w16sdtdh="http://schemas.microsoft.com/office/word/2020/wordml/sdtdatahash" xmlns:w16du="http://schemas.microsoft.com/office/word/2023/wordml/word16du" xmlns:w16="http://schemas.microsoft.com/office/word/2018/wordml" xmlns:w16cid="http://schemas.microsoft.com/office/word/2016/wordml/cid" xmlns:w16cex="http://schemas.microsoft.com/office/word/2018/wordml/cex" xmlns:oel="http://schemas.microsoft.com/office/2019/extlst" xmlns:am3d="http://schemas.microsoft.com/office/drawing/2017/model3d" xmlns:aink="http://schemas.microsoft.com/office/drawing/2016/ink" xmlns:cx8="http://schemas.microsoft.com/office/drawing/2016/5/14/chartex" xmlns:cx7="http://schemas.microsoft.com/office/drawing/2016/5/13/chartex" xmlns:cx6="http://schemas.microsoft.com/office/drawing/2016/5/12/chartex" xmlns:cx5="http://schemas.microsoft.com/office/drawing/2016/5/11/chartex" xmlns:cx4="http://schemas.microsoft.com/office/drawing/2016/5/10/chartex" xmlns:cx3="http://schemas.microsoft.com/office/drawing/2016/5/9/chartex" xmlns:cx2="http://schemas.microsoft.com/office/drawing/2015/10/21/chartex" xmlns:cx1="http://schemas.microsoft.com/office/drawing/2015/9/8/chartex">
                   <w:pict>
                     <v:line w14:anchorId="42E216C2" id="Line 16" o:spid="_x0000_s1026" style="position:absolute;z-index:251657216;visibility:visible;mso-wrap-style:square;mso-width-percent:0;mso-height-percent:0;mso-wrap-distance-left:9pt;mso-wrap-distance-top:0;mso-wrap-distance-right:9pt;mso-wrap-distance-bottom:0;mso-position-horizontal:absolute;mso-position-horizontal-relative:text;mso-position-vertical:absolute;mso-position-vertical-relative:text;mso-width-percent:0;mso-height-percent:0;mso-width-relative:page;mso-height-relative:page" from="39.25pt,2.45pt" to="129.25pt,2.45pt" o:gfxdata="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"/>
                   </w:pict>
@@ -246,7 +246,7 @@
                 <w:noProof/>
                 <w:sz w:val="24"/>
                 <w:szCs w:val="24"/>
-                <w:lang w:val="en-US" w:eastAsia="ja-JP"/>
+                <w:lang w:val="en-US"/>
               </w:rPr>
               <mc:AlternateContent>
                 <mc:Choice Requires="wps">
@@ -310,7 +310,7 @@
                     </wp:anchor>
                   </w:drawing>
                 </mc:Choice>
-                <mc:Fallback>
+                <mc:Fallback xmlns:w16sdtdh="http://schemas.microsoft.com/office/word/2020/wordml/sdtdatahash" xmlns:w16du="http://schemas.microsoft.com/office/word/2023/wordml/word16du" xmlns:w16="http://schemas.microsoft.com/office/word/2018/wordml" xmlns:w16cid="http://schemas.microsoft.com/office/word/2016/wordml/cid" xmlns:w16cex="http://schemas.microsoft.com/office/word/2018/wordml/cex" xmlns:oel="http://schemas.microsoft.com/office/2019/extlst" xmlns:am3d="http://schemas.microsoft.com/office/drawing/2017/model3d" xmlns:aink="http://schemas.microsoft.com/office/drawing/2016/ink" xmlns:cx8="http://schemas.microsoft.com/office/drawing/2016/5/14/chartex" xmlns:cx7="http://schemas.microsoft.com/office/drawing/2016/5/13/chartex" xmlns:cx6="http://schemas.microsoft.com/office/drawing/2016/5/12/chartex" xmlns:cx5="http://schemas.microsoft.com/office/drawing/2016/5/11/chartex" xmlns:cx4="http://schemas.microsoft.com/office/drawing/2016/5/10/chartex" xmlns:cx3="http://schemas.microsoft.com/office/drawing/2016/5/9/chartex" xmlns:cx2="http://schemas.microsoft.com/office/drawing/2015/10/21/chartex" xmlns:cx1="http://schemas.microsoft.com/office/drawing/2015/9/8/chartex">
                   <w:pict>
                     <v:line w14:anchorId="27FD9B02" id="Line 15" o:spid="_x0000_s1026" style="position:absolute;z-index:251658240;visibility:visible;mso-wrap-style:square;mso-width-percent:0;mso-height-percent:0;mso-wrap-distance-left:9pt;mso-wrap-distance-top:0;mso-wrap-distance-right:9pt;mso-wrap-distance-bottom:0;mso-position-horizontal:absolute;mso-position-horizontal-relative:text;mso-position-vertical:absolute;mso-position-vertical-relative:text;mso-width-percent:0;mso-height-percent:0;mso-width-relative:page;mso-height-relative:page" from="72.45pt,4.25pt" to="185.85pt,4.25pt" o:gfxdata="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"/>
                   </w:pict>
@@ -528,6 +528,7 @@
           <w:bCs/>
           <w:sz w:val="24"/>
           <w:szCs w:val="24"/>
+          <w:lang w:val="en-US"/>
         </w:rPr>
       </w:pPr>
       <w:r>
@@ -553,6 +554,35 @@
           <w:szCs w:val="24"/>
         </w:rPr>
         <w:t>:</w:t>
+      </w:r>
+      <w:r>
+        <w:rPr>
+          <w:bCs/>
+          <w:sz w:val="24"/>
+          <w:szCs w:val="24"/>
+          <w:lang w:val="en-US"/>
+        </w:rPr>
+        <w:t xml:space="preserve"> {</w:t>
+      </w:r>
+      <w:proofErr w:type="spellStart"/>
+      <w:r>
+        <w:rPr>
+          <w:bCs/>
+          <w:sz w:val="24"/>
+          <w:szCs w:val="24"/>
+          <w:lang w:val="en-US"/>
+        </w:rPr>
+        <w:t>ideaName</w:t>
+      </w:r>
+      <w:proofErr w:type="spellEnd"/>
+      <w:r>
+        <w:rPr>
+          <w:bCs/>
+          <w:sz w:val="24"/>
+          <w:szCs w:val="24"/>
+          <w:lang w:val="en-US"/>
+        </w:rPr>
+        <w:t>}</w:t>
       </w:r>
     </w:p>
     <w:p>
@@ -606,6 +636,31 @@
     </w:p>
     <w:p>
       <w:pPr>
+        <w:pStyle w:val="ListParagraph"/>
+        <w:numPr>
+          <w:ilvl w:val="0"/>
+          <w:numId w:val="105"/>
+        </w:numPr>
+        <w:spacing w:before="120" w:after="120" w:line="240" w:lineRule="auto"/>
+        <w:rPr>
+          <w:rFonts w:ascii="Times New Roman" w:hAnsi="Times New Roman"/>
+          <w:sz w:val="24"/>
+          <w:szCs w:val="24"/>
+        </w:rPr>
+      </w:pPr>
+      <w:r>
+        <w:rPr>
+          <w:rFonts w:ascii="Times New Roman" w:hAnsi="Times New Roman"/>
+          <w:sz w:val="24"/>
+          <w:szCs w:val="24"/>
+        </w:rPr>
+        <w:t>{member}</w:t>
+      </w:r>
+      <w:bookmarkStart w:id="0" w:name="_GoBack"/>
+      <w:bookmarkEnd w:id="0"/>
+    </w:p>
+    <w:p>
+      <w:pPr>
         <w:spacing w:before="120" w:after="120" w:line="240" w:lineRule="auto"/>
         <w:ind w:firstLine="567"/>
         <w:rPr>
@@ -631,6 +686,7 @@
           <w:bCs/>
           <w:sz w:val="24"/>
           <w:szCs w:val="24"/>
+          <w:lang w:val="en-US"/>
         </w:rPr>
       </w:pPr>
       <w:r>
@@ -648,6 +704,15 @@
           <w:szCs w:val="24"/>
         </w:rPr>
         <w:t>:</w:t>
+      </w:r>
+      <w:r>
+        <w:rPr>
+          <w:bCs/>
+          <w:sz w:val="24"/>
+          <w:szCs w:val="24"/>
+          <w:lang w:val="en-US"/>
+        </w:rPr>
+        <w:t xml:space="preserve"> {username}</w:t>
       </w:r>
     </w:p>
     <w:p>
@@ -714,14 +779,6 @@
           <w:sz w:val="24"/>
           <w:szCs w:val="24"/>
         </w:rPr>
-        <w:t xml:space="preserve"> …</w:t>
-      </w:r>
-      <w:r>
-        <w:rPr>
-          <w:bCs/>
-          <w:sz w:val="24"/>
-          <w:szCs w:val="24"/>
-        </w:rPr>
         <w:t xml:space="preserve"> </w:t>
       </w:r>
       <w:r>
@@ -729,6 +786,23 @@
           <w:bCs/>
           <w:sz w:val="24"/>
           <w:szCs w:val="24"/>
+          <w:lang w:val="en-US"/>
+        </w:rPr>
+        <w:t>{day}</w:t>
+      </w:r>
+      <w:r>
+        <w:rPr>
+          <w:bCs/>
+          <w:sz w:val="24"/>
+          <w:szCs w:val="24"/>
+        </w:rPr>
+        <w:t xml:space="preserve"> </w:t>
+      </w:r>
+      <w:r>
+        <w:rPr>
+          <w:bCs/>
+          <w:sz w:val="24"/>
+          <w:szCs w:val="24"/>
         </w:rPr>
         <w:t>thán</w:t>
       </w:r>
@@ -738,23 +812,49 @@
           <w:sz w:val="24"/>
           <w:szCs w:val="24"/>
         </w:rPr>
-        <w:t>g … năm 20</w:t>
-      </w:r>
-      <w:r>
-        <w:rPr>
-          <w:bCs/>
-          <w:sz w:val="24"/>
-          <w:szCs w:val="24"/>
-        </w:rPr>
-        <w:t>2</w:t>
-      </w:r>
-      <w:r>
-        <w:rPr>
-          <w:bCs/>
-          <w:sz w:val="24"/>
-          <w:szCs w:val="24"/>
-        </w:rPr>
-        <w:t xml:space="preserve">… </w:t>
+        <w:t>g {</w:t>
+      </w:r>
+      <w:r>
+        <w:rPr>
+          <w:bCs/>
+          <w:sz w:val="24"/>
+          <w:szCs w:val="24"/>
+          <w:lang w:val="en-US"/>
+        </w:rPr>
+        <w:t>month</w:t>
+      </w:r>
+      <w:r>
+        <w:rPr>
+          <w:bCs/>
+          <w:sz w:val="24"/>
+          <w:szCs w:val="24"/>
+        </w:rPr>
+        <w:t>}</w:t>
+      </w:r>
+      <w:r>
+        <w:rPr>
+          <w:bCs/>
+          <w:sz w:val="24"/>
+          <w:szCs w:val="24"/>
+        </w:rPr>
+        <w:t xml:space="preserve"> năm </w:t>
+      </w:r>
+      <w:r>
+        <w:rPr>
+          <w:bCs/>
+          <w:sz w:val="24"/>
+          <w:szCs w:val="24"/>
+          <w:lang w:val="en-US"/>
+        </w:rPr>
+        <w:t>{year}</w:t>
+      </w:r>
+      <w:r>
+        <w:rPr>
+          <w:bCs/>
+          <w:sz w:val="24"/>
+          <w:szCs w:val="24"/>
+        </w:rPr>
+        <w:t xml:space="preserve"> </w:t>
       </w:r>
     </w:p>
     <w:p>
@@ -915,7 +1015,7 @@
           </w:ffData>
         </w:fldChar>
       </w:r>
-      <w:bookmarkStart w:id="0" w:name="v_3_1_1"/>
+      <w:bookmarkStart w:id="1" w:name="v_3_1_1"/>
       <w:r>
         <w:rPr>
           <w:sz w:val="22"/>
@@ -931,9 +1031,15 @@
         <w:rPr>
           <w:sz w:val="22"/>
         </w:rPr>
+        <w:fldChar w:fldCharType="separate"/>
+      </w:r>
+      <w:r>
+        <w:rPr>
+          <w:sz w:val="22"/>
+        </w:rPr>
         <w:fldChar w:fldCharType="end"/>
       </w:r>
-      <w:bookmarkEnd w:id="0"/>
+      <w:bookmarkEnd w:id="1"/>
       <w:r>
         <w:rPr>
           <w:sz w:val="22"/>
@@ -974,7 +1080,7 @@
           </w:ffData>
         </w:fldChar>
       </w:r>
-      <w:bookmarkStart w:id="1" w:name="v_3_1_0"/>
+      <w:bookmarkStart w:id="2" w:name="v_3_1_0"/>
       <w:r>
         <w:rPr>
           <w:sz w:val="22"/>
@@ -990,9 +1096,15 @@
         <w:rPr>
           <w:sz w:val="22"/>
         </w:rPr>
+        <w:fldChar w:fldCharType="separate"/>
+      </w:r>
+      <w:r>
+        <w:rPr>
+          <w:sz w:val="22"/>
+        </w:rPr>
         <w:fldChar w:fldCharType="end"/>
       </w:r>
-      <w:bookmarkEnd w:id="1"/>
+      <w:bookmarkEnd w:id="2"/>
       <w:r>
         <w:rPr>
           <w:sz w:val="22"/>
@@ -1178,7 +1290,7 @@
           </w:ffData>
         </w:fldChar>
       </w:r>
-      <w:bookmarkStart w:id="2" w:name="v_3_2_1_1"/>
+      <w:bookmarkStart w:id="3" w:name="v_3_2_1_1"/>
       <w:r>
         <w:rPr>
           <w:sz w:val="22"/>
@@ -1194,9 +1306,15 @@
         <w:rPr>
           <w:sz w:val="22"/>
         </w:rPr>
+        <w:fldChar w:fldCharType="separate"/>
+      </w:r>
+      <w:r>
+        <w:rPr>
+          <w:sz w:val="22"/>
+        </w:rPr>
         <w:fldChar w:fldCharType="end"/>
       </w:r>
-      <w:bookmarkEnd w:id="2"/>
+      <w:bookmarkEnd w:id="3"/>
       <w:r>
         <w:rPr>
           <w:sz w:val="22"/>
@@ -1249,7 +1367,7 @@
           </w:ffData>
         </w:fldChar>
       </w:r>
-      <w:bookmarkStart w:id="3" w:name="v_3_2_1_0"/>
+      <w:bookmarkStart w:id="4" w:name="v_3_2_1_0"/>
       <w:r>
         <w:rPr>
           <w:sz w:val="22"/>
@@ -1265,9 +1383,15 @@
         <w:rPr>
           <w:sz w:val="22"/>
         </w:rPr>
+        <w:fldChar w:fldCharType="separate"/>
+      </w:r>
+      <w:r>
+        <w:rPr>
+          <w:sz w:val="22"/>
+        </w:rPr>
         <w:fldChar w:fldCharType="end"/>
       </w:r>
-      <w:bookmarkEnd w:id="3"/>
+      <w:bookmarkEnd w:id="4"/>
       <w:r>
         <w:rPr>
           <w:sz w:val="22"/>
@@ -1356,7 +1480,7 @@
         </w:rPr>
         <w:fldChar w:fldCharType="begin">
           <w:ffData>
-            <w:name w:val=""/>
+            <w:name w:val="v_3_2_2_1"/>
             <w:enabled w:val="0"/>
             <w:calcOnExit w:val="0"/>
             <w:checkBox>
@@ -1366,6 +1490,7 @@
           </w:ffData>
         </w:fldChar>
       </w:r>
+      <w:bookmarkStart w:id="5" w:name="v_3_2_2_1"/>
       <w:r>
         <w:rPr>
           <w:sz w:val="22"/>
@@ -1389,6 +1514,7 @@
         </w:rPr>
         <w:fldChar w:fldCharType="end"/>
       </w:r>
+      <w:bookmarkEnd w:id="5"/>
       <w:r>
         <w:rPr>
           <w:sz w:val="22"/>
@@ -1419,7 +1545,7 @@
         </w:rPr>
         <w:fldChar w:fldCharType="begin">
           <w:ffData>
-            <w:name w:val=""/>
+            <w:name w:val="v_3_2_2_0"/>
             <w:enabled w:val="0"/>
             <w:calcOnExit w:val="0"/>
             <w:checkBox>
@@ -1429,6 +1555,7 @@
           </w:ffData>
         </w:fldChar>
       </w:r>
+      <w:bookmarkStart w:id="6" w:name="v_3_2_2_0"/>
       <w:r>
         <w:rPr>
           <w:sz w:val="22"/>
@@ -1452,6 +1579,7 @@
         </w:rPr>
         <w:fldChar w:fldCharType="end"/>
       </w:r>
+      <w:bookmarkEnd w:id="6"/>
       <w:r>
         <w:rPr>
           <w:sz w:val="22"/>
@@ -1524,7 +1652,7 @@
         </w:rPr>
         <w:fldChar w:fldCharType="begin">
           <w:ffData>
-            <w:name w:val=""/>
+            <w:name w:val="v_3_2_3_1"/>
             <w:enabled w:val="0"/>
             <w:calcOnExit w:val="0"/>
             <w:checkBox>
@@ -1534,6 +1662,7 @@
           </w:ffData>
         </w:fldChar>
       </w:r>
+      <w:bookmarkStart w:id="7" w:name="v_3_2_3_1"/>
       <w:r>
         <w:rPr>
           <w:sz w:val="22"/>
@@ -1557,6 +1686,7 @@
         </w:rPr>
         <w:fldChar w:fldCharType="end"/>
       </w:r>
+      <w:bookmarkEnd w:id="7"/>
       <w:r>
         <w:rPr>
           <w:sz w:val="22"/>
@@ -1593,7 +1723,7 @@
         </w:rPr>
         <w:fldChar w:fldCharType="begin">
           <w:ffData>
-            <w:name w:val=""/>
+            <w:name w:val="v_3_2_3_0"/>
             <w:enabled w:val="0"/>
             <w:calcOnExit w:val="0"/>
             <w:checkBox>
@@ -1603,6 +1733,7 @@
           </w:ffData>
         </w:fldChar>
       </w:r>
+      <w:bookmarkStart w:id="8" w:name="v_3_2_3_0"/>
       <w:r>
         <w:rPr>
           <w:sz w:val="22"/>
@@ -1626,6 +1757,7 @@
         </w:rPr>
         <w:fldChar w:fldCharType="end"/>
       </w:r>
+      <w:bookmarkEnd w:id="8"/>
       <w:r>
         <w:rPr>
           <w:sz w:val="22"/>
@@ -1777,7 +1909,7 @@
         </w:rPr>
         <w:fldChar w:fldCharType="begin">
           <w:ffData>
-            <w:name w:val=""/>
+            <w:name w:val="v_3_2_4_1"/>
             <w:enabled w:val="0"/>
             <w:calcOnExit w:val="0"/>
             <w:checkBox>
@@ -1787,6 +1919,7 @@
           </w:ffData>
         </w:fldChar>
       </w:r>
+      <w:bookmarkStart w:id="9" w:name="v_3_2_4_1"/>
       <w:r>
         <w:rPr>
           <w:sz w:val="22"/>
@@ -1810,6 +1943,7 @@
         </w:rPr>
         <w:fldChar w:fldCharType="end"/>
       </w:r>
+      <w:bookmarkEnd w:id="9"/>
       <w:r>
         <w:rPr>
           <w:sz w:val="22"/>
@@ -1852,7 +1986,7 @@
         </w:rPr>
         <w:fldChar w:fldCharType="begin">
           <w:ffData>
-            <w:name w:val=""/>
+            <w:name w:val="v_3_2_4_0"/>
             <w:enabled w:val="0"/>
             <w:calcOnExit w:val="0"/>
             <w:checkBox>
@@ -1862,6 +1996,7 @@
           </w:ffData>
         </w:fldChar>
       </w:r>
+      <w:bookmarkStart w:id="10" w:name="v_3_2_4_0"/>
       <w:r>
         <w:rPr>
           <w:sz w:val="22"/>
@@ -1885,6 +2020,7 @@
         </w:rPr>
         <w:fldChar w:fldCharType="end"/>
       </w:r>
+      <w:bookmarkEnd w:id="10"/>
       <w:r>
         <w:rPr>
           <w:sz w:val="22"/>
@@ -1973,7 +2109,7 @@
         </w:rPr>
         <w:fldChar w:fldCharType="begin">
           <w:ffData>
-            <w:name w:val=""/>
+            <w:name w:val="v_3_3_1"/>
             <w:enabled w:val="0"/>
             <w:calcOnExit w:val="0"/>
             <w:checkBox>
@@ -1983,6 +2119,7 @@
           </w:ffData>
         </w:fldChar>
       </w:r>
+      <w:bookmarkStart w:id="11" w:name="v_3_3_1"/>
       <w:r>
         <w:rPr>
           <w:sz w:val="22"/>
@@ -2006,6 +2143,7 @@
         </w:rPr>
         <w:fldChar w:fldCharType="end"/>
       </w:r>
+      <w:bookmarkEnd w:id="11"/>
       <w:r>
         <w:rPr>
           <w:sz w:val="22"/>
@@ -2042,7 +2180,7 @@
         </w:rPr>
         <w:fldChar w:fldCharType="begin">
           <w:ffData>
-            <w:name w:val=""/>
+            <w:name w:val="v_3_3_0"/>
             <w:enabled w:val="0"/>
             <w:calcOnExit w:val="0"/>
             <w:checkBox>
@@ -2052,6 +2190,7 @@
           </w:ffData>
         </w:fldChar>
       </w:r>
+      <w:bookmarkStart w:id="12" w:name="v_3_3_0"/>
       <w:r>
         <w:rPr>
           <w:sz w:val="22"/>
@@ -2075,6 +2214,7 @@
         </w:rPr>
         <w:fldChar w:fldCharType="end"/>
       </w:r>
+      <w:bookmarkEnd w:id="12"/>
       <w:r>
         <w:rPr>
           <w:sz w:val="22"/>
@@ -2150,6 +2290,7 @@
           <w:sz w:val="24"/>
           <w:szCs w:val="24"/>
         </w:rPr>
+        <w:lastRenderedPageBreak/>
         <w:t>(Nếu quá trình áp dụng giải pháp l</w:t>
       </w:r>
       <w:r>
@@ -2201,7 +2342,6 @@
           <w:sz w:val="24"/>
           <w:szCs w:val="24"/>
         </w:rPr>
-        <w:lastRenderedPageBreak/>
         <w:t>3.4. Hiệu quả thực tế thu được khi áp dụng giải pháp</w:t>
       </w:r>
       <w:r>
@@ -2236,7 +2376,7 @@
         </w:rPr>
         <w:fldChar w:fldCharType="begin">
           <w:ffData>
-            <w:name w:val=""/>
+            <w:name w:val="v_3_4_1"/>
             <w:enabled w:val="0"/>
             <w:calcOnExit w:val="0"/>
             <w:checkBox>
@@ -2246,6 +2386,7 @@
           </w:ffData>
         </w:fldChar>
       </w:r>
+      <w:bookmarkStart w:id="13" w:name="v_3_4_1"/>
       <w:r>
         <w:rPr>
           <w:sz w:val="22"/>
@@ -2269,6 +2410,7 @@
         </w:rPr>
         <w:fldChar w:fldCharType="end"/>
       </w:r>
+      <w:bookmarkEnd w:id="13"/>
       <w:r>
         <w:rPr>
           <w:sz w:val="22"/>
@@ -2305,7 +2447,7 @@
         </w:rPr>
         <w:fldChar w:fldCharType="begin">
           <w:ffData>
-            <w:name w:val=""/>
+            <w:name w:val="v_3_4_0"/>
             <w:enabled w:val="0"/>
             <w:calcOnExit w:val="0"/>
             <w:checkBox>
@@ -2315,6 +2457,7 @@
           </w:ffData>
         </w:fldChar>
       </w:r>
+      <w:bookmarkStart w:id="14" w:name="v_3_4_0"/>
       <w:r>
         <w:rPr>
           <w:sz w:val="22"/>
@@ -2338,6 +2481,7 @@
         </w:rPr>
         <w:fldChar w:fldCharType="end"/>
       </w:r>
+      <w:bookmarkEnd w:id="14"/>
       <w:r>
         <w:rPr>
           <w:sz w:val="22"/>
@@ -2415,21 +2559,24 @@
           <w:iCs/>
           <w:sz w:val="22"/>
         </w:rPr>
-        <w:t xml:space="preserve"> hoặc có tính hiệu quả cao đủ để công nhận ở cấp …</w:t>
-      </w:r>
-      <w:r>
-        <w:rPr>
-          <w:sz w:val="22"/>
-        </w:rPr>
-        <w:t xml:space="preserve"> </w:t>
-      </w:r>
-      <w:r>
-        <w:rPr>
+        <w:t xml:space="preserve"> hoặc có tính hiệu quả cao đủ để công nhận ở cấp </w:t>
+      </w:r>
+      <w:r>
+        <w:rPr>
+          <w:b/>
+          <w:bCs/>
           <w:i/>
           <w:iCs/>
           <w:sz w:val="22"/>
-        </w:rPr>
-        <w:t>(chỉ dùng cho cấp EVN</w:t>
+          <w:lang w:val="en-US"/>
+        </w:rPr>
+        <w:t>{level}</w:t>
+      </w:r>
+      <w:r>
+        <w:rPr>
+          <w:sz w:val="22"/>
+        </w:rPr>
+        <w:t xml:space="preserve"> </w:t>
       </w:r>
       <w:r>
         <w:rPr>
@@ -2437,7 +2584,7 @@
           <w:iCs/>
           <w:sz w:val="22"/>
         </w:rPr>
-        <w:t>/</w:t>
+        <w:t>(chỉ dùng cho cấp EVN</w:t>
       </w:r>
       <w:r>
         <w:rPr>
@@ -2445,6 +2592,14 @@
           <w:iCs/>
           <w:sz w:val="22"/>
         </w:rPr>
+        <w:t>/</w:t>
+      </w:r>
+      <w:r>
+        <w:rPr>
+          <w:i/>
+          <w:iCs/>
+          <w:sz w:val="22"/>
+        </w:rPr>
         <w:t>Tổng công ty)</w:t>
       </w:r>
     </w:p>
@@ -2462,7 +2617,7 @@
         </w:rPr>
         <w:fldChar w:fldCharType="begin">
           <w:ffData>
-            <w:name w:val=""/>
+            <w:name w:val="v_3_5_1"/>
             <w:enabled w:val="0"/>
             <w:calcOnExit w:val="0"/>
             <w:checkBox>
@@ -2472,6 +2627,7 @@
           </w:ffData>
         </w:fldChar>
       </w:r>
+      <w:bookmarkStart w:id="15" w:name="v_3_5_1"/>
       <w:r>
         <w:rPr>
           <w:sz w:val="22"/>
@@ -2495,6 +2651,7 @@
         </w:rPr>
         <w:fldChar w:fldCharType="end"/>
       </w:r>
+      <w:bookmarkEnd w:id="15"/>
       <w:r>
         <w:rPr>
           <w:sz w:val="22"/>
@@ -2537,7 +2694,7 @@
         </w:rPr>
         <w:fldChar w:fldCharType="begin">
           <w:ffData>
-            <w:name w:val=""/>
+            <w:name w:val="v_3_5_0"/>
             <w:enabled w:val="0"/>
             <w:calcOnExit w:val="0"/>
             <w:checkBox>
@@ -2547,6 +2704,7 @@
           </w:ffData>
         </w:fldChar>
       </w:r>
+      <w:bookmarkStart w:id="16" w:name="v_3_5_0"/>
       <w:r>
         <w:rPr>
           <w:sz w:val="22"/>
@@ -2570,6 +2728,7 @@
         </w:rPr>
         <w:fldChar w:fldCharType="end"/>
       </w:r>
+      <w:bookmarkEnd w:id="16"/>
       <w:r>
         <w:rPr>
           <w:sz w:val="22"/>
@@ -2634,7 +2793,7 @@
         </w:rPr>
         <w:fldChar w:fldCharType="begin">
           <w:ffData>
-            <w:name w:val=""/>
+            <w:name w:val="v_4_0"/>
             <w:enabled w:val="0"/>
             <w:calcOnExit w:val="0"/>
             <w:checkBox>
@@ -2644,6 +2803,7 @@
           </w:ffData>
         </w:fldChar>
       </w:r>
+      <w:bookmarkStart w:id="17" w:name="v_4_0"/>
       <w:r>
         <w:rPr>
           <w:sz w:val="22"/>
@@ -2667,6 +2827,7 @@
         </w:rPr>
         <w:fldChar w:fldCharType="end"/>
       </w:r>
+      <w:bookmarkEnd w:id="17"/>
       <w:r>
         <w:rPr>
           <w:sz w:val="22"/>
@@ -2705,11 +2866,22 @@
       </w:r>
       <w:r>
         <w:rPr>
-          <w:bCs/>
-          <w:sz w:val="24"/>
-          <w:szCs w:val="24"/>
-        </w:rPr>
-        <w:t xml:space="preserve">… </w:t>
+          <w:b/>
+          <w:bCs/>
+          <w:i/>
+          <w:iCs/>
+          <w:sz w:val="22"/>
+          <w:lang w:val="en-US"/>
+        </w:rPr>
+        <w:t>{level}</w:t>
+      </w:r>
+      <w:r>
+        <w:rPr>
+          <w:bCs/>
+          <w:sz w:val="24"/>
+          <w:szCs w:val="24"/>
+        </w:rPr>
+        <w:t xml:space="preserve"> </w:t>
       </w:r>
       <w:r>
         <w:rPr>
@@ -2940,7 +3112,7 @@
         </w:rPr>
         <w:fldChar w:fldCharType="begin">
           <w:ffData>
-            <w:name w:val=""/>
+            <w:name w:val="v_4_2"/>
             <w:enabled w:val="0"/>
             <w:calcOnExit w:val="0"/>
             <w:checkBox>
@@ -2950,6 +3122,7 @@
           </w:ffData>
         </w:fldChar>
       </w:r>
+      <w:bookmarkStart w:id="18" w:name="v_4_2"/>
       <w:r>
         <w:rPr>
           <w:rFonts w:eastAsia="Times New Roman"/>
@@ -2997,6 +3170,7 @@
         </w:rPr>
         <w:fldChar w:fldCharType="end"/>
       </w:r>
+      <w:bookmarkEnd w:id="18"/>
       <w:r>
         <w:rPr>
           <w:rFonts w:eastAsia="Times New Roman"/>
@@ -3019,7 +3193,30 @@
           <w:szCs w:val="24"/>
           <w:lang w:eastAsia="x-none"/>
         </w:rPr>
-        <w:t xml:space="preserve">cấp … </w:t>
+        <w:t xml:space="preserve">cấp </w:t>
+      </w:r>
+      <w:r>
+        <w:rPr>
+          <w:b/>
+          <w:bCs/>
+          <w:i/>
+          <w:iCs/>
+          <w:sz w:val="22"/>
+          <w:lang w:val="en-US"/>
+        </w:rPr>
+        <w:t>{level}</w:t>
+      </w:r>
+      <w:r>
+        <w:rPr>
+          <w:rFonts w:eastAsia="Times New Roman"/>
+          <w:b/>
+          <w:bCs/>
+          <w:i/>
+          <w:sz w:val="24"/>
+          <w:szCs w:val="24"/>
+          <w:lang w:eastAsia="x-none"/>
+        </w:rPr>
+        <w:t xml:space="preserve"> </w:t>
       </w:r>
       <w:r>
         <w:rPr>
@@ -3329,7 +3526,7 @@
         </w:rPr>
         <w:fldChar w:fldCharType="begin">
           <w:ffData>
-            <w:name w:val=""/>
+            <w:name w:val="v_4_1"/>
             <w:enabled w:val="0"/>
             <w:calcOnExit w:val="0"/>
             <w:checkBox>
@@ -3339,6 +3536,7 @@
           </w:ffData>
         </w:fldChar>
       </w:r>
+      <w:bookmarkStart w:id="19" w:name="v_4_1"/>
       <w:r>
         <w:rPr>
           <w:rFonts w:eastAsia="Times New Roman"/>
@@ -3386,6 +3584,7 @@
         </w:rPr>
         <w:fldChar w:fldCharType="end"/>
       </w:r>
+      <w:bookmarkEnd w:id="19"/>
       <w:r>
         <w:rPr>
           <w:rFonts w:eastAsia="Times New Roman"/>
@@ -3408,7 +3607,18 @@
           <w:szCs w:val="24"/>
           <w:lang w:eastAsia="x-none"/>
         </w:rPr>
-        <w:t xml:space="preserve"> cấp …</w:t>
+        <w:t xml:space="preserve"> cấp </w:t>
+      </w:r>
+      <w:r>
+        <w:rPr>
+          <w:b/>
+          <w:bCs/>
+          <w:i/>
+          <w:iCs/>
+          <w:sz w:val="22"/>
+          <w:lang w:val="en-US"/>
+        </w:rPr>
+        <w:t>{level}</w:t>
       </w:r>
       <w:r>
         <w:rPr>
@@ -3571,7 +3781,7 @@
         </w:rPr>
         <w:fldChar w:fldCharType="begin">
           <w:ffData>
-            <w:name w:val=""/>
+            <w:name w:val="v_4_4_0"/>
             <w:enabled w:val="0"/>
             <w:calcOnExit w:val="0"/>
             <w:checkBox>
@@ -3581,6 +3791,7 @@
           </w:ffData>
         </w:fldChar>
       </w:r>
+      <w:bookmarkStart w:id="20" w:name="v_4_4_0"/>
       <w:r>
         <w:rPr>
           <w:sz w:val="22"/>
@@ -3604,6 +3815,7 @@
         </w:rPr>
         <w:fldChar w:fldCharType="end"/>
       </w:r>
+      <w:bookmarkEnd w:id="20"/>
       <w:r>
         <w:rPr>
           <w:sz w:val="22"/>
@@ -3668,7 +3880,7 @@
         </w:rPr>
         <w:fldChar w:fldCharType="begin">
           <w:ffData>
-            <w:name w:val=""/>
+            <w:name w:val="v_4_4_2"/>
             <w:enabled w:val="0"/>
             <w:calcOnExit w:val="0"/>
             <w:checkBox>
@@ -3678,6 +3890,7 @@
           </w:ffData>
         </w:fldChar>
       </w:r>
+      <w:bookmarkStart w:id="21" w:name="v_4_4_2"/>
       <w:r>
         <w:rPr>
           <w:sz w:val="22"/>
@@ -3701,6 +3914,7 @@
         </w:rPr>
         <w:fldChar w:fldCharType="end"/>
       </w:r>
+      <w:bookmarkEnd w:id="21"/>
       <w:r>
         <w:rPr>
           <w:sz w:val="22"/>
@@ -3751,7 +3965,7 @@
         </w:rPr>
         <w:fldChar w:fldCharType="begin">
           <w:ffData>
-            <w:name w:val=""/>
+            <w:name w:val="v_4_4_1"/>
             <w:enabled w:val="0"/>
             <w:calcOnExit w:val="0"/>
             <w:checkBox>
@@ -3761,6 +3975,7 @@
           </w:ffData>
         </w:fldChar>
       </w:r>
+      <w:bookmarkStart w:id="22" w:name="v_4_4_1"/>
       <w:r>
         <w:rPr>
           <w:sz w:val="22"/>
@@ -3784,6 +3999,7 @@
         </w:rPr>
         <w:fldChar w:fldCharType="end"/>
       </w:r>
+      <w:bookmarkEnd w:id="22"/>
       <w:r>
         <w:rPr>
           <w:sz w:val="22"/>
@@ -4013,6 +4229,7 @@
           <w:szCs w:val="24"/>
           <w:lang w:eastAsia="x-none"/>
         </w:rPr>
+        <w:lastRenderedPageBreak/>
         <w:t xml:space="preserve">4.6. Đề xuất mức thù lao chung cho những người tham gia tổ chức áp dụng sáng kiến lần đầu </w:t>
       </w:r>
       <w:r>
@@ -4080,7 +4297,6 @@
           <w:sz w:val="24"/>
           <w:szCs w:val="24"/>
         </w:rPr>
-        <w:lastRenderedPageBreak/>
         <w:t>………………………………………………………………………………</w:t>
       </w:r>
     </w:p>
@@ -4138,7 +4354,7 @@
         </w:rPr>
         <w:fldChar w:fldCharType="begin">
           <w:ffData>
-            <w:name w:val=""/>
+            <w:name w:val="v_4_7_1"/>
             <w:enabled w:val="0"/>
             <w:calcOnExit w:val="0"/>
             <w:checkBox>
@@ -4148,6 +4364,7 @@
           </w:ffData>
         </w:fldChar>
       </w:r>
+      <w:bookmarkStart w:id="23" w:name="v_4_7_1"/>
       <w:r>
         <w:rPr>
           <w:rFonts w:eastAsia="Times New Roman"/>
@@ -4195,6 +4412,7 @@
         </w:rPr>
         <w:fldChar w:fldCharType="end"/>
       </w:r>
+      <w:bookmarkEnd w:id="23"/>
       <w:r>
         <w:rPr>
           <w:rFonts w:eastAsia="Times New Roman"/>
@@ -4544,7 +4762,7 @@
 </file>
 
 <file path=word/endnotes.xml><?xml version="1.0" encoding="utf-8"?>
-<w:endnotes xmlns:wpc="http://schemas.microsoft.com/office/word/2010/wordprocessingCanvas" xmlns:cx="http://schemas.microsoft.com/office/drawing/2014/chartex" xmlns:cx1="http://schemas.microsoft.com/office/drawing/2015/9/8/chartex" xmlns:cx2="http://schemas.microsoft.com/office/drawing/2015/10/21/chartex" xmlns:cx3="http://schemas.microsoft.com/office/drawing/2016/5/9/chartex" xmlns:cx4="http://schemas.microsoft.com/office/drawing/2016/5/10/chartex" xmlns:cx5="http://schemas.microsoft.com/office/drawing/2016/5/11/chartex" xmlns:cx6="http://schemas.microsoft.com/office/drawing/2016/5/12/chartex" xmlns:cx7="http://schemas.microsoft.com/office/drawing/2016/5/13/chartex" xmlns:cx8="http://schemas.microsoft.com/office/drawing/2016/5/14/chartex" xmlns:mc="http://schemas.openxmlformats.org/markup-compatibility/2006" xmlns:aink="http://schemas.microsoft.com/office/drawing/2016/ink" xmlns:am3d="http://schemas.microsoft.com/office/drawing/2017/model3d" xmlns:o="urn:schemas-microsoft-com:office:office" xmlns:oel="http://schemas.microsoft.com/office/2019/extlst" xmlns:r="http://schemas.openxmlformats.org/officeDocument/2006/relationships" xmlns:m="http://schemas.openxmlformats.org/officeDocument/2006/math" xmlns:v="urn:schemas-microsoft-com:vml" xmlns:wp14="http://schemas.microsoft.com/office/word/2010/wordprocessingDrawing" xmlns:wp="http://schemas.openxmlformats.org/drawingml/2006/wordprocessingDrawing" xmlns:w10="urn:schemas-microsoft-com:office:word" xmlns:w="http://schemas.openxmlformats.org/wordprocessingml/2006/main" xmlns:w14="http://schemas.microsoft.com/office/word/2010/wordml" xmlns:w15="http://schemas.microsoft.com/office/word/2012/wordml" xmlns:w16cex="http://schemas.microsoft.com/office/word/2018/wordml/cex" xmlns:w16cid="http://schemas.microsoft.com/office/word/2016/wordml/cid" xmlns:w16="http://schemas.microsoft.com/office/word/2018/wordml" xmlns:w16du="http://schemas.microsoft.com/office/word/2023/wordml/word16du" xmlns:w16sdtdh="http://schemas.microsoft.com/office/word/2020/wordml/sdtdatahash" xmlns:w16se="http://schemas.microsoft.com/office/word/2015/wordml/symex" xmlns:wpg="http://schemas.microsoft.com/office/word/2010/wordprocessingGroup" xmlns:wpi="http://schemas.microsoft.com/office/word/2010/wordprocessingInk" xmlns:wne="http://schemas.microsoft.com/office/word/2006/wordml" xmlns:wps="http://schemas.microsoft.com/office/word/2010/wordprocessingShape" mc:Ignorable="w14 w15 w16se w16cid w16 w16cex w16sdtdh w16du wp14">
+<w:endnotes xmlns:wpc="http://schemas.microsoft.com/office/word/2010/wordprocessingCanvas" xmlns:cx="http://schemas.microsoft.com/office/drawing/2014/chartex" xmlns:mc="http://schemas.openxmlformats.org/markup-compatibility/2006" xmlns:o="urn:schemas-microsoft-com:office:office" xmlns:r="http://schemas.openxmlformats.org/officeDocument/2006/relationships" xmlns:m="http://schemas.openxmlformats.org/officeDocument/2006/math" xmlns:v="urn:schemas-microsoft-com:vml" xmlns:wp14="http://schemas.microsoft.com/office/word/2010/wordprocessingDrawing" xmlns:wp="http://schemas.openxmlformats.org/drawingml/2006/wordprocessingDrawing" xmlns:w10="urn:schemas-microsoft-com:office:word" xmlns:w="http://schemas.openxmlformats.org/wordprocessingml/2006/main" xmlns:w14="http://schemas.microsoft.com/office/word/2010/wordml" xmlns:w15="http://schemas.microsoft.com/office/word/2012/wordml" xmlns:w16se="http://schemas.microsoft.com/office/word/2015/wordml/symex" xmlns:wpg="http://schemas.microsoft.com/office/word/2010/wordprocessingGroup" xmlns:wpi="http://schemas.microsoft.com/office/word/2010/wordprocessingInk" xmlns:wne="http://schemas.microsoft.com/office/word/2006/wordml" xmlns:wps="http://schemas.microsoft.com/office/word/2010/wordprocessingShape" mc:Ignorable="w14 w15 w16se wp14">
   <w:endnote w:type="separator" w:id="-1">
     <w:p>
       <w:pPr>
@@ -4569,7 +4787,7 @@
 </file>
 
 <file path=word/footer1.xml><?xml version="1.0" encoding="utf-8"?>
-<w:ftr xmlns:wpc="http://schemas.microsoft.com/office/word/2010/wordprocessingCanvas" xmlns:cx="http://schemas.microsoft.com/office/drawing/2014/chartex" xmlns:cx1="http://schemas.microsoft.com/office/drawing/2015/9/8/chartex" xmlns:cx2="http://schemas.microsoft.com/office/drawing/2015/10/21/chartex" xmlns:cx3="http://schemas.microsoft.com/office/drawing/2016/5/9/chartex" xmlns:cx4="http://schemas.microsoft.com/office/drawing/2016/5/10/chartex" xmlns:cx5="http://schemas.microsoft.com/office/drawing/2016/5/11/chartex" xmlns:cx6="http://schemas.microsoft.com/office/drawing/2016/5/12/chartex" xmlns:cx7="http://schemas.microsoft.com/office/drawing/2016/5/13/chartex" xmlns:cx8="http://schemas.microsoft.com/office/drawing/2016/5/14/chartex" xmlns:mc="http://schemas.openxmlformats.org/markup-compatibility/2006" xmlns:aink="http://schemas.microsoft.com/office/drawing/2016/ink" xmlns:am3d="http://schemas.microsoft.com/office/drawing/2017/model3d" xmlns:o="urn:schemas-microsoft-com:office:office" xmlns:oel="http://schemas.microsoft.com/office/2019/extlst" xmlns:r="http://schemas.openxmlformats.org/officeDocument/2006/relationships" xmlns:m="http://schemas.openxmlformats.org/officeDocument/2006/math" xmlns:v="urn:schemas-microsoft-com:vml" xmlns:wp14="http://schemas.microsoft.com/office/word/2010/wordprocessingDrawing" xmlns:wp="http://schemas.openxmlformats.org/drawingml/2006/wordprocessingDrawing" xmlns:w10="urn:schemas-microsoft-com:office:word" xmlns:w="http://schemas.openxmlformats.org/wordprocessingml/2006/main" xmlns:w14="http://schemas.microsoft.com/office/word/2010/wordml" xmlns:w15="http://schemas.microsoft.com/office/word/2012/wordml" xmlns:w16cex="http://schemas.microsoft.com/office/word/2018/wordml/cex" xmlns:w16cid="http://schemas.microsoft.com/office/word/2016/wordml/cid" xmlns:w16="http://schemas.microsoft.com/office/word/2018/wordml" xmlns:w16du="http://schemas.microsoft.com/office/word/2023/wordml/word16du" xmlns:w16sdtdh="http://schemas.microsoft.com/office/word/2020/wordml/sdtdatahash" xmlns:w16se="http://schemas.microsoft.com/office/word/2015/wordml/symex" xmlns:wpg="http://schemas.microsoft.com/office/word/2010/wordprocessingGroup" xmlns:wpi="http://schemas.microsoft.com/office/word/2010/wordprocessingInk" xmlns:wne="http://schemas.microsoft.com/office/word/2006/wordml" xmlns:wps="http://schemas.microsoft.com/office/word/2010/wordprocessingShape" mc:Ignorable="w14 w15 w16se w16cid w16 w16cex w16sdtdh w16du wp14">
+<w:ftr xmlns:wpc="http://schemas.microsoft.com/office/word/2010/wordprocessingCanvas" xmlns:cx="http://schemas.microsoft.com/office/drawing/2014/chartex" xmlns:mc="http://schemas.openxmlformats.org/markup-compatibility/2006" xmlns:o="urn:schemas-microsoft-com:office:office" xmlns:r="http://schemas.openxmlformats.org/officeDocument/2006/relationships" xmlns:m="http://schemas.openxmlformats.org/officeDocument/2006/math" xmlns:v="urn:schemas-microsoft-com:vml" xmlns:wp14="http://schemas.microsoft.com/office/word/2010/wordprocessingDrawing" xmlns:wp="http://schemas.openxmlformats.org/drawingml/2006/wordprocessingDrawing" xmlns:w10="urn:schemas-microsoft-com:office:word" xmlns:w="http://schemas.openxmlformats.org/wordprocessingml/2006/main" xmlns:w14="http://schemas.microsoft.com/office/word/2010/wordml" xmlns:w15="http://schemas.microsoft.com/office/word/2012/wordml" xmlns:w16se="http://schemas.microsoft.com/office/word/2015/wordml/symex" xmlns:wpg="http://schemas.microsoft.com/office/word/2010/wordprocessingGroup" xmlns:wpi="http://schemas.microsoft.com/office/word/2010/wordprocessingInk" xmlns:wne="http://schemas.microsoft.com/office/word/2006/wordml" xmlns:wps="http://schemas.microsoft.com/office/word/2010/wordprocessingShape" mc:Ignorable="w14 w15 w16se wp14">
   <w:p>
     <w:pPr>
       <w:pStyle w:val="Footer"/>
@@ -4606,7 +4824,7 @@
 </file>
 
 <file path=word/footer2.xml><?xml version="1.0" encoding="utf-8"?>
-<w:ftr xmlns:wpc="http://schemas.microsoft.com/office/word/2010/wordprocessingCanvas" xmlns:cx="http://schemas.microsoft.com/office/drawing/2014/chartex" xmlns:cx1="http://schemas.microsoft.com/office/drawing/2015/9/8/chartex" xmlns:cx2="http://schemas.microsoft.com/office/drawing/2015/10/21/chartex" xmlns:cx3="http://schemas.microsoft.com/office/drawing/2016/5/9/chartex" xmlns:cx4="http://schemas.microsoft.com/office/drawing/2016/5/10/chartex" xmlns:cx5="http://schemas.microsoft.com/office/drawing/2016/5/11/chartex" xmlns:cx6="http://schemas.microsoft.com/office/drawing/2016/5/12/chartex" xmlns:cx7="http://schemas.microsoft.com/office/drawing/2016/5/13/chartex" xmlns:cx8="http://schemas.microsoft.com/office/drawing/2016/5/14/chartex" xmlns:mc="http://schemas.openxmlformats.org/markup-compatibility/2006" xmlns:aink="http://schemas.microsoft.com/office/drawing/2016/ink" xmlns:am3d="http://schemas.microsoft.com/office/drawing/2017/model3d" xmlns:o="urn:schemas-microsoft-com:office:office" xmlns:oel="http://schemas.microsoft.com/office/2019/extlst" xmlns:r="http://schemas.openxmlformats.org/officeDocument/2006/relationships" xmlns:m="http://schemas.openxmlformats.org/officeDocument/2006/math" xmlns:v="urn:schemas-microsoft-com:vml" xmlns:wp14="http://schemas.microsoft.com/office/word/2010/wordprocessingDrawing" xmlns:wp="http://schemas.openxmlformats.org/drawingml/2006/wordprocessingDrawing" xmlns:w10="urn:schemas-microsoft-com:office:word" xmlns:w="http://schemas.openxmlformats.org/wordprocessingml/2006/main" xmlns:w14="http://schemas.microsoft.com/office/word/2010/wordml" xmlns:w15="http://schemas.microsoft.com/office/word/2012/wordml" xmlns:w16cex="http://schemas.microsoft.com/office/word/2018/wordml/cex" xmlns:w16cid="http://schemas.microsoft.com/office/word/2016/wordml/cid" xmlns:w16="http://schemas.microsoft.com/office/word/2018/wordml" xmlns:w16du="http://schemas.microsoft.com/office/word/2023/wordml/word16du" xmlns:w16sdtdh="http://schemas.microsoft.com/office/word/2020/wordml/sdtdatahash" xmlns:w16se="http://schemas.microsoft.com/office/word/2015/wordml/symex" xmlns:wpg="http://schemas.microsoft.com/office/word/2010/wordprocessingGroup" xmlns:wpi="http://schemas.microsoft.com/office/word/2010/wordprocessingInk" xmlns:wne="http://schemas.microsoft.com/office/word/2006/wordml" xmlns:wps="http://schemas.microsoft.com/office/word/2010/wordprocessingShape" mc:Ignorable="w14 w15 w16se w16cid w16 w16cex w16sdtdh w16du wp14">
+<w:ftr xmlns:wpc="http://schemas.microsoft.com/office/word/2010/wordprocessingCanvas" xmlns:cx="http://schemas.microsoft.com/office/drawing/2014/chartex" xmlns:mc="http://schemas.openxmlformats.org/markup-compatibility/2006" xmlns:o="urn:schemas-microsoft-com:office:office" xmlns:r="http://schemas.openxmlformats.org/officeDocument/2006/relationships" xmlns:m="http://schemas.openxmlformats.org/officeDocument/2006/math" xmlns:v="urn:schemas-microsoft-com:vml" xmlns:wp14="http://schemas.microsoft.com/office/word/2010/wordprocessingDrawing" xmlns:wp="http://schemas.openxmlformats.org/drawingml/2006/wordprocessingDrawing" xmlns:w10="urn:schemas-microsoft-com:office:word" xmlns:w="http://schemas.openxmlformats.org/wordprocessingml/2006/main" xmlns:w14="http://schemas.microsoft.com/office/word/2010/wordml" xmlns:w15="http://schemas.microsoft.com/office/word/2012/wordml" xmlns:w16se="http://schemas.microsoft.com/office/word/2015/wordml/symex" xmlns:wpg="http://schemas.microsoft.com/office/word/2010/wordprocessingGroup" xmlns:wpi="http://schemas.microsoft.com/office/word/2010/wordprocessingInk" xmlns:wne="http://schemas.microsoft.com/office/word/2006/wordml" xmlns:wps="http://schemas.microsoft.com/office/word/2010/wordprocessingShape" mc:Ignorable="w14 w15 w16se wp14">
   <w:p>
     <w:pPr>
       <w:pStyle w:val="Footer"/>
@@ -4616,7 +4834,7 @@
 </file>
 
 <file path=word/footnotes.xml><?xml version="1.0" encoding="utf-8"?>
-<w:footnotes xmlns:wpc="http://schemas.microsoft.com/office/word/2010/wordprocessingCanvas" xmlns:cx="http://schemas.microsoft.com/office/drawing/2014/chartex" xmlns:cx1="http://schemas.microsoft.com/office/drawing/2015/9/8/chartex" xmlns:cx2="http://schemas.microsoft.com/office/drawing/2015/10/21/chartex" xmlns:cx3="http://schemas.microsoft.com/office/drawing/2016/5/9/chartex" xmlns:cx4="http://schemas.microsoft.com/office/drawing/2016/5/10/chartex" xmlns:cx5="http://schemas.microsoft.com/office/drawing/2016/5/11/chartex" xmlns:cx6="http://schemas.microsoft.com/office/drawing/2016/5/12/chartex" xmlns:cx7="http://schemas.microsoft.com/office/drawing/2016/5/13/chartex" xmlns:cx8="http://schemas.microsoft.com/office/drawing/2016/5/14/chartex" xmlns:mc="http://schemas.openxmlformats.org/markup-compatibility/2006" xmlns:aink="http://schemas.microsoft.com/office/drawing/2016/ink" xmlns:am3d="http://schemas.microsoft.com/office/drawing/2017/model3d" xmlns:o="urn:schemas-microsoft-com:office:office" xmlns:oel="http://schemas.microsoft.com/office/2019/extlst" xmlns:r="http://schemas.openxmlformats.org/officeDocument/2006/relationships" xmlns:m="http://schemas.openxmlformats.org/officeDocument/2006/math" xmlns:v="urn:schemas-microsoft-com:vml" xmlns:wp14="http://schemas.microsoft.com/office/word/2010/wordprocessingDrawing" xmlns:wp="http://schemas.openxmlformats.org/drawingml/2006/wordprocessingDrawing" xmlns:w10="urn:schemas-microsoft-com:office:word" xmlns:w="http://schemas.openxmlformats.org/wordprocessingml/2006/main" xmlns:w14="http://schemas.microsoft.com/office/word/2010/wordml" xmlns:w15="http://schemas.microsoft.com/office/word/2012/wordml" xmlns:w16cex="http://schemas.microsoft.com/office/word/2018/wordml/cex" xmlns:w16cid="http://schemas.microsoft.com/office/word/2016/wordml/cid" xmlns:w16="http://schemas.microsoft.com/office/word/2018/wordml" xmlns:w16du="http://schemas.microsoft.com/office/word/2023/wordml/word16du" xmlns:w16sdtdh="http://schemas.microsoft.com/office/word/2020/wordml/sdtdatahash" xmlns:w16se="http://schemas.microsoft.com/office/word/2015/wordml/symex" xmlns:wpg="http://schemas.microsoft.com/office/word/2010/wordprocessingGroup" xmlns:wpi="http://schemas.microsoft.com/office/word/2010/wordprocessingInk" xmlns:wne="http://schemas.microsoft.com/office/word/2006/wordml" xmlns:wps="http://schemas.microsoft.com/office/word/2010/wordprocessingShape" mc:Ignorable="w14 w15 w16se w16cid w16 w16cex w16sdtdh w16du wp14">
+<w:footnotes xmlns:wpc="http://schemas.microsoft.com/office/word/2010/wordprocessingCanvas" xmlns:cx="http://schemas.microsoft.com/office/drawing/2014/chartex" xmlns:mc="http://schemas.openxmlformats.org/markup-compatibility/2006" xmlns:o="urn:schemas-microsoft-com:office:office" xmlns:r="http://schemas.openxmlformats.org/officeDocument/2006/relationships" xmlns:m="http://schemas.openxmlformats.org/officeDocument/2006/math" xmlns:v="urn:schemas-microsoft-com:vml" xmlns:wp14="http://schemas.microsoft.com/office/word/2010/wordprocessingDrawing" xmlns:wp="http://schemas.openxmlformats.org/drawingml/2006/wordprocessingDrawing" xmlns:w10="urn:schemas-microsoft-com:office:word" xmlns:w="http://schemas.openxmlformats.org/wordprocessingml/2006/main" xmlns:w14="http://schemas.microsoft.com/office/word/2010/wordml" xmlns:w15="http://schemas.microsoft.com/office/word/2012/wordml" xmlns:w16se="http://schemas.microsoft.com/office/word/2015/wordml/symex" xmlns:wpg="http://schemas.microsoft.com/office/word/2010/wordprocessingGroup" xmlns:wpi="http://schemas.microsoft.com/office/word/2010/wordprocessingInk" xmlns:wne="http://schemas.microsoft.com/office/word/2006/wordml" xmlns:wps="http://schemas.microsoft.com/office/word/2010/wordprocessingShape" mc:Ignorable="w14 w15 w16se wp14">
   <w:footnote w:type="separator" w:id="-1">
     <w:p>
       <w:pPr>
@@ -4704,6 +4922,55 @@
           <w:sz w:val="22"/>
           <w:szCs w:val="22"/>
         </w:rPr>
+        <w:t xml:space="preserve"> cấp sáng </w:t>
+      </w:r>
+      <w:proofErr w:type="spellStart"/>
+      <w:r>
+        <w:rPr>
+          <w:rFonts w:ascii="Times New Roman" w:hAnsi="Times New Roman"/>
+          <w:bCs/>
+          <w:sz w:val="22"/>
+          <w:szCs w:val="22"/>
+        </w:rPr>
+        <w:t>kiến</w:t>
+      </w:r>
+      <w:proofErr w:type="spellEnd"/>
+      <w:r>
+        <w:rPr>
+          <w:rFonts w:ascii="Times New Roman" w:hAnsi="Times New Roman"/>
+          <w:bCs/>
+          <w:sz w:val="22"/>
+          <w:szCs w:val="22"/>
+        </w:rPr>
+        <w:t xml:space="preserve"> EVN/</w:t>
+      </w:r>
+      <w:r>
+        <w:rPr>
+          <w:rFonts w:ascii="Times New Roman" w:hAnsi="Times New Roman"/>
+          <w:bCs/>
+          <w:sz w:val="22"/>
+          <w:szCs w:val="22"/>
+        </w:rPr>
+        <w:t xml:space="preserve">Cơ </w:t>
+      </w:r>
+      <w:proofErr w:type="spellStart"/>
+      <w:r>
+        <w:rPr>
+          <w:rFonts w:ascii="Times New Roman" w:hAnsi="Times New Roman"/>
+          <w:bCs/>
+          <w:sz w:val="22"/>
+          <w:szCs w:val="22"/>
+        </w:rPr>
+        <w:t>sở</w:t>
+      </w:r>
+      <w:proofErr w:type="spellEnd"/>
+      <w:r>
+        <w:rPr>
+          <w:rFonts w:ascii="Times New Roman" w:hAnsi="Times New Roman"/>
+          <w:bCs/>
+          <w:sz w:val="22"/>
+          <w:szCs w:val="22"/>
+        </w:rPr>
         <w:t xml:space="preserve"> </w:t>
       </w:r>
       <w:proofErr w:type="spellStart"/>
@@ -4714,7 +4981,7 @@
           <w:sz w:val="22"/>
           <w:szCs w:val="22"/>
         </w:rPr>
-        <w:t>cấp</w:t>
+        <w:t>ghi</w:t>
       </w:r>
       <w:proofErr w:type="spellEnd"/>
       <w:r>
@@ -4734,7 +5001,7 @@
           <w:sz w:val="22"/>
           <w:szCs w:val="22"/>
         </w:rPr>
-        <w:t>sáng</w:t>
+        <w:t>rõ</w:t>
       </w:r>
       <w:proofErr w:type="spellEnd"/>
       <w:r>
@@ -4754,7 +5021,7 @@
           <w:sz w:val="22"/>
           <w:szCs w:val="22"/>
         </w:rPr>
-        <w:t>kiến</w:t>
+        <w:t>mức</w:t>
       </w:r>
       <w:proofErr w:type="spellEnd"/>
       <w:r>
@@ -4764,7 +5031,7 @@
           <w:sz w:val="22"/>
           <w:szCs w:val="22"/>
         </w:rPr>
-        <w:t xml:space="preserve"> EVN/</w:t>
+        <w:t xml:space="preserve"> tối </w:t>
       </w:r>
       <w:proofErr w:type="spellStart"/>
       <w:r>
@@ -4774,7 +5041,7 @@
           <w:sz w:val="22"/>
           <w:szCs w:val="22"/>
         </w:rPr>
-        <w:t>Cơ</w:t>
+        <w:t>thiểu</w:t>
       </w:r>
       <w:proofErr w:type="spellEnd"/>
       <w:r>
@@ -4794,7 +5061,7 @@
           <w:sz w:val="22"/>
           <w:szCs w:val="22"/>
         </w:rPr>
-        <w:t>sở</w:t>
+        <w:t>và</w:t>
       </w:r>
       <w:proofErr w:type="spellEnd"/>
       <w:r>
@@ -4804,6 +5071,26 @@
           <w:sz w:val="22"/>
           <w:szCs w:val="22"/>
         </w:rPr>
+        <w:t xml:space="preserve"> tối </w:t>
+      </w:r>
+      <w:proofErr w:type="spellStart"/>
+      <w:r>
+        <w:rPr>
+          <w:rFonts w:ascii="Times New Roman" w:hAnsi="Times New Roman"/>
+          <w:bCs/>
+          <w:sz w:val="22"/>
+          <w:szCs w:val="22"/>
+        </w:rPr>
+        <w:t>đa</w:t>
+      </w:r>
+      <w:proofErr w:type="spellEnd"/>
+      <w:r>
+        <w:rPr>
+          <w:rFonts w:ascii="Times New Roman" w:hAnsi="Times New Roman"/>
+          <w:bCs/>
+          <w:sz w:val="22"/>
+          <w:szCs w:val="22"/>
+        </w:rPr>
         <w:t xml:space="preserve"> </w:t>
       </w:r>
       <w:proofErr w:type="spellStart"/>
@@ -4814,7 +5101,7 @@
           <w:sz w:val="22"/>
           <w:szCs w:val="22"/>
         </w:rPr>
-        <w:t>ghi</w:t>
+        <w:t>quy</w:t>
       </w:r>
       <w:proofErr w:type="spellEnd"/>
       <w:r>
@@ -4824,207 +5111,7 @@
           <w:sz w:val="22"/>
           <w:szCs w:val="22"/>
         </w:rPr>
-        <w:t xml:space="preserve"> </w:t>
-      </w:r>
-      <w:proofErr w:type="spellStart"/>
-      <w:r>
-        <w:rPr>
-          <w:rFonts w:ascii="Times New Roman" w:hAnsi="Times New Roman"/>
-          <w:bCs/>
-          <w:sz w:val="22"/>
-          <w:szCs w:val="22"/>
-        </w:rPr>
-        <w:t>rõ</w:t>
-      </w:r>
-      <w:proofErr w:type="spellEnd"/>
-      <w:r>
-        <w:rPr>
-          <w:rFonts w:ascii="Times New Roman" w:hAnsi="Times New Roman"/>
-          <w:bCs/>
-          <w:sz w:val="22"/>
-          <w:szCs w:val="22"/>
-        </w:rPr>
-        <w:t xml:space="preserve"> </w:t>
-      </w:r>
-      <w:proofErr w:type="spellStart"/>
-      <w:r>
-        <w:rPr>
-          <w:rFonts w:ascii="Times New Roman" w:hAnsi="Times New Roman"/>
-          <w:bCs/>
-          <w:sz w:val="22"/>
-          <w:szCs w:val="22"/>
-        </w:rPr>
-        <w:t>mức</w:t>
-      </w:r>
-      <w:proofErr w:type="spellEnd"/>
-      <w:r>
-        <w:rPr>
-          <w:rFonts w:ascii="Times New Roman" w:hAnsi="Times New Roman"/>
-          <w:bCs/>
-          <w:sz w:val="22"/>
-          <w:szCs w:val="22"/>
-        </w:rPr>
-        <w:t xml:space="preserve"> </w:t>
-      </w:r>
-      <w:proofErr w:type="spellStart"/>
-      <w:r>
-        <w:rPr>
-          <w:rFonts w:ascii="Times New Roman" w:hAnsi="Times New Roman"/>
-          <w:bCs/>
-          <w:sz w:val="22"/>
-          <w:szCs w:val="22"/>
-        </w:rPr>
-        <w:t>tối</w:t>
-      </w:r>
-      <w:proofErr w:type="spellEnd"/>
-      <w:r>
-        <w:rPr>
-          <w:rFonts w:ascii="Times New Roman" w:hAnsi="Times New Roman"/>
-          <w:bCs/>
-          <w:sz w:val="22"/>
-          <w:szCs w:val="22"/>
-        </w:rPr>
-        <w:t xml:space="preserve"> </w:t>
-      </w:r>
-      <w:proofErr w:type="spellStart"/>
-      <w:r>
-        <w:rPr>
-          <w:rFonts w:ascii="Times New Roman" w:hAnsi="Times New Roman"/>
-          <w:bCs/>
-          <w:sz w:val="22"/>
-          <w:szCs w:val="22"/>
-        </w:rPr>
-        <w:t>thiểu</w:t>
-      </w:r>
-      <w:proofErr w:type="spellEnd"/>
-      <w:r>
-        <w:rPr>
-          <w:rFonts w:ascii="Times New Roman" w:hAnsi="Times New Roman"/>
-          <w:bCs/>
-          <w:sz w:val="22"/>
-          <w:szCs w:val="22"/>
-        </w:rPr>
-        <w:t xml:space="preserve"> </w:t>
-      </w:r>
-      <w:proofErr w:type="spellStart"/>
-      <w:r>
-        <w:rPr>
-          <w:rFonts w:ascii="Times New Roman" w:hAnsi="Times New Roman"/>
-          <w:bCs/>
-          <w:sz w:val="22"/>
-          <w:szCs w:val="22"/>
-        </w:rPr>
-        <w:t>và</w:t>
-      </w:r>
-      <w:proofErr w:type="spellEnd"/>
-      <w:r>
-        <w:rPr>
-          <w:rFonts w:ascii="Times New Roman" w:hAnsi="Times New Roman"/>
-          <w:bCs/>
-          <w:sz w:val="22"/>
-          <w:szCs w:val="22"/>
-        </w:rPr>
-        <w:t xml:space="preserve"> </w:t>
-      </w:r>
-      <w:proofErr w:type="spellStart"/>
-      <w:r>
-        <w:rPr>
-          <w:rFonts w:ascii="Times New Roman" w:hAnsi="Times New Roman"/>
-          <w:bCs/>
-          <w:sz w:val="22"/>
-          <w:szCs w:val="22"/>
-        </w:rPr>
-        <w:t>tối</w:t>
-      </w:r>
-      <w:proofErr w:type="spellEnd"/>
-      <w:r>
-        <w:rPr>
-          <w:rFonts w:ascii="Times New Roman" w:hAnsi="Times New Roman"/>
-          <w:bCs/>
-          <w:sz w:val="22"/>
-          <w:szCs w:val="22"/>
-        </w:rPr>
-        <w:t xml:space="preserve"> </w:t>
-      </w:r>
-      <w:proofErr w:type="spellStart"/>
-      <w:r>
-        <w:rPr>
-          <w:rFonts w:ascii="Times New Roman" w:hAnsi="Times New Roman"/>
-          <w:bCs/>
-          <w:sz w:val="22"/>
-          <w:szCs w:val="22"/>
-        </w:rPr>
-        <w:t>đa</w:t>
-      </w:r>
-      <w:proofErr w:type="spellEnd"/>
-      <w:r>
-        <w:rPr>
-          <w:rFonts w:ascii="Times New Roman" w:hAnsi="Times New Roman"/>
-          <w:bCs/>
-          <w:sz w:val="22"/>
-          <w:szCs w:val="22"/>
-        </w:rPr>
-        <w:t xml:space="preserve"> </w:t>
-      </w:r>
-      <w:proofErr w:type="spellStart"/>
-      <w:r>
-        <w:rPr>
-          <w:rFonts w:ascii="Times New Roman" w:hAnsi="Times New Roman"/>
-          <w:bCs/>
-          <w:sz w:val="22"/>
-          <w:szCs w:val="22"/>
-        </w:rPr>
-        <w:t>quy</w:t>
-      </w:r>
-      <w:proofErr w:type="spellEnd"/>
-      <w:r>
-        <w:rPr>
-          <w:rFonts w:ascii="Times New Roman" w:hAnsi="Times New Roman"/>
-          <w:bCs/>
-          <w:sz w:val="22"/>
-          <w:szCs w:val="22"/>
-        </w:rPr>
-        <w:t xml:space="preserve"> </w:t>
-      </w:r>
-      <w:proofErr w:type="spellStart"/>
-      <w:r>
-        <w:rPr>
-          <w:rFonts w:ascii="Times New Roman" w:hAnsi="Times New Roman"/>
-          <w:bCs/>
-          <w:sz w:val="22"/>
-          <w:szCs w:val="22"/>
-        </w:rPr>
-        <w:t>định</w:t>
-      </w:r>
-      <w:proofErr w:type="spellEnd"/>
-      <w:r>
-        <w:rPr>
-          <w:rFonts w:ascii="Times New Roman" w:hAnsi="Times New Roman"/>
-          <w:bCs/>
-          <w:sz w:val="22"/>
-          <w:szCs w:val="22"/>
-        </w:rPr>
-        <w:t xml:space="preserve"> </w:t>
-      </w:r>
-      <w:proofErr w:type="spellStart"/>
-      <w:r>
-        <w:rPr>
-          <w:rFonts w:ascii="Times New Roman" w:hAnsi="Times New Roman"/>
-          <w:bCs/>
-          <w:sz w:val="22"/>
-          <w:szCs w:val="22"/>
-        </w:rPr>
-        <w:t>tại</w:t>
-      </w:r>
-      <w:proofErr w:type="spellEnd"/>
-      <w:r>
-        <w:rPr>
-          <w:rFonts w:ascii="Times New Roman" w:hAnsi="Times New Roman"/>
-          <w:bCs/>
-          <w:sz w:val="22"/>
-          <w:szCs w:val="22"/>
-        </w:rPr>
-        <w:t xml:space="preserve"> </w:t>
+        <w:t xml:space="preserve"> định tại </w:t>
       </w:r>
       <w:r>
         <w:rPr>
@@ -5055,9 +5142,28 @@
           <w:szCs w:val="22"/>
           <w:lang w:val="en-US"/>
         </w:rPr>
-        <w:t xml:space="preserve"> 48, 49, 50, 51 </w:t>
+        <w:t xml:space="preserve"> 48, 49, 50, 51 của </w:t>
+      </w:r>
+      <w:r>
+        <w:rPr>
+          <w:rFonts w:ascii="Times New Roman" w:hAnsi="Times New Roman"/>
+          <w:bCs/>
+          <w:sz w:val="22"/>
+          <w:szCs w:val="22"/>
+        </w:rPr>
+        <w:t xml:space="preserve">Quy </w:t>
       </w:r>
       <w:proofErr w:type="spellStart"/>
+      <w:r>
+        <w:rPr>
+          <w:rFonts w:ascii="Times New Roman" w:hAnsi="Times New Roman"/>
+          <w:bCs/>
+          <w:sz w:val="22"/>
+          <w:szCs w:val="22"/>
+        </w:rPr>
+        <w:t>chế</w:t>
+      </w:r>
+      <w:proofErr w:type="spellEnd"/>
       <w:r>
         <w:rPr>
           <w:rFonts w:ascii="Times New Roman" w:hAnsi="Times New Roman"/>
@@ -5066,9 +5172,9 @@
           <w:szCs w:val="22"/>
           <w:lang w:val="en-US"/>
         </w:rPr>
-        <w:t>của</w:t>
-      </w:r>
-      <w:proofErr w:type="spellEnd"/>
+        <w:t xml:space="preserve"> này. </w:t>
+      </w:r>
+      <w:proofErr w:type="spellStart"/>
       <w:r>
         <w:rPr>
           <w:rFonts w:ascii="Times New Roman" w:hAnsi="Times New Roman"/>
@@ -5077,26 +5183,7 @@
           <w:szCs w:val="22"/>
           <w:lang w:val="en-US"/>
         </w:rPr>
-        <w:t xml:space="preserve"> </w:t>
-      </w:r>
-      <w:r>
-        <w:rPr>
-          <w:rFonts w:ascii="Times New Roman" w:hAnsi="Times New Roman"/>
-          <w:bCs/>
-          <w:sz w:val="22"/>
-          <w:szCs w:val="22"/>
-        </w:rPr>
-        <w:t xml:space="preserve">Quy </w:t>
-      </w:r>
-      <w:proofErr w:type="spellStart"/>
-      <w:r>
-        <w:rPr>
-          <w:rFonts w:ascii="Times New Roman" w:hAnsi="Times New Roman"/>
-          <w:bCs/>
-          <w:sz w:val="22"/>
-          <w:szCs w:val="22"/>
-        </w:rPr>
-        <w:t>chế</w:t>
+        <w:t>Thư</w:t>
       </w:r>
       <w:proofErr w:type="spellEnd"/>
       <w:r>
@@ -5107,7 +5194,7 @@
           <w:szCs w:val="22"/>
           <w:lang w:val="en-US"/>
         </w:rPr>
-        <w:t xml:space="preserve"> </w:t>
+        <w:t xml:space="preserve"> ký của </w:t>
       </w:r>
       <w:proofErr w:type="spellStart"/>
       <w:r>
@@ -5118,7 +5205,7 @@
           <w:szCs w:val="22"/>
           <w:lang w:val="en-US"/>
         </w:rPr>
-        <w:t>này</w:t>
+        <w:t>Hội</w:t>
       </w:r>
       <w:proofErr w:type="spellEnd"/>
       <w:r>
@@ -5129,7 +5216,7 @@
           <w:szCs w:val="22"/>
           <w:lang w:val="en-US"/>
         </w:rPr>
-        <w:t xml:space="preserve">. Thư </w:t>
+        <w:t xml:space="preserve"> </w:t>
       </w:r>
       <w:proofErr w:type="spellStart"/>
       <w:r>
@@ -5140,7 +5227,7 @@
           <w:szCs w:val="22"/>
           <w:lang w:val="en-US"/>
         </w:rPr>
-        <w:t>ký</w:t>
+        <w:t>đồng</w:t>
       </w:r>
       <w:proofErr w:type="spellEnd"/>
       <w:r>
@@ -5162,7 +5249,7 @@
           <w:szCs w:val="22"/>
           <w:lang w:val="en-US"/>
         </w:rPr>
-        <w:t>của</w:t>
+        <w:t>chuẩn</w:t>
       </w:r>
       <w:proofErr w:type="spellEnd"/>
       <w:r>
@@ -5173,7 +5260,7 @@
           <w:szCs w:val="22"/>
           <w:lang w:val="en-US"/>
         </w:rPr>
-        <w:t xml:space="preserve"> </w:t>
+        <w:t xml:space="preserve"> bị các </w:t>
       </w:r>
       <w:proofErr w:type="spellStart"/>
       <w:r>
@@ -5184,7 +5271,7 @@
           <w:szCs w:val="22"/>
           <w:lang w:val="en-US"/>
         </w:rPr>
-        <w:t>Hội</w:t>
+        <w:t>phiếu</w:t>
       </w:r>
       <w:proofErr w:type="spellEnd"/>
       <w:r>
@@ -5206,7 +5293,7 @@
           <w:szCs w:val="22"/>
           <w:lang w:val="en-US"/>
         </w:rPr>
-        <w:t>đồng</w:t>
+        <w:t>phù</w:t>
       </w:r>
       <w:proofErr w:type="spellEnd"/>
       <w:r>
@@ -5217,7 +5304,7 @@
           <w:szCs w:val="22"/>
           <w:lang w:val="en-US"/>
         </w:rPr>
-        <w:t xml:space="preserve"> </w:t>
+        <w:t xml:space="preserve"> hợp </w:t>
       </w:r>
       <w:proofErr w:type="spellStart"/>
       <w:r>
@@ -5228,7 +5315,7 @@
           <w:szCs w:val="22"/>
           <w:lang w:val="en-US"/>
         </w:rPr>
-        <w:t>chuẩn</w:t>
+        <w:t>trước</w:t>
       </w:r>
       <w:proofErr w:type="spellEnd"/>
       <w:r>
@@ -5239,174 +5326,8 @@
           <w:szCs w:val="22"/>
           <w:lang w:val="en-US"/>
         </w:rPr>
-        <w:t xml:space="preserve"> </w:t>
-      </w:r>
-      <w:proofErr w:type="spellStart"/>
-      <w:r>
-        <w:rPr>
-          <w:rFonts w:ascii="Times New Roman" w:hAnsi="Times New Roman"/>
-          <w:bCs/>
-          <w:sz w:val="22"/>
-          <w:szCs w:val="22"/>
-          <w:lang w:val="en-US"/>
-        </w:rPr>
-        <w:t>bị</w:t>
-      </w:r>
-      <w:proofErr w:type="spellEnd"/>
-      <w:r>
-        <w:rPr>
-          <w:rFonts w:ascii="Times New Roman" w:hAnsi="Times New Roman"/>
-          <w:bCs/>
-          <w:sz w:val="22"/>
-          <w:szCs w:val="22"/>
-          <w:lang w:val="en-US"/>
-        </w:rPr>
-        <w:t xml:space="preserve"> </w:t>
-      </w:r>
-      <w:proofErr w:type="spellStart"/>
-      <w:r>
-        <w:rPr>
-          <w:rFonts w:ascii="Times New Roman" w:hAnsi="Times New Roman"/>
-          <w:bCs/>
-          <w:sz w:val="22"/>
-          <w:szCs w:val="22"/>
-          <w:lang w:val="en-US"/>
-        </w:rPr>
-        <w:t>các</w:t>
-      </w:r>
-      <w:proofErr w:type="spellEnd"/>
-      <w:r>
-        <w:rPr>
-          <w:rFonts w:ascii="Times New Roman" w:hAnsi="Times New Roman"/>
-          <w:bCs/>
-          <w:sz w:val="22"/>
-          <w:szCs w:val="22"/>
-          <w:lang w:val="en-US"/>
-        </w:rPr>
-        <w:t xml:space="preserve"> </w:t>
-      </w:r>
-      <w:proofErr w:type="spellStart"/>
-      <w:r>
-        <w:rPr>
-          <w:rFonts w:ascii="Times New Roman" w:hAnsi="Times New Roman"/>
-          <w:bCs/>
-          <w:sz w:val="22"/>
-          <w:szCs w:val="22"/>
-          <w:lang w:val="en-US"/>
-        </w:rPr>
-        <w:t>phiếu</w:t>
-      </w:r>
-      <w:proofErr w:type="spellEnd"/>
-      <w:r>
-        <w:rPr>
-          <w:rFonts w:ascii="Times New Roman" w:hAnsi="Times New Roman"/>
-          <w:bCs/>
-          <w:sz w:val="22"/>
-          <w:szCs w:val="22"/>
-          <w:lang w:val="en-US"/>
-        </w:rPr>
-        <w:t xml:space="preserve"> </w:t>
-      </w:r>
-      <w:proofErr w:type="spellStart"/>
-      <w:r>
-        <w:rPr>
-          <w:rFonts w:ascii="Times New Roman" w:hAnsi="Times New Roman"/>
-          <w:bCs/>
-          <w:sz w:val="22"/>
-          <w:szCs w:val="22"/>
-          <w:lang w:val="en-US"/>
-        </w:rPr>
-        <w:t>phù</w:t>
-      </w:r>
-      <w:proofErr w:type="spellEnd"/>
-      <w:r>
-        <w:rPr>
-          <w:rFonts w:ascii="Times New Roman" w:hAnsi="Times New Roman"/>
-          <w:bCs/>
-          <w:sz w:val="22"/>
-          <w:szCs w:val="22"/>
-          <w:lang w:val="en-US"/>
-        </w:rPr>
-        <w:t xml:space="preserve"> </w:t>
-      </w:r>
-      <w:proofErr w:type="spellStart"/>
-      <w:r>
-        <w:rPr>
-          <w:rFonts w:ascii="Times New Roman" w:hAnsi="Times New Roman"/>
-          <w:bCs/>
-          <w:sz w:val="22"/>
-          <w:szCs w:val="22"/>
-          <w:lang w:val="en-US"/>
-        </w:rPr>
-        <w:t>hợp</w:t>
-      </w:r>
-      <w:proofErr w:type="spellEnd"/>
-      <w:r>
-        <w:rPr>
-          <w:rFonts w:ascii="Times New Roman" w:hAnsi="Times New Roman"/>
-          <w:bCs/>
-          <w:sz w:val="22"/>
-          <w:szCs w:val="22"/>
-          <w:lang w:val="en-US"/>
-        </w:rPr>
-        <w:t xml:space="preserve"> </w:t>
-      </w:r>
-      <w:proofErr w:type="spellStart"/>
-      <w:r>
-        <w:rPr>
-          <w:rFonts w:ascii="Times New Roman" w:hAnsi="Times New Roman"/>
-          <w:bCs/>
-          <w:sz w:val="22"/>
-          <w:szCs w:val="22"/>
-          <w:lang w:val="en-US"/>
-        </w:rPr>
-        <w:t>trước</w:t>
-      </w:r>
-      <w:proofErr w:type="spellEnd"/>
-      <w:r>
-        <w:rPr>
-          <w:rFonts w:ascii="Times New Roman" w:hAnsi="Times New Roman"/>
-          <w:bCs/>
-          <w:sz w:val="22"/>
-          <w:szCs w:val="22"/>
-          <w:lang w:val="en-US"/>
-        </w:rPr>
-        <w:t xml:space="preserve"> </w:t>
-      </w:r>
-      <w:proofErr w:type="spellStart"/>
-      <w:r>
-        <w:rPr>
-          <w:rFonts w:ascii="Times New Roman" w:hAnsi="Times New Roman"/>
-          <w:bCs/>
-          <w:sz w:val="22"/>
-          <w:szCs w:val="22"/>
-          <w:lang w:val="en-US"/>
-        </w:rPr>
-        <w:t>khi</w:t>
-      </w:r>
-      <w:proofErr w:type="spellEnd"/>
-      <w:r>
-        <w:rPr>
-          <w:rFonts w:ascii="Times New Roman" w:hAnsi="Times New Roman"/>
-          <w:bCs/>
-          <w:sz w:val="22"/>
-          <w:szCs w:val="22"/>
-          <w:lang w:val="en-US"/>
-        </w:rPr>
-        <w:t xml:space="preserve"> </w:t>
-      </w:r>
-      <w:proofErr w:type="spellStart"/>
-      <w:r>
-        <w:rPr>
-          <w:rFonts w:ascii="Times New Roman" w:hAnsi="Times New Roman"/>
-          <w:bCs/>
-          <w:sz w:val="22"/>
-          <w:szCs w:val="22"/>
-          <w:lang w:val="en-US"/>
-        </w:rPr>
-        <w:t>họp</w:t>
-      </w:r>
-      <w:proofErr w:type="spellEnd"/>
+        <w:t xml:space="preserve"> khi họp</w:t>
+      </w:r>
       <w:r>
         <w:rPr>
           <w:rFonts w:ascii="Times New Roman" w:hAnsi="Times New Roman"/>
@@ -5486,6 +5407,55 @@
           <w:sz w:val="22"/>
           <w:szCs w:val="22"/>
         </w:rPr>
+        <w:t xml:space="preserve"> cấp sáng </w:t>
+      </w:r>
+      <w:proofErr w:type="spellStart"/>
+      <w:r>
+        <w:rPr>
+          <w:rFonts w:ascii="Times New Roman" w:hAnsi="Times New Roman"/>
+          <w:bCs/>
+          <w:sz w:val="22"/>
+          <w:szCs w:val="22"/>
+        </w:rPr>
+        <w:t>kiến</w:t>
+      </w:r>
+      <w:proofErr w:type="spellEnd"/>
+      <w:r>
+        <w:rPr>
+          <w:rFonts w:ascii="Times New Roman" w:hAnsi="Times New Roman"/>
+          <w:bCs/>
+          <w:sz w:val="22"/>
+          <w:szCs w:val="22"/>
+        </w:rPr>
+        <w:t xml:space="preserve"> EVN/</w:t>
+      </w:r>
+      <w:r>
+        <w:rPr>
+          <w:rFonts w:ascii="Times New Roman" w:hAnsi="Times New Roman"/>
+          <w:bCs/>
+          <w:sz w:val="22"/>
+          <w:szCs w:val="22"/>
+        </w:rPr>
+        <w:t xml:space="preserve">Cơ </w:t>
+      </w:r>
+      <w:proofErr w:type="spellStart"/>
+      <w:r>
+        <w:rPr>
+          <w:rFonts w:ascii="Times New Roman" w:hAnsi="Times New Roman"/>
+          <w:bCs/>
+          <w:sz w:val="22"/>
+          <w:szCs w:val="22"/>
+        </w:rPr>
+        <w:t>sở</w:t>
+      </w:r>
+      <w:proofErr w:type="spellEnd"/>
+      <w:r>
+        <w:rPr>
+          <w:rFonts w:ascii="Times New Roman" w:hAnsi="Times New Roman"/>
+          <w:bCs/>
+          <w:sz w:val="22"/>
+          <w:szCs w:val="22"/>
+        </w:rPr>
         <w:t xml:space="preserve"> </w:t>
       </w:r>
       <w:proofErr w:type="spellStart"/>
@@ -5496,7 +5466,7 @@
           <w:sz w:val="22"/>
           <w:szCs w:val="22"/>
         </w:rPr>
-        <w:t>cấp</w:t>
+        <w:t>ghi</w:t>
       </w:r>
       <w:proofErr w:type="spellEnd"/>
       <w:r>
@@ -5516,7 +5486,7 @@
           <w:sz w:val="22"/>
           <w:szCs w:val="22"/>
         </w:rPr>
-        <w:t>sáng</w:t>
+        <w:t>rõ</w:t>
       </w:r>
       <w:proofErr w:type="spellEnd"/>
       <w:r>
@@ -5536,7 +5506,7 @@
           <w:sz w:val="22"/>
           <w:szCs w:val="22"/>
         </w:rPr>
-        <w:t>kiến</w:t>
+        <w:t>mức</w:t>
       </w:r>
       <w:proofErr w:type="spellEnd"/>
       <w:r>
@@ -5546,7 +5516,7 @@
           <w:sz w:val="22"/>
           <w:szCs w:val="22"/>
         </w:rPr>
-        <w:t xml:space="preserve"> EVN/</w:t>
+        <w:t xml:space="preserve"> tối </w:t>
       </w:r>
       <w:proofErr w:type="spellStart"/>
       <w:r>
@@ -5556,7 +5526,7 @@
           <w:sz w:val="22"/>
           <w:szCs w:val="22"/>
         </w:rPr>
-        <w:t>Cơ</w:t>
+        <w:t>thiểu</w:t>
       </w:r>
       <w:proofErr w:type="spellEnd"/>
       <w:r>
@@ -5576,7 +5546,7 @@
           <w:sz w:val="22"/>
           <w:szCs w:val="22"/>
         </w:rPr>
-        <w:t>sở</w:t>
+        <w:t>và</w:t>
       </w:r>
       <w:proofErr w:type="spellEnd"/>
       <w:r>
@@ -5586,6 +5556,26 @@
           <w:sz w:val="22"/>
           <w:szCs w:val="22"/>
         </w:rPr>
+        <w:t xml:space="preserve"> tối </w:t>
+      </w:r>
+      <w:proofErr w:type="spellStart"/>
+      <w:r>
+        <w:rPr>
+          <w:rFonts w:ascii="Times New Roman" w:hAnsi="Times New Roman"/>
+          <w:bCs/>
+          <w:sz w:val="22"/>
+          <w:szCs w:val="22"/>
+        </w:rPr>
+        <w:t>đa</w:t>
+      </w:r>
+      <w:proofErr w:type="spellEnd"/>
+      <w:r>
+        <w:rPr>
+          <w:rFonts w:ascii="Times New Roman" w:hAnsi="Times New Roman"/>
+          <w:bCs/>
+          <w:sz w:val="22"/>
+          <w:szCs w:val="22"/>
+        </w:rPr>
         <w:t xml:space="preserve"> </w:t>
       </w:r>
       <w:proofErr w:type="spellStart"/>
@@ -5596,7 +5586,7 @@
           <w:sz w:val="22"/>
           <w:szCs w:val="22"/>
         </w:rPr>
-        <w:t>ghi</w:t>
+        <w:t>quy</w:t>
       </w:r>
       <w:proofErr w:type="spellEnd"/>
       <w:r>
@@ -5606,207 +5596,7 @@
           <w:sz w:val="22"/>
           <w:szCs w:val="22"/>
         </w:rPr>
-        <w:t xml:space="preserve"> </w:t>
-      </w:r>
-      <w:proofErr w:type="spellStart"/>
-      <w:r>
-        <w:rPr>
-          <w:rFonts w:ascii="Times New Roman" w:hAnsi="Times New Roman"/>
-          <w:bCs/>
-          <w:sz w:val="22"/>
-          <w:szCs w:val="22"/>
-        </w:rPr>
-        <w:t>rõ</w:t>
-      </w:r>
-      <w:proofErr w:type="spellEnd"/>
-      <w:r>
-        <w:rPr>
-          <w:rFonts w:ascii="Times New Roman" w:hAnsi="Times New Roman"/>
-          <w:bCs/>
-          <w:sz w:val="22"/>
-          <w:szCs w:val="22"/>
-        </w:rPr>
-        <w:t xml:space="preserve"> </w:t>
-      </w:r>
-      <w:proofErr w:type="spellStart"/>
-      <w:r>
-        <w:rPr>
-          <w:rFonts w:ascii="Times New Roman" w:hAnsi="Times New Roman"/>
-          <w:bCs/>
-          <w:sz w:val="22"/>
-          <w:szCs w:val="22"/>
-        </w:rPr>
-        <w:t>mức</w:t>
-      </w:r>
-      <w:proofErr w:type="spellEnd"/>
-      <w:r>
-        <w:rPr>
-          <w:rFonts w:ascii="Times New Roman" w:hAnsi="Times New Roman"/>
-          <w:bCs/>
-          <w:sz w:val="22"/>
-          <w:szCs w:val="22"/>
-        </w:rPr>
-        <w:t xml:space="preserve"> </w:t>
-      </w:r>
-      <w:proofErr w:type="spellStart"/>
-      <w:r>
-        <w:rPr>
-          <w:rFonts w:ascii="Times New Roman" w:hAnsi="Times New Roman"/>
-          <w:bCs/>
-          <w:sz w:val="22"/>
-          <w:szCs w:val="22"/>
-        </w:rPr>
-        <w:t>tối</w:t>
-      </w:r>
-      <w:proofErr w:type="spellEnd"/>
-      <w:r>
-        <w:rPr>
-          <w:rFonts w:ascii="Times New Roman" w:hAnsi="Times New Roman"/>
-          <w:bCs/>
-          <w:sz w:val="22"/>
-          <w:szCs w:val="22"/>
-        </w:rPr>
-        <w:t xml:space="preserve"> </w:t>
-      </w:r>
-      <w:proofErr w:type="spellStart"/>
-      <w:r>
-        <w:rPr>
-          <w:rFonts w:ascii="Times New Roman" w:hAnsi="Times New Roman"/>
-          <w:bCs/>
-          <w:sz w:val="22"/>
-          <w:szCs w:val="22"/>
-        </w:rPr>
-        <w:t>thiểu</w:t>
-      </w:r>
-      <w:proofErr w:type="spellEnd"/>
-      <w:r>
-        <w:rPr>
-          <w:rFonts w:ascii="Times New Roman" w:hAnsi="Times New Roman"/>
-          <w:bCs/>
-          <w:sz w:val="22"/>
-          <w:szCs w:val="22"/>
-        </w:rPr>
-        <w:t xml:space="preserve"> </w:t>
-      </w:r>
-      <w:proofErr w:type="spellStart"/>
-      <w:r>
-        <w:rPr>
-          <w:rFonts w:ascii="Times New Roman" w:hAnsi="Times New Roman"/>
-          <w:bCs/>
-          <w:sz w:val="22"/>
-          <w:szCs w:val="22"/>
-        </w:rPr>
-        <w:t>và</w:t>
-      </w:r>
-      <w:proofErr w:type="spellEnd"/>
-      <w:r>
-        <w:rPr>
-          <w:rFonts w:ascii="Times New Roman" w:hAnsi="Times New Roman"/>
-          <w:bCs/>
-          <w:sz w:val="22"/>
-          <w:szCs w:val="22"/>
-        </w:rPr>
-        <w:t xml:space="preserve"> </w:t>
-      </w:r>
-      <w:proofErr w:type="spellStart"/>
-      <w:r>
-        <w:rPr>
-          <w:rFonts w:ascii="Times New Roman" w:hAnsi="Times New Roman"/>
-          <w:bCs/>
-          <w:sz w:val="22"/>
-          <w:szCs w:val="22"/>
-        </w:rPr>
-        <w:t>tối</w:t>
-      </w:r>
-      <w:proofErr w:type="spellEnd"/>
-      <w:r>
-        <w:rPr>
-          <w:rFonts w:ascii="Times New Roman" w:hAnsi="Times New Roman"/>
-          <w:bCs/>
-          <w:sz w:val="22"/>
-          <w:szCs w:val="22"/>
-        </w:rPr>
-        <w:t xml:space="preserve"> </w:t>
-      </w:r>
-      <w:proofErr w:type="spellStart"/>
-      <w:r>
-        <w:rPr>
-          <w:rFonts w:ascii="Times New Roman" w:hAnsi="Times New Roman"/>
-          <w:bCs/>
-          <w:sz w:val="22"/>
-          <w:szCs w:val="22"/>
-        </w:rPr>
-        <w:t>đa</w:t>
-      </w:r>
-      <w:proofErr w:type="spellEnd"/>
-      <w:r>
-        <w:rPr>
-          <w:rFonts w:ascii="Times New Roman" w:hAnsi="Times New Roman"/>
-          <w:bCs/>
-          <w:sz w:val="22"/>
-          <w:szCs w:val="22"/>
-        </w:rPr>
-        <w:t xml:space="preserve"> </w:t>
-      </w:r>
-      <w:proofErr w:type="spellStart"/>
-      <w:r>
-        <w:rPr>
-          <w:rFonts w:ascii="Times New Roman" w:hAnsi="Times New Roman"/>
-          <w:bCs/>
-          <w:sz w:val="22"/>
-          <w:szCs w:val="22"/>
-        </w:rPr>
-        <w:t>quy</w:t>
-      </w:r>
-      <w:proofErr w:type="spellEnd"/>
-      <w:r>
-        <w:rPr>
-          <w:rFonts w:ascii="Times New Roman" w:hAnsi="Times New Roman"/>
-          <w:bCs/>
-          <w:sz w:val="22"/>
-          <w:szCs w:val="22"/>
-        </w:rPr>
-        <w:t xml:space="preserve"> </w:t>
-      </w:r>
-      <w:proofErr w:type="spellStart"/>
-      <w:r>
-        <w:rPr>
-          <w:rFonts w:ascii="Times New Roman" w:hAnsi="Times New Roman"/>
-          <w:bCs/>
-          <w:sz w:val="22"/>
-          <w:szCs w:val="22"/>
-        </w:rPr>
-        <w:t>định</w:t>
-      </w:r>
-      <w:proofErr w:type="spellEnd"/>
-      <w:r>
-        <w:rPr>
-          <w:rFonts w:ascii="Times New Roman" w:hAnsi="Times New Roman"/>
-          <w:bCs/>
-          <w:sz w:val="22"/>
-          <w:szCs w:val="22"/>
-        </w:rPr>
-        <w:t xml:space="preserve"> </w:t>
-      </w:r>
-      <w:proofErr w:type="spellStart"/>
-      <w:r>
-        <w:rPr>
-          <w:rFonts w:ascii="Times New Roman" w:hAnsi="Times New Roman"/>
-          <w:bCs/>
-          <w:sz w:val="22"/>
-          <w:szCs w:val="22"/>
-        </w:rPr>
-        <w:t>tại</w:t>
-      </w:r>
-      <w:proofErr w:type="spellEnd"/>
-      <w:r>
-        <w:rPr>
-          <w:rFonts w:ascii="Times New Roman" w:hAnsi="Times New Roman"/>
-          <w:bCs/>
-          <w:sz w:val="22"/>
-          <w:szCs w:val="22"/>
-        </w:rPr>
-        <w:t xml:space="preserve"> </w:t>
+        <w:t xml:space="preserve"> định tại </w:t>
       </w:r>
       <w:r>
         <w:rPr>
@@ -5837,9 +5627,28 @@
           <w:szCs w:val="22"/>
           <w:lang w:val="en-US"/>
         </w:rPr>
-        <w:t xml:space="preserve"> 48, 49, 50, 51 </w:t>
+        <w:t xml:space="preserve"> 48, 49, 50, 51 của </w:t>
+      </w:r>
+      <w:r>
+        <w:rPr>
+          <w:rFonts w:ascii="Times New Roman" w:hAnsi="Times New Roman"/>
+          <w:bCs/>
+          <w:sz w:val="22"/>
+          <w:szCs w:val="22"/>
+        </w:rPr>
+        <w:t xml:space="preserve">Quy </w:t>
       </w:r>
       <w:proofErr w:type="spellStart"/>
+      <w:r>
+        <w:rPr>
+          <w:rFonts w:ascii="Times New Roman" w:hAnsi="Times New Roman"/>
+          <w:bCs/>
+          <w:sz w:val="22"/>
+          <w:szCs w:val="22"/>
+        </w:rPr>
+        <w:t>chế</w:t>
+      </w:r>
+      <w:proofErr w:type="spellEnd"/>
       <w:r>
         <w:rPr>
           <w:rFonts w:ascii="Times New Roman" w:hAnsi="Times New Roman"/>
@@ -5848,9 +5657,9 @@
           <w:szCs w:val="22"/>
           <w:lang w:val="en-US"/>
         </w:rPr>
-        <w:t>của</w:t>
-      </w:r>
-      <w:proofErr w:type="spellEnd"/>
+        <w:t xml:space="preserve"> này. </w:t>
+      </w:r>
+      <w:proofErr w:type="spellStart"/>
       <w:r>
         <w:rPr>
           <w:rFonts w:ascii="Times New Roman" w:hAnsi="Times New Roman"/>
@@ -5859,26 +5668,7 @@
           <w:szCs w:val="22"/>
           <w:lang w:val="en-US"/>
         </w:rPr>
-        <w:t xml:space="preserve"> </w:t>
-      </w:r>
-      <w:r>
-        <w:rPr>
-          <w:rFonts w:ascii="Times New Roman" w:hAnsi="Times New Roman"/>
-          <w:bCs/>
-          <w:sz w:val="22"/>
-          <w:szCs w:val="22"/>
-        </w:rPr>
-        <w:t xml:space="preserve">Quy </w:t>
-      </w:r>
-      <w:proofErr w:type="spellStart"/>
-      <w:r>
-        <w:rPr>
-          <w:rFonts w:ascii="Times New Roman" w:hAnsi="Times New Roman"/>
-          <w:bCs/>
-          <w:sz w:val="22"/>
-          <w:szCs w:val="22"/>
-        </w:rPr>
-        <w:t>chế</w:t>
+        <w:t>Thư</w:t>
       </w:r>
       <w:proofErr w:type="spellEnd"/>
       <w:r>
@@ -5889,7 +5679,7 @@
           <w:szCs w:val="22"/>
           <w:lang w:val="en-US"/>
         </w:rPr>
-        <w:t xml:space="preserve"> </w:t>
+        <w:t xml:space="preserve"> ký của </w:t>
       </w:r>
       <w:proofErr w:type="spellStart"/>
       <w:r>
@@ -5900,7 +5690,7 @@
           <w:szCs w:val="22"/>
           <w:lang w:val="en-US"/>
         </w:rPr>
-        <w:t>này</w:t>
+        <w:t>Hội</w:t>
       </w:r>
       <w:proofErr w:type="spellEnd"/>
       <w:r>
@@ -5911,7 +5701,7 @@
           <w:szCs w:val="22"/>
           <w:lang w:val="en-US"/>
         </w:rPr>
-        <w:t xml:space="preserve">. Thư </w:t>
+        <w:t xml:space="preserve"> </w:t>
       </w:r>
       <w:proofErr w:type="spellStart"/>
       <w:r>
@@ -5922,7 +5712,7 @@
           <w:szCs w:val="22"/>
           <w:lang w:val="en-US"/>
         </w:rPr>
-        <w:t>ký</w:t>
+        <w:t>đồng</w:t>
       </w:r>
       <w:proofErr w:type="spellEnd"/>
       <w:r>
@@ -5944,7 +5734,7 @@
           <w:szCs w:val="22"/>
           <w:lang w:val="en-US"/>
         </w:rPr>
-        <w:t>của</w:t>
+        <w:t>chuẩn</w:t>
       </w:r>
       <w:proofErr w:type="spellEnd"/>
       <w:r>
@@ -5955,7 +5745,7 @@
           <w:szCs w:val="22"/>
           <w:lang w:val="en-US"/>
         </w:rPr>
-        <w:t xml:space="preserve"> </w:t>
+        <w:t xml:space="preserve"> bị các </w:t>
       </w:r>
       <w:proofErr w:type="spellStart"/>
       <w:r>
@@ -5966,7 +5756,7 @@
           <w:szCs w:val="22"/>
           <w:lang w:val="en-US"/>
         </w:rPr>
-        <w:t>Hội</w:t>
+        <w:t>phiếu</w:t>
       </w:r>
       <w:proofErr w:type="spellEnd"/>
       <w:r>
@@ -5988,7 +5778,7 @@
           <w:szCs w:val="22"/>
           <w:lang w:val="en-US"/>
         </w:rPr>
-        <w:t>đồng</w:t>
+        <w:t>phù</w:t>
       </w:r>
       <w:proofErr w:type="spellEnd"/>
       <w:r>
@@ -5999,7 +5789,7 @@
           <w:szCs w:val="22"/>
           <w:lang w:val="en-US"/>
         </w:rPr>
-        <w:t xml:space="preserve"> </w:t>
+        <w:t xml:space="preserve"> hợp </w:t>
       </w:r>
       <w:proofErr w:type="spellStart"/>
       <w:r>
@@ -6010,7 +5800,7 @@
           <w:szCs w:val="22"/>
           <w:lang w:val="en-US"/>
         </w:rPr>
-        <w:t>chuẩn</w:t>
+        <w:t>trước</w:t>
       </w:r>
       <w:proofErr w:type="spellEnd"/>
       <w:r>
@@ -6021,174 +5811,8 @@
           <w:szCs w:val="22"/>
           <w:lang w:val="en-US"/>
         </w:rPr>
-        <w:t xml:space="preserve"> </w:t>
-      </w:r>
-      <w:proofErr w:type="spellStart"/>
-      <w:r>
-        <w:rPr>
-          <w:rFonts w:ascii="Times New Roman" w:hAnsi="Times New Roman"/>
-          <w:bCs/>
-          <w:sz w:val="22"/>
-          <w:szCs w:val="22"/>
-          <w:lang w:val="en-US"/>
-        </w:rPr>
-        <w:t>bị</w:t>
-      </w:r>
-      <w:proofErr w:type="spellEnd"/>
-      <w:r>
-        <w:rPr>
-          <w:rFonts w:ascii="Times New Roman" w:hAnsi="Times New Roman"/>
-          <w:bCs/>
-          <w:sz w:val="22"/>
-          <w:szCs w:val="22"/>
-          <w:lang w:val="en-US"/>
-        </w:rPr>
-        <w:t xml:space="preserve"> </w:t>
-      </w:r>
-      <w:proofErr w:type="spellStart"/>
-      <w:r>
-        <w:rPr>
-          <w:rFonts w:ascii="Times New Roman" w:hAnsi="Times New Roman"/>
-          <w:bCs/>
-          <w:sz w:val="22"/>
-          <w:szCs w:val="22"/>
-          <w:lang w:val="en-US"/>
-        </w:rPr>
-        <w:t>các</w:t>
-      </w:r>
-      <w:proofErr w:type="spellEnd"/>
-      <w:r>
-        <w:rPr>
-          <w:rFonts w:ascii="Times New Roman" w:hAnsi="Times New Roman"/>
-          <w:bCs/>
-          <w:sz w:val="22"/>
-          <w:szCs w:val="22"/>
-          <w:lang w:val="en-US"/>
-        </w:rPr>
-        <w:t xml:space="preserve"> </w:t>
-      </w:r>
-      <w:proofErr w:type="spellStart"/>
-      <w:r>
-        <w:rPr>
-          <w:rFonts w:ascii="Times New Roman" w:hAnsi="Times New Roman"/>
-          <w:bCs/>
-          <w:sz w:val="22"/>
-          <w:szCs w:val="22"/>
-          <w:lang w:val="en-US"/>
-        </w:rPr>
-        <w:t>phiếu</w:t>
-      </w:r>
-      <w:proofErr w:type="spellEnd"/>
-      <w:r>
-        <w:rPr>
-          <w:rFonts w:ascii="Times New Roman" w:hAnsi="Times New Roman"/>
-          <w:bCs/>
-          <w:sz w:val="22"/>
-          <w:szCs w:val="22"/>
-          <w:lang w:val="en-US"/>
-        </w:rPr>
-        <w:t xml:space="preserve"> </w:t>
-      </w:r>
-      <w:proofErr w:type="spellStart"/>
-      <w:r>
-        <w:rPr>
-          <w:rFonts w:ascii="Times New Roman" w:hAnsi="Times New Roman"/>
-          <w:bCs/>
-          <w:sz w:val="22"/>
-          <w:szCs w:val="22"/>
-          <w:lang w:val="en-US"/>
-        </w:rPr>
-        <w:t>phù</w:t>
-      </w:r>
-      <w:proofErr w:type="spellEnd"/>
-      <w:r>
-        <w:rPr>
-          <w:rFonts w:ascii="Times New Roman" w:hAnsi="Times New Roman"/>
-          <w:bCs/>
-          <w:sz w:val="22"/>
-          <w:szCs w:val="22"/>
-          <w:lang w:val="en-US"/>
-        </w:rPr>
-        <w:t xml:space="preserve"> </w:t>
-      </w:r>
-      <w:proofErr w:type="spellStart"/>
-      <w:r>
-        <w:rPr>
-          <w:rFonts w:ascii="Times New Roman" w:hAnsi="Times New Roman"/>
-          <w:bCs/>
-          <w:sz w:val="22"/>
-          <w:szCs w:val="22"/>
-          <w:lang w:val="en-US"/>
-        </w:rPr>
-        <w:t>hợp</w:t>
-      </w:r>
-      <w:proofErr w:type="spellEnd"/>
-      <w:r>
-        <w:rPr>
-          <w:rFonts w:ascii="Times New Roman" w:hAnsi="Times New Roman"/>
-          <w:bCs/>
-          <w:sz w:val="22"/>
-          <w:szCs w:val="22"/>
-          <w:lang w:val="en-US"/>
-        </w:rPr>
-        <w:t xml:space="preserve"> </w:t>
-      </w:r>
-      <w:proofErr w:type="spellStart"/>
-      <w:r>
-        <w:rPr>
-          <w:rFonts w:ascii="Times New Roman" w:hAnsi="Times New Roman"/>
-          <w:bCs/>
-          <w:sz w:val="22"/>
-          <w:szCs w:val="22"/>
-          <w:lang w:val="en-US"/>
-        </w:rPr>
-        <w:t>trước</w:t>
-      </w:r>
-      <w:proofErr w:type="spellEnd"/>
-      <w:r>
-        <w:rPr>
-          <w:rFonts w:ascii="Times New Roman" w:hAnsi="Times New Roman"/>
-          <w:bCs/>
-          <w:sz w:val="22"/>
-          <w:szCs w:val="22"/>
-          <w:lang w:val="en-US"/>
-        </w:rPr>
-        <w:t xml:space="preserve"> </w:t>
-      </w:r>
-      <w:proofErr w:type="spellStart"/>
-      <w:r>
-        <w:rPr>
-          <w:rFonts w:ascii="Times New Roman" w:hAnsi="Times New Roman"/>
-          <w:bCs/>
-          <w:sz w:val="22"/>
-          <w:szCs w:val="22"/>
-          <w:lang w:val="en-US"/>
-        </w:rPr>
-        <w:t>khi</w:t>
-      </w:r>
-      <w:proofErr w:type="spellEnd"/>
-      <w:r>
-        <w:rPr>
-          <w:rFonts w:ascii="Times New Roman" w:hAnsi="Times New Roman"/>
-          <w:bCs/>
-          <w:sz w:val="22"/>
-          <w:szCs w:val="22"/>
-          <w:lang w:val="en-US"/>
-        </w:rPr>
-        <w:t xml:space="preserve"> </w:t>
-      </w:r>
-      <w:proofErr w:type="spellStart"/>
-      <w:r>
-        <w:rPr>
-          <w:rFonts w:ascii="Times New Roman" w:hAnsi="Times New Roman"/>
-          <w:bCs/>
-          <w:sz w:val="22"/>
-          <w:szCs w:val="22"/>
-          <w:lang w:val="en-US"/>
-        </w:rPr>
-        <w:t>họp</w:t>
-      </w:r>
-      <w:proofErr w:type="spellEnd"/>
+        <w:t xml:space="preserve"> khi họp</w:t>
+      </w:r>
       <w:r>
         <w:rPr>
           <w:rFonts w:ascii="Times New Roman" w:hAnsi="Times New Roman"/>
@@ -6205,7 +5829,7 @@
 </file>
 
 <file path=word/numbering.xml><?xml version="1.0" encoding="utf-8"?>
-<w:numbering xmlns:wpc="http://schemas.microsoft.com/office/word/2010/wordprocessingCanvas" xmlns:cx="http://schemas.microsoft.com/office/drawing/2014/chartex" xmlns:cx1="http://schemas.microsoft.com/office/drawing/2015/9/8/chartex" xmlns:cx2="http://schemas.microsoft.com/office/drawing/2015/10/21/chartex" xmlns:cx3="http://schemas.microsoft.com/office/drawing/2016/5/9/chartex" xmlns:cx4="http://schemas.microsoft.com/office/drawing/2016/5/10/chartex" xmlns:cx5="http://schemas.microsoft.com/office/drawing/2016/5/11/chartex" xmlns:cx6="http://schemas.microsoft.com/office/drawing/2016/5/12/chartex" xmlns:cx7="http://schemas.microsoft.com/office/drawing/2016/5/13/chartex" xmlns:cx8="http://schemas.microsoft.com/office/drawing/2016/5/14/chartex" xmlns:mc="http://schemas.openxmlformats.org/markup-compatibility/2006" xmlns:aink="http://schemas.microsoft.com/office/drawing/2016/ink" xmlns:am3d="http://schemas.microsoft.com/office/drawing/2017/model3d" xmlns:o="urn:schemas-microsoft-com:office:office" xmlns:oel="http://schemas.microsoft.com/office/2019/extlst" xmlns:r="http://schemas.openxmlformats.org/officeDocument/2006/relationships" xmlns:m="http://schemas.openxmlformats.org/officeDocument/2006/math" xmlns:v="urn:schemas-microsoft-com:vml" xmlns:wp14="http://schemas.microsoft.com/office/word/2010/wordprocessingDrawing" xmlns:wp="http://schemas.openxmlformats.org/drawingml/2006/wordprocessingDrawing" xmlns:w10="urn:schemas-microsoft-com:office:word" xmlns:w="http://schemas.openxmlformats.org/wordprocessingml/2006/main" xmlns:w14="http://schemas.microsoft.com/office/word/2010/wordml" xmlns:w15="http://schemas.microsoft.com/office/word/2012/wordml" xmlns:w16cex="http://schemas.microsoft.com/office/word/2018/wordml/cex" xmlns:w16cid="http://schemas.microsoft.com/office/word/2016/wordml/cid" xmlns:w16="http://schemas.microsoft.com/office/word/2018/wordml" xmlns:w16du="http://schemas.microsoft.com/office/word/2023/wordml/word16du" xmlns:w16sdtdh="http://schemas.microsoft.com/office/word/2020/wordml/sdtdatahash" xmlns:w16se="http://schemas.microsoft.com/office/word/2015/wordml/symex" xmlns:wpg="http://schemas.microsoft.com/office/word/2010/wordprocessingGroup" xmlns:wpi="http://schemas.microsoft.com/office/word/2010/wordprocessingInk" xmlns:wne="http://schemas.microsoft.com/office/word/2006/wordml" xmlns:wps="http://schemas.microsoft.com/office/word/2010/wordprocessingShape" mc:Ignorable="w14 w15 w16se w16cid w16 w16cex w16sdtdh w16du wp14">
+<w:numbering xmlns:wpc="http://schemas.microsoft.com/office/word/2010/wordprocessingCanvas" xmlns:cx="http://schemas.microsoft.com/office/drawing/2014/chartex" xmlns:mc="http://schemas.openxmlformats.org/markup-compatibility/2006" xmlns:o="urn:schemas-microsoft-com:office:office" xmlns:r="http://schemas.openxmlformats.org/officeDocument/2006/relationships" xmlns:m="http://schemas.openxmlformats.org/officeDocument/2006/math" xmlns:v="urn:schemas-microsoft-com:vml" xmlns:wp14="http://schemas.microsoft.com/office/word/2010/wordprocessingDrawing" xmlns:wp="http://schemas.openxmlformats.org/drawingml/2006/wordprocessingDrawing" xmlns:w10="urn:schemas-microsoft-com:office:word" xmlns:w="http://schemas.openxmlformats.org/wordprocessingml/2006/main" xmlns:w14="http://schemas.microsoft.com/office/word/2010/wordml" xmlns:w15="http://schemas.microsoft.com/office/word/2012/wordml" xmlns:w16se="http://schemas.microsoft.com/office/word/2015/wordml/symex" xmlns:wpg="http://schemas.microsoft.com/office/word/2010/wordprocessingGroup" xmlns:wpi="http://schemas.microsoft.com/office/word/2010/wordprocessingInk" xmlns:wne="http://schemas.microsoft.com/office/word/2006/wordml" xmlns:wps="http://schemas.microsoft.com/office/word/2010/wordprocessingShape" mc:Ignorable="w14 w15 w16se wp14">
   <w:abstractNum w:abstractNumId="0" w15:restartNumberingAfterBreak="0">
     <w:nsid w:val="01B11859"/>
     <w:multiLevelType w:val="hybridMultilevel"/>
@@ -10708,6 +10332,119 @@
     </w:lvl>
   </w:abstractNum>
   <w:abstractNum w:abstractNumId="50" w15:restartNumberingAfterBreak="0">
+    <w:nsid w:val="3C8574AC"/>
+    <w:multiLevelType w:val="hybridMultilevel"/>
+    <w:tmpl w:val="40625FFC"/>
+    <w:lvl w:ilvl="0" w:tplc="04090005">
+      <w:start w:val="1"/>
+      <w:numFmt w:val="bullet"/>
+      <w:lvlText w:val=""/>
+      <w:lvlJc w:val="left"/>
+      <w:pPr>
+        <w:ind w:left="1287" w:hanging="360"/>
+      </w:pPr>
+      <w:rPr>
+        <w:rFonts w:ascii="Wingdings" w:hAnsi="Wingdings" w:hint="default"/>
+      </w:rPr>
+    </w:lvl>
+    <w:lvl w:ilvl="1" w:tplc="04090003" w:tentative="1">
+      <w:start w:val="1"/>
+      <w:numFmt w:val="bullet"/>
+      <w:lvlText w:val="o"/>
+      <w:lvlJc w:val="left"/>
+      <w:pPr>
+        <w:ind w:left="2007" w:hanging="360"/>
+      </w:pPr>
+      <w:rPr>
+        <w:rFonts w:ascii="Courier New" w:hAnsi="Courier New" w:cs="Courier New" w:hint="default"/>
+      </w:rPr>
+    </w:lvl>
+    <w:lvl w:ilvl="2" w:tplc="04090005" w:tentative="1">
+      <w:start w:val="1"/>
+      <w:numFmt w:val="bullet"/>
+      <w:lvlText w:val=""/>
+      <w:lvlJc w:val="left"/>
+      <w:pPr>
+        <w:ind w:left="2727" w:hanging="360"/>
+      </w:pPr>
+      <w:rPr>
+        <w:rFonts w:ascii="Wingdings" w:hAnsi="Wingdings" w:hint="default"/>
+      </w:rPr>
+    </w:lvl>
+    <w:lvl w:ilvl="3" w:tplc="04090001" w:tentative="1">
+      <w:start w:val="1"/>
+      <w:numFmt w:val="bullet"/>
+      <w:lvlText w:val=""/>
+      <w:lvlJc w:val="left"/>
+      <w:pPr>
+        <w:ind w:left="3447" w:hanging="360"/>
+      </w:pPr>
+      <w:rPr>
+        <w:rFonts w:ascii="Symbol" w:hAnsi="Symbol" w:hint="default"/>
+      </w:rPr>
+    </w:lvl>
+    <w:lvl w:ilvl="4" w:tplc="04090003" w:tentative="1">
+      <w:start w:val="1"/>
+      <w:numFmt w:val="bullet"/>
+      <w:lvlText w:val="o"/>
+      <w:lvlJc w:val="left"/>
+      <w:pPr>
+        <w:ind w:left="4167" w:hanging="360"/>
+      </w:pPr>
+      <w:rPr>
+        <w:rFonts w:ascii="Courier New" w:hAnsi="Courier New" w:cs="Courier New" w:hint="default"/>
+      </w:rPr>
+    </w:lvl>
+    <w:lvl w:ilvl="5" w:tplc="04090005" w:tentative="1">
+      <w:start w:val="1"/>
+      <w:numFmt w:val="bullet"/>
+      <w:lvlText w:val=""/>
+      <w:lvlJc w:val="left"/>
+      <w:pPr>
+        <w:ind w:left="4887" w:hanging="360"/>
+      </w:pPr>
+      <w:rPr>
+        <w:rFonts w:ascii="Wingdings" w:hAnsi="Wingdings" w:hint="default"/>
+      </w:rPr>
+    </w:lvl>
+    <w:lvl w:ilvl="6" w:tplc="04090001" w:tentative="1">
+      <w:start w:val="1"/>
+      <w:numFmt w:val="bullet"/>
+      <w:lvlText w:val=""/>
+      <w:lvlJc w:val="left"/>
+      <w:pPr>
+        <w:ind w:left="5607" w:hanging="360"/>
+      </w:pPr>
+      <w:rPr>
+        <w:rFonts w:ascii="Symbol" w:hAnsi="Symbol" w:hint="default"/>
+      </w:rPr>
+    </w:lvl>
+    <w:lvl w:ilvl="7" w:tplc="04090003" w:tentative="1">
+      <w:start w:val="1"/>
+      <w:numFmt w:val="bullet"/>
+      <w:lvlText w:val="o"/>
+      <w:lvlJc w:val="left"/>
+      <w:pPr>
+        <w:ind w:left="6327" w:hanging="360"/>
+      </w:pPr>
+      <w:rPr>
+        <w:rFonts w:ascii="Courier New" w:hAnsi="Courier New" w:cs="Courier New" w:hint="default"/>
+      </w:rPr>
+    </w:lvl>
+    <w:lvl w:ilvl="8" w:tplc="04090005" w:tentative="1">
+      <w:start w:val="1"/>
+      <w:numFmt w:val="bullet"/>
+      <w:lvlText w:val=""/>
+      <w:lvlJc w:val="left"/>
+      <w:pPr>
+        <w:ind w:left="7047" w:hanging="360"/>
+      </w:pPr>
+      <w:rPr>
+        <w:rFonts w:ascii="Wingdings" w:hAnsi="Wingdings" w:hint="default"/>
+      </w:rPr>
+    </w:lvl>
+  </w:abstractNum>
+  <w:abstractNum w:abstractNumId="51" w15:restartNumberingAfterBreak="0">
     <w:nsid w:val="3CD61231"/>
     <w:multiLevelType w:val="hybridMultilevel"/>
     <w:tmpl w:val="434C06A2"/>
@@ -10796,7 +10533,7 @@
       </w:pPr>
     </w:lvl>
   </w:abstractNum>
-  <w:abstractNum w:abstractNumId="51" w15:restartNumberingAfterBreak="0">
+  <w:abstractNum w:abstractNumId="52" w15:restartNumberingAfterBreak="0">
     <w:nsid w:val="3D215ED5"/>
     <w:multiLevelType w:val="hybridMultilevel"/>
     <w:tmpl w:val="DD5812AE"/>
@@ -10886,7 +10623,7 @@
       </w:pPr>
     </w:lvl>
   </w:abstractNum>
-  <w:abstractNum w:abstractNumId="52" w15:restartNumberingAfterBreak="0">
+  <w:abstractNum w:abstractNumId="53" w15:restartNumberingAfterBreak="0">
     <w:nsid w:val="3D90094C"/>
     <w:multiLevelType w:val="hybridMultilevel"/>
     <w:tmpl w:val="5A4CA67E"/>
@@ -10981,7 +10718,7 @@
       </w:pPr>
     </w:lvl>
   </w:abstractNum>
-  <w:abstractNum w:abstractNumId="53" w15:restartNumberingAfterBreak="0">
+  <w:abstractNum w:abstractNumId="54" w15:restartNumberingAfterBreak="0">
     <w:nsid w:val="408E3BB0"/>
     <w:multiLevelType w:val="hybridMultilevel"/>
     <w:tmpl w:val="109EFBA8"/>
@@ -11070,7 +10807,7 @@
       </w:pPr>
     </w:lvl>
   </w:abstractNum>
-  <w:abstractNum w:abstractNumId="54" w15:restartNumberingAfterBreak="0">
+  <w:abstractNum w:abstractNumId="55" w15:restartNumberingAfterBreak="0">
     <w:nsid w:val="419B1868"/>
     <w:multiLevelType w:val="hybridMultilevel"/>
     <w:tmpl w:val="5D70E5BE"/>
@@ -11159,7 +10896,7 @@
       </w:pPr>
     </w:lvl>
   </w:abstractNum>
-  <w:abstractNum w:abstractNumId="55" w15:restartNumberingAfterBreak="0">
+  <w:abstractNum w:abstractNumId="56" w15:restartNumberingAfterBreak="0">
     <w:nsid w:val="41FF071B"/>
     <w:multiLevelType w:val="hybridMultilevel"/>
     <w:tmpl w:val="6B700392"/>
@@ -11248,7 +10985,7 @@
       </w:pPr>
     </w:lvl>
   </w:abstractNum>
-  <w:abstractNum w:abstractNumId="56" w15:restartNumberingAfterBreak="0">
+  <w:abstractNum w:abstractNumId="57" w15:restartNumberingAfterBreak="0">
     <w:nsid w:val="437D46EB"/>
     <w:multiLevelType w:val="hybridMultilevel"/>
     <w:tmpl w:val="112C4078"/>
@@ -11337,7 +11074,7 @@
       </w:pPr>
     </w:lvl>
   </w:abstractNum>
-  <w:abstractNum w:abstractNumId="57" w15:restartNumberingAfterBreak="0">
+  <w:abstractNum w:abstractNumId="58" w15:restartNumberingAfterBreak="0">
     <w:nsid w:val="440C3579"/>
     <w:multiLevelType w:val="hybridMultilevel"/>
     <w:tmpl w:val="BAD29B54"/>
@@ -11423,7 +11160,7 @@
       </w:pPr>
     </w:lvl>
   </w:abstractNum>
-  <w:abstractNum w:abstractNumId="58" w15:restartNumberingAfterBreak="0">
+  <w:abstractNum w:abstractNumId="59" w15:restartNumberingAfterBreak="0">
     <w:nsid w:val="445529D0"/>
     <w:multiLevelType w:val="hybridMultilevel"/>
     <w:tmpl w:val="28268A7A"/>
@@ -11509,7 +11246,7 @@
       </w:pPr>
     </w:lvl>
   </w:abstractNum>
-  <w:abstractNum w:abstractNumId="59" w15:restartNumberingAfterBreak="0">
+  <w:abstractNum w:abstractNumId="60" w15:restartNumberingAfterBreak="0">
     <w:nsid w:val="45F91A7F"/>
     <w:multiLevelType w:val="hybridMultilevel"/>
     <w:tmpl w:val="62781026"/>
@@ -11620,7 +11357,7 @@
       </w:rPr>
     </w:lvl>
   </w:abstractNum>
-  <w:abstractNum w:abstractNumId="60" w15:restartNumberingAfterBreak="0">
+  <w:abstractNum w:abstractNumId="61" w15:restartNumberingAfterBreak="0">
     <w:nsid w:val="47CF119F"/>
     <w:multiLevelType w:val="hybridMultilevel"/>
     <w:tmpl w:val="4A841882"/>
@@ -11709,7 +11446,7 @@
       </w:pPr>
     </w:lvl>
   </w:abstractNum>
-  <w:abstractNum w:abstractNumId="61" w15:restartNumberingAfterBreak="0">
+  <w:abstractNum w:abstractNumId="62" w15:restartNumberingAfterBreak="0">
     <w:nsid w:val="4845514C"/>
     <w:multiLevelType w:val="hybridMultilevel"/>
     <w:tmpl w:val="561AB240"/>
@@ -11799,7 +11536,7 @@
       </w:pPr>
     </w:lvl>
   </w:abstractNum>
-  <w:abstractNum w:abstractNumId="62" w15:restartNumberingAfterBreak="0">
+  <w:abstractNum w:abstractNumId="63" w15:restartNumberingAfterBreak="0">
     <w:nsid w:val="48703A16"/>
     <w:multiLevelType w:val="hybridMultilevel"/>
     <w:tmpl w:val="F438C4F8"/>
@@ -11889,7 +11626,7 @@
       </w:pPr>
     </w:lvl>
   </w:abstractNum>
-  <w:abstractNum w:abstractNumId="63" w15:restartNumberingAfterBreak="0">
+  <w:abstractNum w:abstractNumId="64" w15:restartNumberingAfterBreak="0">
     <w:nsid w:val="48CC7910"/>
     <w:multiLevelType w:val="hybridMultilevel"/>
     <w:tmpl w:val="03CC0744"/>
@@ -11975,7 +11712,7 @@
       </w:pPr>
     </w:lvl>
   </w:abstractNum>
-  <w:abstractNum w:abstractNumId="64" w15:restartNumberingAfterBreak="0">
+  <w:abstractNum w:abstractNumId="65" w15:restartNumberingAfterBreak="0">
     <w:nsid w:val="4BBE02A7"/>
     <w:multiLevelType w:val="hybridMultilevel"/>
     <w:tmpl w:val="03CC0744"/>
@@ -12061,7 +11798,7 @@
       </w:pPr>
     </w:lvl>
   </w:abstractNum>
-  <w:abstractNum w:abstractNumId="65" w15:restartNumberingAfterBreak="0">
+  <w:abstractNum w:abstractNumId="66" w15:restartNumberingAfterBreak="0">
     <w:nsid w:val="4D243152"/>
     <w:multiLevelType w:val="hybridMultilevel"/>
     <w:tmpl w:val="BCBAC4C8"/>
@@ -12150,7 +11887,7 @@
       </w:pPr>
     </w:lvl>
   </w:abstractNum>
-  <w:abstractNum w:abstractNumId="66" w15:restartNumberingAfterBreak="0">
+  <w:abstractNum w:abstractNumId="67" w15:restartNumberingAfterBreak="0">
     <w:nsid w:val="4DA85F5D"/>
     <w:multiLevelType w:val="hybridMultilevel"/>
     <w:tmpl w:val="4FF49ABE"/>
@@ -12239,7 +11976,7 @@
       </w:pPr>
     </w:lvl>
   </w:abstractNum>
-  <w:abstractNum w:abstractNumId="67" w15:restartNumberingAfterBreak="0">
+  <w:abstractNum w:abstractNumId="68" w15:restartNumberingAfterBreak="0">
     <w:nsid w:val="4DEF14A4"/>
     <w:multiLevelType w:val="hybridMultilevel"/>
     <w:tmpl w:val="21AAFE6A"/>
@@ -12328,7 +12065,7 @@
       </w:pPr>
     </w:lvl>
   </w:abstractNum>
-  <w:abstractNum w:abstractNumId="68" w15:restartNumberingAfterBreak="0">
+  <w:abstractNum w:abstractNumId="69" w15:restartNumberingAfterBreak="0">
     <w:nsid w:val="516D1934"/>
     <w:multiLevelType w:val="multilevel"/>
     <w:tmpl w:val="BFCC9508"/>
@@ -12442,7 +12179,7 @@
       </w:rPr>
     </w:lvl>
   </w:abstractNum>
-  <w:abstractNum w:abstractNumId="69" w15:restartNumberingAfterBreak="0">
+  <w:abstractNum w:abstractNumId="70" w15:restartNumberingAfterBreak="0">
     <w:nsid w:val="51DB0400"/>
     <w:multiLevelType w:val="hybridMultilevel"/>
     <w:tmpl w:val="5F0E20DC"/>
@@ -12528,7 +12265,7 @@
       </w:pPr>
     </w:lvl>
   </w:abstractNum>
-  <w:abstractNum w:abstractNumId="70" w15:restartNumberingAfterBreak="0">
+  <w:abstractNum w:abstractNumId="71" w15:restartNumberingAfterBreak="0">
     <w:nsid w:val="53E40A28"/>
     <w:multiLevelType w:val="hybridMultilevel"/>
     <w:tmpl w:val="88BC148E"/>
@@ -12618,7 +12355,7 @@
       </w:pPr>
     </w:lvl>
   </w:abstractNum>
-  <w:abstractNum w:abstractNumId="71" w15:restartNumberingAfterBreak="0">
+  <w:abstractNum w:abstractNumId="72" w15:restartNumberingAfterBreak="0">
     <w:nsid w:val="56054A8A"/>
     <w:multiLevelType w:val="hybridMultilevel"/>
     <w:tmpl w:val="EAB01FE2"/>
@@ -12708,7 +12445,7 @@
       </w:pPr>
     </w:lvl>
   </w:abstractNum>
-  <w:abstractNum w:abstractNumId="72" w15:restartNumberingAfterBreak="0">
+  <w:abstractNum w:abstractNumId="73" w15:restartNumberingAfterBreak="0">
     <w:nsid w:val="56B76EE9"/>
     <w:multiLevelType w:val="hybridMultilevel"/>
     <w:tmpl w:val="850C9358"/>
@@ -12794,7 +12531,7 @@
       </w:pPr>
     </w:lvl>
   </w:abstractNum>
-  <w:abstractNum w:abstractNumId="73" w15:restartNumberingAfterBreak="0">
+  <w:abstractNum w:abstractNumId="74" w15:restartNumberingAfterBreak="0">
     <w:nsid w:val="58172D81"/>
     <w:multiLevelType w:val="hybridMultilevel"/>
     <w:tmpl w:val="112C4078"/>
@@ -12883,7 +12620,7 @@
       </w:pPr>
     </w:lvl>
   </w:abstractNum>
-  <w:abstractNum w:abstractNumId="74" w15:restartNumberingAfterBreak="0">
+  <w:abstractNum w:abstractNumId="75" w15:restartNumberingAfterBreak="0">
     <w:nsid w:val="59BA019F"/>
     <w:multiLevelType w:val="hybridMultilevel"/>
     <w:tmpl w:val="112C4078"/>
@@ -12972,7 +12709,7 @@
       </w:pPr>
     </w:lvl>
   </w:abstractNum>
-  <w:abstractNum w:abstractNumId="75" w15:restartNumberingAfterBreak="0">
+  <w:abstractNum w:abstractNumId="76" w15:restartNumberingAfterBreak="0">
     <w:nsid w:val="5A041FCF"/>
     <w:multiLevelType w:val="hybridMultilevel"/>
     <w:tmpl w:val="03CC0744"/>
@@ -13058,7 +12795,7 @@
       </w:pPr>
     </w:lvl>
   </w:abstractNum>
-  <w:abstractNum w:abstractNumId="76" w15:restartNumberingAfterBreak="0">
+  <w:abstractNum w:abstractNumId="77" w15:restartNumberingAfterBreak="0">
     <w:nsid w:val="5A3979FA"/>
     <w:multiLevelType w:val="hybridMultilevel"/>
     <w:tmpl w:val="A71C81F6"/>
@@ -13147,7 +12884,7 @@
       </w:pPr>
     </w:lvl>
   </w:abstractNum>
-  <w:abstractNum w:abstractNumId="77" w15:restartNumberingAfterBreak="0">
+  <w:abstractNum w:abstractNumId="78" w15:restartNumberingAfterBreak="0">
     <w:nsid w:val="5AF062C1"/>
     <w:multiLevelType w:val="hybridMultilevel"/>
     <w:tmpl w:val="C2140A1A"/>
@@ -13237,7 +12974,7 @@
       </w:pPr>
     </w:lvl>
   </w:abstractNum>
-  <w:abstractNum w:abstractNumId="78" w15:restartNumberingAfterBreak="0">
+  <w:abstractNum w:abstractNumId="79" w15:restartNumberingAfterBreak="0">
     <w:nsid w:val="5C043CDA"/>
     <w:multiLevelType w:val="hybridMultilevel"/>
     <w:tmpl w:val="BAD29B54"/>
@@ -13323,7 +13060,7 @@
       </w:pPr>
     </w:lvl>
   </w:abstractNum>
-  <w:abstractNum w:abstractNumId="79" w15:restartNumberingAfterBreak="0">
+  <w:abstractNum w:abstractNumId="80" w15:restartNumberingAfterBreak="0">
     <w:nsid w:val="5C504454"/>
     <w:multiLevelType w:val="hybridMultilevel"/>
     <w:tmpl w:val="4D56703C"/>
@@ -13409,7 +13146,7 @@
       </w:pPr>
     </w:lvl>
   </w:abstractNum>
-  <w:abstractNum w:abstractNumId="80" w15:restartNumberingAfterBreak="0">
+  <w:abstractNum w:abstractNumId="81" w15:restartNumberingAfterBreak="0">
     <w:nsid w:val="5DAC60DC"/>
     <w:multiLevelType w:val="hybridMultilevel"/>
     <w:tmpl w:val="5832DBFC"/>
@@ -13499,7 +13236,7 @@
       </w:pPr>
     </w:lvl>
   </w:abstractNum>
-  <w:abstractNum w:abstractNumId="81" w15:restartNumberingAfterBreak="0">
+  <w:abstractNum w:abstractNumId="82" w15:restartNumberingAfterBreak="0">
     <w:nsid w:val="5E4F3CBE"/>
     <w:multiLevelType w:val="hybridMultilevel"/>
     <w:tmpl w:val="75526D6E"/>
@@ -13588,7 +13325,7 @@
       </w:pPr>
     </w:lvl>
   </w:abstractNum>
-  <w:abstractNum w:abstractNumId="82" w15:restartNumberingAfterBreak="0">
+  <w:abstractNum w:abstractNumId="83" w15:restartNumberingAfterBreak="0">
     <w:nsid w:val="5EBF0B3F"/>
     <w:multiLevelType w:val="hybridMultilevel"/>
     <w:tmpl w:val="F32C817A"/>
@@ -13677,7 +13414,7 @@
       </w:pPr>
     </w:lvl>
   </w:abstractNum>
-  <w:abstractNum w:abstractNumId="83" w15:restartNumberingAfterBreak="0">
+  <w:abstractNum w:abstractNumId="84" w15:restartNumberingAfterBreak="0">
     <w:nsid w:val="5EC61527"/>
     <w:multiLevelType w:val="hybridMultilevel"/>
     <w:tmpl w:val="96EC7F2C"/>
@@ -13767,7 +13504,7 @@
       </w:pPr>
     </w:lvl>
   </w:abstractNum>
-  <w:abstractNum w:abstractNumId="84" w15:restartNumberingAfterBreak="0">
+  <w:abstractNum w:abstractNumId="85" w15:restartNumberingAfterBreak="0">
     <w:nsid w:val="62436319"/>
     <w:multiLevelType w:val="hybridMultilevel"/>
     <w:tmpl w:val="435A4E4E"/>
@@ -13856,7 +13593,7 @@
       </w:pPr>
     </w:lvl>
   </w:abstractNum>
-  <w:abstractNum w:abstractNumId="85" w15:restartNumberingAfterBreak="0">
+  <w:abstractNum w:abstractNumId="86" w15:restartNumberingAfterBreak="0">
     <w:nsid w:val="63656DA6"/>
     <w:multiLevelType w:val="hybridMultilevel"/>
     <w:tmpl w:val="9416A7B8"/>
@@ -13942,7 +13679,7 @@
       </w:pPr>
     </w:lvl>
   </w:abstractNum>
-  <w:abstractNum w:abstractNumId="86" w15:restartNumberingAfterBreak="0">
+  <w:abstractNum w:abstractNumId="87" w15:restartNumberingAfterBreak="0">
     <w:nsid w:val="65BB1005"/>
     <w:multiLevelType w:val="hybridMultilevel"/>
     <w:tmpl w:val="68FADE84"/>
@@ -14031,7 +13768,7 @@
       </w:pPr>
     </w:lvl>
   </w:abstractNum>
-  <w:abstractNum w:abstractNumId="87" w15:restartNumberingAfterBreak="0">
+  <w:abstractNum w:abstractNumId="88" w15:restartNumberingAfterBreak="0">
     <w:nsid w:val="68304497"/>
     <w:multiLevelType w:val="hybridMultilevel"/>
     <w:tmpl w:val="112C4078"/>
@@ -14120,7 +13857,7 @@
       </w:pPr>
     </w:lvl>
   </w:abstractNum>
-  <w:abstractNum w:abstractNumId="88" w15:restartNumberingAfterBreak="0">
+  <w:abstractNum w:abstractNumId="89" w15:restartNumberingAfterBreak="0">
     <w:nsid w:val="685B44AF"/>
     <w:multiLevelType w:val="hybridMultilevel"/>
     <w:tmpl w:val="112C4078"/>
@@ -14209,7 +13946,7 @@
       </w:pPr>
     </w:lvl>
   </w:abstractNum>
-  <w:abstractNum w:abstractNumId="89" w15:restartNumberingAfterBreak="0">
+  <w:abstractNum w:abstractNumId="90" w15:restartNumberingAfterBreak="0">
     <w:nsid w:val="698A228D"/>
     <w:multiLevelType w:val="hybridMultilevel"/>
     <w:tmpl w:val="5A4CA67E"/>
@@ -14304,7 +14041,7 @@
       </w:pPr>
     </w:lvl>
   </w:abstractNum>
-  <w:abstractNum w:abstractNumId="90" w15:restartNumberingAfterBreak="0">
+  <w:abstractNum w:abstractNumId="91" w15:restartNumberingAfterBreak="0">
     <w:nsid w:val="6C9C7701"/>
     <w:multiLevelType w:val="hybridMultilevel"/>
     <w:tmpl w:val="663A3EAE"/>
@@ -14394,7 +14131,7 @@
       </w:pPr>
     </w:lvl>
   </w:abstractNum>
-  <w:abstractNum w:abstractNumId="91" w15:restartNumberingAfterBreak="0">
+  <w:abstractNum w:abstractNumId="92" w15:restartNumberingAfterBreak="0">
     <w:nsid w:val="6DAB1070"/>
     <w:multiLevelType w:val="hybridMultilevel"/>
     <w:tmpl w:val="7A2A2E8E"/>
@@ -14489,7 +14226,7 @@
       </w:pPr>
     </w:lvl>
   </w:abstractNum>
-  <w:abstractNum w:abstractNumId="92" w15:restartNumberingAfterBreak="0">
+  <w:abstractNum w:abstractNumId="93" w15:restartNumberingAfterBreak="0">
     <w:nsid w:val="6F5B494F"/>
     <w:multiLevelType w:val="hybridMultilevel"/>
     <w:tmpl w:val="454026E0"/>
@@ -14579,7 +14316,7 @@
       </w:pPr>
     </w:lvl>
   </w:abstractNum>
-  <w:abstractNum w:abstractNumId="93" w15:restartNumberingAfterBreak="0">
+  <w:abstractNum w:abstractNumId="94" w15:restartNumberingAfterBreak="0">
     <w:nsid w:val="6F64237A"/>
     <w:multiLevelType w:val="hybridMultilevel"/>
     <w:tmpl w:val="D61A5132"/>
@@ -14675,7 +14412,7 @@
       </w:pPr>
     </w:lvl>
   </w:abstractNum>
-  <w:abstractNum w:abstractNumId="94" w15:restartNumberingAfterBreak="0">
+  <w:abstractNum w:abstractNumId="95" w15:restartNumberingAfterBreak="0">
     <w:nsid w:val="7027466C"/>
     <w:multiLevelType w:val="hybridMultilevel"/>
     <w:tmpl w:val="D742B662"/>
@@ -14761,7 +14498,7 @@
       </w:pPr>
     </w:lvl>
   </w:abstractNum>
-  <w:abstractNum w:abstractNumId="95" w15:restartNumberingAfterBreak="0">
+  <w:abstractNum w:abstractNumId="96" w15:restartNumberingAfterBreak="0">
     <w:nsid w:val="72660A3E"/>
     <w:multiLevelType w:val="hybridMultilevel"/>
     <w:tmpl w:val="32E2505C"/>
@@ -14847,7 +14584,7 @@
       </w:pPr>
     </w:lvl>
   </w:abstractNum>
-  <w:abstractNum w:abstractNumId="96" w15:restartNumberingAfterBreak="0">
+  <w:abstractNum w:abstractNumId="97" w15:restartNumberingAfterBreak="0">
     <w:nsid w:val="73A130B5"/>
     <w:multiLevelType w:val="hybridMultilevel"/>
     <w:tmpl w:val="DAFC8E3C"/>
@@ -14937,7 +14674,7 @@
       </w:pPr>
     </w:lvl>
   </w:abstractNum>
-  <w:abstractNum w:abstractNumId="97" w15:restartNumberingAfterBreak="0">
+  <w:abstractNum w:abstractNumId="98" w15:restartNumberingAfterBreak="0">
     <w:nsid w:val="748C7830"/>
     <w:multiLevelType w:val="hybridMultilevel"/>
     <w:tmpl w:val="4F840116"/>
@@ -15023,7 +14760,7 @@
       </w:pPr>
     </w:lvl>
   </w:abstractNum>
-  <w:abstractNum w:abstractNumId="98" w15:restartNumberingAfterBreak="0">
+  <w:abstractNum w:abstractNumId="99" w15:restartNumberingAfterBreak="0">
     <w:nsid w:val="7548210D"/>
     <w:multiLevelType w:val="hybridMultilevel"/>
     <w:tmpl w:val="53E84CDE"/>
@@ -15113,7 +14850,7 @@
       </w:pPr>
     </w:lvl>
   </w:abstractNum>
-  <w:abstractNum w:abstractNumId="99" w15:restartNumberingAfterBreak="0">
+  <w:abstractNum w:abstractNumId="100" w15:restartNumberingAfterBreak="0">
     <w:nsid w:val="75DA0AB7"/>
     <w:multiLevelType w:val="hybridMultilevel"/>
     <w:tmpl w:val="97E6BC52"/>
@@ -15199,7 +14936,7 @@
       </w:pPr>
     </w:lvl>
   </w:abstractNum>
-  <w:abstractNum w:abstractNumId="100" w15:restartNumberingAfterBreak="0">
+  <w:abstractNum w:abstractNumId="101" w15:restartNumberingAfterBreak="0">
     <w:nsid w:val="7A0F6D66"/>
     <w:multiLevelType w:val="hybridMultilevel"/>
     <w:tmpl w:val="87EAA7F4"/>
@@ -15289,7 +15026,7 @@
       </w:pPr>
     </w:lvl>
   </w:abstractNum>
-  <w:abstractNum w:abstractNumId="101" w15:restartNumberingAfterBreak="0">
+  <w:abstractNum w:abstractNumId="102" w15:restartNumberingAfterBreak="0">
     <w:nsid w:val="7AE21364"/>
     <w:multiLevelType w:val="hybridMultilevel"/>
     <w:tmpl w:val="E1308E1C"/>
@@ -15378,7 +15115,7 @@
       </w:pPr>
     </w:lvl>
   </w:abstractNum>
-  <w:abstractNum w:abstractNumId="102" w15:restartNumberingAfterBreak="0">
+  <w:abstractNum w:abstractNumId="103" w15:restartNumberingAfterBreak="0">
     <w:nsid w:val="7CB6321F"/>
     <w:multiLevelType w:val="multilevel"/>
     <w:tmpl w:val="4E52103E"/>
@@ -15500,7 +15237,7 @@
       </w:rPr>
     </w:lvl>
   </w:abstractNum>
-  <w:abstractNum w:abstractNumId="103" w15:restartNumberingAfterBreak="0">
+  <w:abstractNum w:abstractNumId="104" w15:restartNumberingAfterBreak="0">
     <w:nsid w:val="7D67202F"/>
     <w:multiLevelType w:val="hybridMultilevel"/>
     <w:tmpl w:val="4D56703C"/>
@@ -15586,305 +15323,305 @@
       </w:pPr>
     </w:lvl>
   </w:abstractNum>
-  <w:num w:numId="1" w16cid:durableId="407771621">
+  <w:num w:numId="1">
+    <w:abstractNumId w:val="94"/>
+  </w:num>
+  <w:num w:numId="2">
+    <w:abstractNumId w:val="19"/>
+  </w:num>
+  <w:num w:numId="3">
+    <w:abstractNumId w:val="96"/>
+  </w:num>
+  <w:num w:numId="4">
+    <w:abstractNumId w:val="68"/>
+  </w:num>
+  <w:num w:numId="5">
+    <w:abstractNumId w:val="20"/>
+  </w:num>
+  <w:num w:numId="6">
+    <w:abstractNumId w:val="97"/>
+  </w:num>
+  <w:num w:numId="7">
+    <w:abstractNumId w:val="102"/>
+  </w:num>
+  <w:num w:numId="8">
+    <w:abstractNumId w:val="31"/>
+  </w:num>
+  <w:num w:numId="9">
+    <w:abstractNumId w:val="92"/>
+  </w:num>
+  <w:num w:numId="10">
+    <w:abstractNumId w:val="2"/>
+  </w:num>
+  <w:num w:numId="11">
+    <w:abstractNumId w:val="12"/>
+  </w:num>
+  <w:num w:numId="12">
+    <w:abstractNumId w:val="11"/>
+  </w:num>
+  <w:num w:numId="13">
+    <w:abstractNumId w:val="3"/>
+  </w:num>
+  <w:num w:numId="14">
+    <w:abstractNumId w:val="91"/>
+  </w:num>
+  <w:num w:numId="15">
+    <w:abstractNumId w:val="27"/>
+  </w:num>
+  <w:num w:numId="16">
+    <w:abstractNumId w:val="13"/>
+  </w:num>
+  <w:num w:numId="17">
+    <w:abstractNumId w:val="87"/>
+  </w:num>
+  <w:num w:numId="18">
+    <w:abstractNumId w:val="70"/>
+  </w:num>
+  <w:num w:numId="19">
+    <w:abstractNumId w:val="100"/>
+  </w:num>
+  <w:num w:numId="20">
+    <w:abstractNumId w:val="53"/>
+  </w:num>
+  <w:num w:numId="21">
+    <w:abstractNumId w:val="23"/>
+  </w:num>
+  <w:num w:numId="22">
+    <w:abstractNumId w:val="99"/>
+  </w:num>
+  <w:num w:numId="23">
+    <w:abstractNumId w:val="30"/>
+  </w:num>
+  <w:num w:numId="24">
+    <w:abstractNumId w:val="43"/>
+  </w:num>
+  <w:num w:numId="25">
+    <w:abstractNumId w:val="81"/>
+  </w:num>
+  <w:num w:numId="26">
+    <w:abstractNumId w:val="15"/>
+  </w:num>
+  <w:num w:numId="27">
+    <w:abstractNumId w:val="98"/>
+  </w:num>
+  <w:num w:numId="28">
     <w:abstractNumId w:val="93"/>
   </w:num>
-  <w:num w:numId="2" w16cid:durableId="318508833">
-    <w:abstractNumId w:val="19"/>
+  <w:num w:numId="29">
+    <w:abstractNumId w:val="83"/>
   </w:num>
-  <w:num w:numId="3" w16cid:durableId="585309706">
-    <w:abstractNumId w:val="95"/>
+  <w:num w:numId="30">
+    <w:abstractNumId w:val="82"/>
   </w:num>
-  <w:num w:numId="4" w16cid:durableId="407533595">
+  <w:num w:numId="31">
+    <w:abstractNumId w:val="78"/>
+  </w:num>
+  <w:num w:numId="32">
+    <w:abstractNumId w:val="72"/>
+  </w:num>
+  <w:num w:numId="33">
+    <w:abstractNumId w:val="28"/>
+  </w:num>
+  <w:num w:numId="34">
+    <w:abstractNumId w:val="103"/>
+  </w:num>
+  <w:num w:numId="35">
+    <w:abstractNumId w:val="65"/>
+  </w:num>
+  <w:num w:numId="36">
+    <w:abstractNumId w:val="16"/>
+  </w:num>
+  <w:num w:numId="37">
+    <w:abstractNumId w:val="86"/>
+  </w:num>
+  <w:num w:numId="38">
+    <w:abstractNumId w:val="73"/>
+  </w:num>
+  <w:num w:numId="39">
+    <w:abstractNumId w:val="1"/>
+  </w:num>
+  <w:num w:numId="40">
+    <w:abstractNumId w:val="66"/>
+  </w:num>
+  <w:num w:numId="41">
+    <w:abstractNumId w:val="59"/>
+  </w:num>
+  <w:num w:numId="42">
+    <w:abstractNumId w:val="29"/>
+  </w:num>
+  <w:num w:numId="43">
+    <w:abstractNumId w:val="41"/>
+  </w:num>
+  <w:num w:numId="44">
+    <w:abstractNumId w:val="0"/>
+  </w:num>
+  <w:num w:numId="45">
+    <w:abstractNumId w:val="48"/>
+  </w:num>
+  <w:num w:numId="46">
+    <w:abstractNumId w:val="49"/>
+  </w:num>
+  <w:num w:numId="47">
+    <w:abstractNumId w:val="9"/>
+  </w:num>
+  <w:num w:numId="48">
+    <w:abstractNumId w:val="69"/>
+  </w:num>
+  <w:num w:numId="49">
+    <w:abstractNumId w:val="17"/>
+  </w:num>
+  <w:num w:numId="50">
+    <w:abstractNumId w:val="84"/>
+  </w:num>
+  <w:num w:numId="51">
+    <w:abstractNumId w:val="90"/>
+  </w:num>
+  <w:num w:numId="52">
+    <w:abstractNumId w:val="101"/>
+  </w:num>
+  <w:num w:numId="53">
+    <w:abstractNumId w:val="63"/>
+  </w:num>
+  <w:num w:numId="54">
+    <w:abstractNumId w:val="22"/>
+  </w:num>
+  <w:num w:numId="55">
+    <w:abstractNumId w:val="52"/>
+  </w:num>
+  <w:num w:numId="56">
+    <w:abstractNumId w:val="14"/>
+  </w:num>
+  <w:num w:numId="57">
+    <w:abstractNumId w:val="21"/>
+  </w:num>
+  <w:num w:numId="58">
     <w:abstractNumId w:val="67"/>
   </w:num>
-  <w:num w:numId="5" w16cid:durableId="56168908">
-    <w:abstractNumId w:val="20"/>
+  <w:num w:numId="59">
+    <w:abstractNumId w:val="42"/>
   </w:num>
-  <w:num w:numId="6" w16cid:durableId="49692911">
-    <w:abstractNumId w:val="96"/>
+  <w:num w:numId="60">
+    <w:abstractNumId w:val="6"/>
   </w:num>
-  <w:num w:numId="7" w16cid:durableId="1259681221">
-    <w:abstractNumId w:val="101"/>
+  <w:num w:numId="61">
+    <w:abstractNumId w:val="34"/>
   </w:num>
-  <w:num w:numId="8" w16cid:durableId="80760730">
-    <w:abstractNumId w:val="31"/>
+  <w:num w:numId="62">
+    <w:abstractNumId w:val="40"/>
   </w:num>
-  <w:num w:numId="9" w16cid:durableId="108473016">
-    <w:abstractNumId w:val="91"/>
+  <w:num w:numId="63">
+    <w:abstractNumId w:val="36"/>
   </w:num>
-  <w:num w:numId="10" w16cid:durableId="2141723002">
-    <w:abstractNumId w:val="2"/>
+  <w:num w:numId="64">
+    <w:abstractNumId w:val="10"/>
   </w:num>
-  <w:num w:numId="11" w16cid:durableId="602032252">
-    <w:abstractNumId w:val="12"/>
+  <w:num w:numId="65">
+    <w:abstractNumId w:val="18"/>
   </w:num>
-  <w:num w:numId="12" w16cid:durableId="74669742">
-    <w:abstractNumId w:val="11"/>
-  </w:num>
-  <w:num w:numId="13" w16cid:durableId="2069299842">
-    <w:abstractNumId w:val="3"/>
-  </w:num>
-  <w:num w:numId="14" w16cid:durableId="1763647515">
-    <w:abstractNumId w:val="90"/>
-  </w:num>
-  <w:num w:numId="15" w16cid:durableId="1920820054">
-    <w:abstractNumId w:val="27"/>
-  </w:num>
-  <w:num w:numId="16" w16cid:durableId="642197652">
-    <w:abstractNumId w:val="13"/>
-  </w:num>
-  <w:num w:numId="17" w16cid:durableId="1924532815">
-    <w:abstractNumId w:val="86"/>
-  </w:num>
-  <w:num w:numId="18" w16cid:durableId="692222061">
-    <w:abstractNumId w:val="69"/>
-  </w:num>
-  <w:num w:numId="19" w16cid:durableId="1023434813">
-    <w:abstractNumId w:val="99"/>
-  </w:num>
-  <w:num w:numId="20" w16cid:durableId="1363895560">
-    <w:abstractNumId w:val="52"/>
-  </w:num>
-  <w:num w:numId="21" w16cid:durableId="673726270">
-    <w:abstractNumId w:val="23"/>
-  </w:num>
-  <w:num w:numId="22" w16cid:durableId="1752195899">
-    <w:abstractNumId w:val="98"/>
-  </w:num>
-  <w:num w:numId="23" w16cid:durableId="618030425">
-    <w:abstractNumId w:val="30"/>
-  </w:num>
-  <w:num w:numId="24" w16cid:durableId="1426531383">
-    <w:abstractNumId w:val="43"/>
-  </w:num>
-  <w:num w:numId="25" w16cid:durableId="142434207">
+  <w:num w:numId="66">
     <w:abstractNumId w:val="80"/>
   </w:num>
-  <w:num w:numId="26" w16cid:durableId="871957072">
-    <w:abstractNumId w:val="15"/>
+  <w:num w:numId="67">
+    <w:abstractNumId w:val="33"/>
   </w:num>
-  <w:num w:numId="27" w16cid:durableId="1438141248">
-    <w:abstractNumId w:val="97"/>
+  <w:num w:numId="68">
+    <w:abstractNumId w:val="47"/>
   </w:num>
-  <w:num w:numId="28" w16cid:durableId="351036161">
-    <w:abstractNumId w:val="92"/>
+  <w:num w:numId="69">
+    <w:abstractNumId w:val="104"/>
   </w:num>
-  <w:num w:numId="29" w16cid:durableId="1617054052">
-    <w:abstractNumId w:val="82"/>
+  <w:num w:numId="70">
+    <w:abstractNumId w:val="58"/>
   </w:num>
-  <w:num w:numId="30" w16cid:durableId="1181311376">
-    <w:abstractNumId w:val="81"/>
+  <w:num w:numId="71">
+    <w:abstractNumId w:val="79"/>
   </w:num>
-  <w:num w:numId="31" w16cid:durableId="717515849">
+  <w:num w:numId="72">
+    <w:abstractNumId w:val="26"/>
+  </w:num>
+  <w:num w:numId="73">
+    <w:abstractNumId w:val="85"/>
+  </w:num>
+  <w:num w:numId="74">
+    <w:abstractNumId w:val="55"/>
+  </w:num>
+  <w:num w:numId="75">
+    <w:abstractNumId w:val="39"/>
+  </w:num>
+  <w:num w:numId="76">
+    <w:abstractNumId w:val="89"/>
+  </w:num>
+  <w:num w:numId="77">
+    <w:abstractNumId w:val="57"/>
+  </w:num>
+  <w:num w:numId="78">
+    <w:abstractNumId w:val="74"/>
+  </w:num>
+  <w:num w:numId="79">
     <w:abstractNumId w:val="77"/>
   </w:num>
-  <w:num w:numId="32" w16cid:durableId="2118793386">
+  <w:num w:numId="80">
+    <w:abstractNumId w:val="46"/>
+  </w:num>
+  <w:num w:numId="81">
+    <w:abstractNumId w:val="37"/>
+  </w:num>
+  <w:num w:numId="82">
+    <w:abstractNumId w:val="75"/>
+  </w:num>
+  <w:num w:numId="83">
+    <w:abstractNumId w:val="38"/>
+  </w:num>
+  <w:num w:numId="84">
+    <w:abstractNumId w:val="8"/>
+  </w:num>
+  <w:num w:numId="85">
+    <w:abstractNumId w:val="7"/>
+  </w:num>
+  <w:num w:numId="86">
+    <w:abstractNumId w:val="4"/>
+  </w:num>
+  <w:num w:numId="87">
+    <w:abstractNumId w:val="56"/>
+  </w:num>
+  <w:num w:numId="88">
+    <w:abstractNumId w:val="64"/>
+  </w:num>
+  <w:num w:numId="89">
+    <w:abstractNumId w:val="44"/>
+  </w:num>
+  <w:num w:numId="90">
+    <w:abstractNumId w:val="32"/>
+  </w:num>
+  <w:num w:numId="91">
+    <w:abstractNumId w:val="25"/>
+  </w:num>
+  <w:num w:numId="92">
+    <w:abstractNumId w:val="88"/>
+  </w:num>
+  <w:num w:numId="93">
+    <w:abstractNumId w:val="60"/>
+  </w:num>
+  <w:num w:numId="94">
+    <w:abstractNumId w:val="76"/>
+  </w:num>
+  <w:num w:numId="95">
+    <w:abstractNumId w:val="61"/>
+  </w:num>
+  <w:num w:numId="96">
+    <w:abstractNumId w:val="62"/>
+  </w:num>
+  <w:num w:numId="97">
+    <w:abstractNumId w:val="5"/>
+  </w:num>
+  <w:num w:numId="98">
+    <w:abstractNumId w:val="45"/>
+  </w:num>
+  <w:num w:numId="99">
     <w:abstractNumId w:val="71"/>
   </w:num>
-  <w:num w:numId="33" w16cid:durableId="2120487245">
-    <w:abstractNumId w:val="28"/>
-  </w:num>
-  <w:num w:numId="34" w16cid:durableId="2065837452">
-    <w:abstractNumId w:val="102"/>
-  </w:num>
-  <w:num w:numId="35" w16cid:durableId="264968189">
-    <w:abstractNumId w:val="64"/>
-  </w:num>
-  <w:num w:numId="36" w16cid:durableId="1819683494">
-    <w:abstractNumId w:val="16"/>
-  </w:num>
-  <w:num w:numId="37" w16cid:durableId="1689137075">
-    <w:abstractNumId w:val="85"/>
-  </w:num>
-  <w:num w:numId="38" w16cid:durableId="644701329">
-    <w:abstractNumId w:val="72"/>
-  </w:num>
-  <w:num w:numId="39" w16cid:durableId="1601794049">
-    <w:abstractNumId w:val="1"/>
-  </w:num>
-  <w:num w:numId="40" w16cid:durableId="719982214">
-    <w:abstractNumId w:val="65"/>
-  </w:num>
-  <w:num w:numId="41" w16cid:durableId="1653410015">
-    <w:abstractNumId w:val="58"/>
-  </w:num>
-  <w:num w:numId="42" w16cid:durableId="2051108268">
-    <w:abstractNumId w:val="29"/>
-  </w:num>
-  <w:num w:numId="43" w16cid:durableId="482160832">
-    <w:abstractNumId w:val="41"/>
-  </w:num>
-  <w:num w:numId="44" w16cid:durableId="1684817646">
-    <w:abstractNumId w:val="0"/>
-  </w:num>
-  <w:num w:numId="45" w16cid:durableId="1497914871">
-    <w:abstractNumId w:val="48"/>
-  </w:num>
-  <w:num w:numId="46" w16cid:durableId="224536206">
-    <w:abstractNumId w:val="49"/>
-  </w:num>
-  <w:num w:numId="47" w16cid:durableId="1450860636">
-    <w:abstractNumId w:val="9"/>
-  </w:num>
-  <w:num w:numId="48" w16cid:durableId="1912808409">
-    <w:abstractNumId w:val="68"/>
-  </w:num>
-  <w:num w:numId="49" w16cid:durableId="2016220666">
-    <w:abstractNumId w:val="17"/>
-  </w:num>
-  <w:num w:numId="50" w16cid:durableId="1374114050">
-    <w:abstractNumId w:val="83"/>
-  </w:num>
-  <w:num w:numId="51" w16cid:durableId="156270083">
-    <w:abstractNumId w:val="89"/>
-  </w:num>
-  <w:num w:numId="52" w16cid:durableId="533032270">
-    <w:abstractNumId w:val="100"/>
-  </w:num>
-  <w:num w:numId="53" w16cid:durableId="619075134">
-    <w:abstractNumId w:val="62"/>
-  </w:num>
-  <w:num w:numId="54" w16cid:durableId="1422144370">
-    <w:abstractNumId w:val="22"/>
-  </w:num>
-  <w:num w:numId="55" w16cid:durableId="1500465724">
-    <w:abstractNumId w:val="51"/>
-  </w:num>
-  <w:num w:numId="56" w16cid:durableId="376512662">
-    <w:abstractNumId w:val="14"/>
-  </w:num>
-  <w:num w:numId="57" w16cid:durableId="1352151018">
-    <w:abstractNumId w:val="21"/>
-  </w:num>
-  <w:num w:numId="58" w16cid:durableId="1506358424">
-    <w:abstractNumId w:val="66"/>
-  </w:num>
-  <w:num w:numId="59" w16cid:durableId="1687057304">
-    <w:abstractNumId w:val="42"/>
-  </w:num>
-  <w:num w:numId="60" w16cid:durableId="1402563364">
-    <w:abstractNumId w:val="6"/>
-  </w:num>
-  <w:num w:numId="61" w16cid:durableId="526985689">
-    <w:abstractNumId w:val="34"/>
-  </w:num>
-  <w:num w:numId="62" w16cid:durableId="761026922">
-    <w:abstractNumId w:val="40"/>
-  </w:num>
-  <w:num w:numId="63" w16cid:durableId="20977574">
-    <w:abstractNumId w:val="36"/>
-  </w:num>
-  <w:num w:numId="64" w16cid:durableId="1957325456">
-    <w:abstractNumId w:val="10"/>
-  </w:num>
-  <w:num w:numId="65" w16cid:durableId="1823427157">
-    <w:abstractNumId w:val="18"/>
-  </w:num>
-  <w:num w:numId="66" w16cid:durableId="1809544778">
-    <w:abstractNumId w:val="79"/>
-  </w:num>
-  <w:num w:numId="67" w16cid:durableId="1391225121">
-    <w:abstractNumId w:val="33"/>
-  </w:num>
-  <w:num w:numId="68" w16cid:durableId="1672442453">
-    <w:abstractNumId w:val="47"/>
-  </w:num>
-  <w:num w:numId="69" w16cid:durableId="131096144">
-    <w:abstractNumId w:val="103"/>
-  </w:num>
-  <w:num w:numId="70" w16cid:durableId="1917399349">
-    <w:abstractNumId w:val="57"/>
-  </w:num>
-  <w:num w:numId="71" w16cid:durableId="1923828139">
-    <w:abstractNumId w:val="78"/>
-  </w:num>
-  <w:num w:numId="72" w16cid:durableId="1612786043">
-    <w:abstractNumId w:val="26"/>
-  </w:num>
-  <w:num w:numId="73" w16cid:durableId="370497358">
-    <w:abstractNumId w:val="84"/>
-  </w:num>
-  <w:num w:numId="74" w16cid:durableId="87774159">
-    <w:abstractNumId w:val="54"/>
-  </w:num>
-  <w:num w:numId="75" w16cid:durableId="2108697372">
-    <w:abstractNumId w:val="39"/>
-  </w:num>
-  <w:num w:numId="76" w16cid:durableId="113717816">
-    <w:abstractNumId w:val="88"/>
-  </w:num>
-  <w:num w:numId="77" w16cid:durableId="1188370996">
-    <w:abstractNumId w:val="56"/>
-  </w:num>
-  <w:num w:numId="78" w16cid:durableId="11804455">
-    <w:abstractNumId w:val="73"/>
-  </w:num>
-  <w:num w:numId="79" w16cid:durableId="1147625926">
-    <w:abstractNumId w:val="76"/>
-  </w:num>
-  <w:num w:numId="80" w16cid:durableId="1180312376">
-    <w:abstractNumId w:val="46"/>
-  </w:num>
-  <w:num w:numId="81" w16cid:durableId="1572427061">
-    <w:abstractNumId w:val="37"/>
-  </w:num>
-  <w:num w:numId="82" w16cid:durableId="747970147">
-    <w:abstractNumId w:val="74"/>
-  </w:num>
-  <w:num w:numId="83" w16cid:durableId="1804691739">
-    <w:abstractNumId w:val="38"/>
-  </w:num>
-  <w:num w:numId="84" w16cid:durableId="2025547750">
-    <w:abstractNumId w:val="8"/>
-  </w:num>
-  <w:num w:numId="85" w16cid:durableId="599483452">
-    <w:abstractNumId w:val="7"/>
-  </w:num>
-  <w:num w:numId="86" w16cid:durableId="224028160">
-    <w:abstractNumId w:val="4"/>
-  </w:num>
-  <w:num w:numId="87" w16cid:durableId="1267613729">
-    <w:abstractNumId w:val="55"/>
-  </w:num>
-  <w:num w:numId="88" w16cid:durableId="1629894760">
-    <w:abstractNumId w:val="63"/>
-  </w:num>
-  <w:num w:numId="89" w16cid:durableId="691687808">
-    <w:abstractNumId w:val="44"/>
-  </w:num>
-  <w:num w:numId="90" w16cid:durableId="1543862231">
-    <w:abstractNumId w:val="32"/>
-  </w:num>
-  <w:num w:numId="91" w16cid:durableId="1468163680">
-    <w:abstractNumId w:val="25"/>
-  </w:num>
-  <w:num w:numId="92" w16cid:durableId="1155146838">
-    <w:abstractNumId w:val="87"/>
-  </w:num>
-  <w:num w:numId="93" w16cid:durableId="895356028">
-    <w:abstractNumId w:val="59"/>
-  </w:num>
-  <w:num w:numId="94" w16cid:durableId="584799402">
-    <w:abstractNumId w:val="75"/>
-  </w:num>
-  <w:num w:numId="95" w16cid:durableId="1031951755">
-    <w:abstractNumId w:val="60"/>
-  </w:num>
-  <w:num w:numId="96" w16cid:durableId="14774305">
-    <w:abstractNumId w:val="61"/>
-  </w:num>
-  <w:num w:numId="97" w16cid:durableId="2103715681">
-    <w:abstractNumId w:val="5"/>
-  </w:num>
-  <w:num w:numId="98" w16cid:durableId="1800881999">
-    <w:abstractNumId w:val="45"/>
-  </w:num>
-  <w:num w:numId="99" w16cid:durableId="1950161900">
-    <w:abstractNumId w:val="70"/>
-  </w:num>
-  <w:num w:numId="100" w16cid:durableId="1396077939">
-    <w:abstractNumId w:val="94"/>
+  <w:num w:numId="100">
+    <w:abstractNumId w:val="95"/>
     <w:lvlOverride w:ilvl="0">
       <w:startOverride w:val="1"/>
     </w:lvlOverride>
@@ -15913,24 +15650,27 @@
       <w:startOverride w:val="1"/>
     </w:lvlOverride>
   </w:num>
-  <w:num w:numId="101" w16cid:durableId="179777546">
+  <w:num w:numId="101">
     <w:abstractNumId w:val="35"/>
   </w:num>
-  <w:num w:numId="102" w16cid:durableId="841628076">
+  <w:num w:numId="102">
+    <w:abstractNumId w:val="51"/>
+  </w:num>
+  <w:num w:numId="103">
+    <w:abstractNumId w:val="54"/>
+  </w:num>
+  <w:num w:numId="104">
+    <w:abstractNumId w:val="24"/>
+  </w:num>
+  <w:num w:numId="105">
     <w:abstractNumId w:val="50"/>
-  </w:num>
-  <w:num w:numId="103" w16cid:durableId="694844766">
-    <w:abstractNumId w:val="53"/>
-  </w:num>
-  <w:num w:numId="104" w16cid:durableId="1595477339">
-    <w:abstractNumId w:val="24"/>
   </w:num>
   <w:numIdMacAtCleanup w:val="101"/>
 </w:numbering>
 </file>
 
 <file path=word/styles.xml><?xml version="1.0" encoding="utf-8"?>
-<w:styles xmlns:mc="http://schemas.openxmlformats.org/markup-compatibility/2006" xmlns:r="http://schemas.openxmlformats.org/officeDocument/2006/relationships" xmlns:w="http://schemas.openxmlformats.org/wordprocessingml/2006/main" xmlns:w14="http://schemas.microsoft.com/office/word/2010/wordml" xmlns:w15="http://schemas.microsoft.com/office/word/2012/wordml" xmlns:w16cex="http://schemas.microsoft.com/office/word/2018/wordml/cex" xmlns:w16cid="http://schemas.microsoft.com/office/word/2016/wordml/cid" xmlns:w16="http://schemas.microsoft.com/office/word/2018/wordml" xmlns:w16du="http://schemas.microsoft.com/office/word/2023/wordml/word16du" xmlns:w16sdtdh="http://schemas.microsoft.com/office/word/2020/wordml/sdtdatahash" xmlns:w16se="http://schemas.microsoft.com/office/word/2015/wordml/symex" mc:Ignorable="w14 w15 w16se w16cid w16 w16cex w16sdtdh w16du">
+<w:styles xmlns:mc="http://schemas.openxmlformats.org/markup-compatibility/2006" xmlns:r="http://schemas.openxmlformats.org/officeDocument/2006/relationships" xmlns:w="http://schemas.openxmlformats.org/wordprocessingml/2006/main" xmlns:w14="http://schemas.microsoft.com/office/word/2010/wordml" xmlns:w15="http://schemas.microsoft.com/office/word/2012/wordml" xmlns:w16se="http://schemas.microsoft.com/office/word/2015/wordml/symex" mc:Ignorable="w14 w15 w16se">
   <w:docDefaults>
     <w:rPrDefault>
       <w:rPr>
@@ -15940,7 +15680,7 @@
     </w:rPrDefault>
     <w:pPrDefault/>
   </w:docDefaults>
-  <w:latentStyles w:defLockedState="0" w:defUIPriority="99" w:defSemiHidden="0" w:defUnhideWhenUsed="0" w:defQFormat="0" w:count="376">
+  <w:latentStyles w:defLockedState="0" w:defUIPriority="99" w:defSemiHidden="0" w:defUnhideWhenUsed="0" w:defQFormat="0" w:count="371">
     <w:lsdException w:name="Normal" w:uiPriority="0" w:qFormat="1"/>
     <w:lsdException w:name="heading 1" w:uiPriority="9" w:qFormat="1"/>
     <w:lsdException w:name="heading 2" w:semiHidden="1" w:uiPriority="0" w:unhideWhenUsed="1" w:qFormat="1"/>
@@ -16312,11 +16052,6 @@
     <w:lsdException w:name="List Table 5 Dark Accent 6" w:uiPriority="50"/>
     <w:lsdException w:name="List Table 6 Colorful Accent 6" w:uiPriority="51"/>
     <w:lsdException w:name="List Table 7 Colorful Accent 6" w:uiPriority="52"/>
-    <w:lsdException w:name="Mention" w:semiHidden="1" w:unhideWhenUsed="1"/>
-    <w:lsdException w:name="Smart Hyperlink" w:semiHidden="1" w:unhideWhenUsed="1"/>
-    <w:lsdException w:name="Hashtag" w:semiHidden="1" w:unhideWhenUsed="1"/>
-    <w:lsdException w:name="Unresolved Mention" w:semiHidden="1" w:unhideWhenUsed="1"/>
-    <w:lsdException w:name="Smart Link" w:semiHidden="1" w:unhideWhenUsed="1"/>
   </w:latentStyles>
   <w:style w:type="paragraph" w:default="1" w:styleId="Normal">
     <w:name w:val="Normal"/>
@@ -23724,7 +23459,7 @@
       <w:szCs w:val="18"/>
     </w:rPr>
   </w:style>
-  <w:style w:type="character" w:styleId="UnresolvedMention">
+  <w:style w:type="character" w:customStyle="1" w:styleId="UnresolvedMention">
     <w:name w:val="Unresolved Mention"/>
     <w:uiPriority w:val="99"/>
     <w:semiHidden/>
@@ -24144,7 +23879,7 @@
 </file>
 
 <file path=customXml/itemProps1.xml><?xml version="1.0" encoding="utf-8"?>
-<ds:datastoreItem xmlns:ds="http://schemas.openxmlformats.org/officeDocument/2006/customXml" ds:itemID="{4C72561D-F10F-455E-B1DA-C88A67DACD23}">
+<ds:datastoreItem xmlns:ds="http://schemas.openxmlformats.org/officeDocument/2006/customXml" ds:itemID="{1C2206C7-52EF-418F-9FB2-49F81FED4957}">
   <ds:schemaRefs>
     <ds:schemaRef ds:uri="http://schemas.openxmlformats.org/officeDocument/2006/bibliography"/>
   </ds:schemaRefs>

--- a/src/main/resources/static/word/BM02.docx
+++ b/src/main/resources/static/word/BM02.docx
@@ -1,6 +1,6 @@
 
 <file path=word/document.xml><?xml version="1.0" encoding="utf-8"?>
-<w:document xmlns:wpc="http://schemas.microsoft.com/office/word/2010/wordprocessingCanvas" xmlns:cx="http://schemas.microsoft.com/office/drawing/2014/chartex" xmlns:mc="http://schemas.openxmlformats.org/markup-compatibility/2006" xmlns:o="urn:schemas-microsoft-com:office:office" xmlns:r="http://schemas.openxmlformats.org/officeDocument/2006/relationships" xmlns:m="http://schemas.openxmlformats.org/officeDocument/2006/math" xmlns:v="urn:schemas-microsoft-com:vml" xmlns:wp14="http://schemas.microsoft.com/office/word/2010/wordprocessingDrawing" xmlns:wp="http://schemas.openxmlformats.org/drawingml/2006/wordprocessingDrawing" xmlns:w10="urn:schemas-microsoft-com:office:word" xmlns:w="http://schemas.openxmlformats.org/wordprocessingml/2006/main" xmlns:w14="http://schemas.microsoft.com/office/word/2010/wordml" xmlns:w15="http://schemas.microsoft.com/office/word/2012/wordml" xmlns:w16se="http://schemas.microsoft.com/office/word/2015/wordml/symex" xmlns:wpg="http://schemas.microsoft.com/office/word/2010/wordprocessingGroup" xmlns:wpi="http://schemas.microsoft.com/office/word/2010/wordprocessingInk" xmlns:wne="http://schemas.microsoft.com/office/word/2006/wordml" xmlns:wps="http://schemas.microsoft.com/office/word/2010/wordprocessingShape" mc:Ignorable="w14 w15 w16se wp14">
+<w:document xmlns:wpc="http://schemas.microsoft.com/office/word/2010/wordprocessingCanvas" xmlns:cx="http://schemas.microsoft.com/office/drawing/2014/chartex" xmlns:cx1="http://schemas.microsoft.com/office/drawing/2015/9/8/chartex" xmlns:cx2="http://schemas.microsoft.com/office/drawing/2015/10/21/chartex" xmlns:cx3="http://schemas.microsoft.com/office/drawing/2016/5/9/chartex" xmlns:cx4="http://schemas.microsoft.com/office/drawing/2016/5/10/chartex" xmlns:cx5="http://schemas.microsoft.com/office/drawing/2016/5/11/chartex" xmlns:cx6="http://schemas.microsoft.com/office/drawing/2016/5/12/chartex" xmlns:cx7="http://schemas.microsoft.com/office/drawing/2016/5/13/chartex" xmlns:cx8="http://schemas.microsoft.com/office/drawing/2016/5/14/chartex" xmlns:mc="http://schemas.openxmlformats.org/markup-compatibility/2006" xmlns:aink="http://schemas.microsoft.com/office/drawing/2016/ink" xmlns:am3d="http://schemas.microsoft.com/office/drawing/2017/model3d" xmlns:o="urn:schemas-microsoft-com:office:office" xmlns:oel="http://schemas.microsoft.com/office/2019/extlst" xmlns:r="http://schemas.openxmlformats.org/officeDocument/2006/relationships" xmlns:m="http://schemas.openxmlformats.org/officeDocument/2006/math" xmlns:v="urn:schemas-microsoft-com:vml" xmlns:wp14="http://schemas.microsoft.com/office/word/2010/wordprocessingDrawing" xmlns:wp="http://schemas.openxmlformats.org/drawingml/2006/wordprocessingDrawing" xmlns:w10="urn:schemas-microsoft-com:office:word" xmlns:w="http://schemas.openxmlformats.org/wordprocessingml/2006/main" xmlns:w14="http://schemas.microsoft.com/office/word/2010/wordml" xmlns:w15="http://schemas.microsoft.com/office/word/2012/wordml" xmlns:w16cex="http://schemas.microsoft.com/office/word/2018/wordml/cex" xmlns:w16cid="http://schemas.microsoft.com/office/word/2016/wordml/cid" xmlns:w16="http://schemas.microsoft.com/office/word/2018/wordml" xmlns:w16du="http://schemas.microsoft.com/office/word/2023/wordml/word16du" xmlns:w16sdtdh="http://schemas.microsoft.com/office/word/2020/wordml/sdtdatahash" xmlns:w16se="http://schemas.microsoft.com/office/word/2015/wordml/symex" xmlns:wpg="http://schemas.microsoft.com/office/word/2010/wordprocessingGroup" xmlns:wpi="http://schemas.microsoft.com/office/word/2010/wordprocessingInk" xmlns:wne="http://schemas.microsoft.com/office/word/2006/wordml" xmlns:wps="http://schemas.microsoft.com/office/word/2010/wordprocessingShape" mc:Ignorable="w14 w15 w16se w16cid w16 w16cex w16sdtdh w16du wp14">
   <w:body>
     <w:tbl>
       <w:tblPr>
@@ -13,8 +13,8 @@
         <w:tblLook w:val="0000" w:firstRow="0" w:lastRow="0" w:firstColumn="0" w:lastColumn="0" w:noHBand="0" w:noVBand="0"/>
       </w:tblPr>
       <w:tblGrid>
-        <w:gridCol w:w="3508"/>
-        <w:gridCol w:w="5694"/>
+        <w:gridCol w:w="3516"/>
+        <w:gridCol w:w="5702"/>
       </w:tblGrid>
       <w:tr>
         <w:trPr>
@@ -156,7 +156,7 @@
                     </wp:anchor>
                   </w:drawing>
                 </mc:Choice>
-                <mc:Fallback xmlns:w16sdtdh="http://schemas.microsoft.com/office/word/2020/wordml/sdtdatahash" xmlns:w16du="http://schemas.microsoft.com/office/word/2023/wordml/word16du" xmlns:w16="http://schemas.microsoft.com/office/word/2018/wordml" xmlns:w16cid="http://schemas.microsoft.com/office/word/2016/wordml/cid" xmlns:w16cex="http://schemas.microsoft.com/office/word/2018/wordml/cex" xmlns:oel="http://schemas.microsoft.com/office/2019/extlst" xmlns:am3d="http://schemas.microsoft.com/office/drawing/2017/model3d" xmlns:aink="http://schemas.microsoft.com/office/drawing/2016/ink" xmlns:cx8="http://schemas.microsoft.com/office/drawing/2016/5/14/chartex" xmlns:cx7="http://schemas.microsoft.com/office/drawing/2016/5/13/chartex" xmlns:cx6="http://schemas.microsoft.com/office/drawing/2016/5/12/chartex" xmlns:cx5="http://schemas.microsoft.com/office/drawing/2016/5/11/chartex" xmlns:cx4="http://schemas.microsoft.com/office/drawing/2016/5/10/chartex" xmlns:cx3="http://schemas.microsoft.com/office/drawing/2016/5/9/chartex" xmlns:cx2="http://schemas.microsoft.com/office/drawing/2015/10/21/chartex" xmlns:cx1="http://schemas.microsoft.com/office/drawing/2015/9/8/chartex">
+                <mc:Fallback>
                   <w:pict>
                     <v:line w14:anchorId="42E216C2" id="Line 16" o:spid="_x0000_s1026" style="position:absolute;z-index:251657216;visibility:visible;mso-wrap-style:square;mso-width-percent:0;mso-height-percent:0;mso-wrap-distance-left:9pt;mso-wrap-distance-top:0;mso-wrap-distance-right:9pt;mso-wrap-distance-bottom:0;mso-position-horizontal:absolute;mso-position-horizontal-relative:text;mso-position-vertical:absolute;mso-position-vertical-relative:text;mso-width-percent:0;mso-height-percent:0;mso-width-relative:page;mso-height-relative:page" from="39.25pt,2.45pt" to="129.25pt,2.45pt" o:gfxdata="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"/>
                   </w:pict>
@@ -310,7 +310,7 @@
                     </wp:anchor>
                   </w:drawing>
                 </mc:Choice>
-                <mc:Fallback xmlns:w16sdtdh="http://schemas.microsoft.com/office/word/2020/wordml/sdtdatahash" xmlns:w16du="http://schemas.microsoft.com/office/word/2023/wordml/word16du" xmlns:w16="http://schemas.microsoft.com/office/word/2018/wordml" xmlns:w16cid="http://schemas.microsoft.com/office/word/2016/wordml/cid" xmlns:w16cex="http://schemas.microsoft.com/office/word/2018/wordml/cex" xmlns:oel="http://schemas.microsoft.com/office/2019/extlst" xmlns:am3d="http://schemas.microsoft.com/office/drawing/2017/model3d" xmlns:aink="http://schemas.microsoft.com/office/drawing/2016/ink" xmlns:cx8="http://schemas.microsoft.com/office/drawing/2016/5/14/chartex" xmlns:cx7="http://schemas.microsoft.com/office/drawing/2016/5/13/chartex" xmlns:cx6="http://schemas.microsoft.com/office/drawing/2016/5/12/chartex" xmlns:cx5="http://schemas.microsoft.com/office/drawing/2016/5/11/chartex" xmlns:cx4="http://schemas.microsoft.com/office/drawing/2016/5/10/chartex" xmlns:cx3="http://schemas.microsoft.com/office/drawing/2016/5/9/chartex" xmlns:cx2="http://schemas.microsoft.com/office/drawing/2015/10/21/chartex" xmlns:cx1="http://schemas.microsoft.com/office/drawing/2015/9/8/chartex">
+                <mc:Fallback>
                   <w:pict>
                     <v:line w14:anchorId="27FD9B02" id="Line 15" o:spid="_x0000_s1026" style="position:absolute;z-index:251658240;visibility:visible;mso-wrap-style:square;mso-width-percent:0;mso-height-percent:0;mso-wrap-distance-left:9pt;mso-wrap-distance-top:0;mso-wrap-distance-right:9pt;mso-wrap-distance-bottom:0;mso-position-horizontal:absolute;mso-position-horizontal-relative:text;mso-position-vertical:absolute;mso-position-vertical-relative:text;mso-width-percent:0;mso-height-percent:0;mso-width-relative:page;mso-height-relative:page" from="72.45pt,4.25pt" to="185.85pt,4.25pt" o:gfxdata="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"/>
                   </w:pict>
@@ -528,7 +528,6 @@
           <w:bCs/>
           <w:sz w:val="24"/>
           <w:szCs w:val="24"/>
-          <w:lang w:val="en-US"/>
         </w:rPr>
       </w:pPr>
       <w:r>
@@ -560,29 +559,16 @@
           <w:bCs/>
           <w:sz w:val="24"/>
           <w:szCs w:val="24"/>
-          <w:lang w:val="en-US"/>
-        </w:rPr>
-        <w:t xml:space="preserve"> {</w:t>
-      </w:r>
-      <w:proofErr w:type="spellStart"/>
-      <w:r>
-        <w:rPr>
-          <w:bCs/>
-          <w:sz w:val="24"/>
-          <w:szCs w:val="24"/>
-          <w:lang w:val="en-US"/>
-        </w:rPr>
-        <w:t>ideaName</w:t>
-      </w:r>
-      <w:proofErr w:type="spellEnd"/>
-      <w:r>
-        <w:rPr>
-          <w:bCs/>
-          <w:sz w:val="24"/>
-          <w:szCs w:val="24"/>
-          <w:lang w:val="en-US"/>
-        </w:rPr>
-        <w:t>}</w:t>
+        </w:rPr>
+        <w:t xml:space="preserve"> </w:t>
+      </w:r>
+      <w:r>
+        <w:rPr>
+          <w:bCs/>
+          <w:sz w:val="24"/>
+          <w:szCs w:val="24"/>
+        </w:rPr>
+        <w:t>{ideaName}</w:t>
       </w:r>
     </w:p>
     <w:p>
@@ -656,8 +642,6 @@
         </w:rPr>
         <w:t>{member}</w:t>
       </w:r>
-      <w:bookmarkStart w:id="0" w:name="_GoBack"/>
-      <w:bookmarkEnd w:id="0"/>
     </w:p>
     <w:p>
       <w:pPr>
@@ -712,7 +696,16 @@
           <w:szCs w:val="24"/>
           <w:lang w:val="en-US"/>
         </w:rPr>
-        <w:t xml:space="preserve"> {username}</w:t>
+        <w:t xml:space="preserve"> </w:t>
+      </w:r>
+      <w:r>
+        <w:rPr>
+          <w:bCs/>
+          <w:sz w:val="24"/>
+          <w:szCs w:val="24"/>
+          <w:lang w:val="en-US"/>
+        </w:rPr>
+        <w:t>{username}</w:t>
       </w:r>
     </w:p>
     <w:p>
@@ -812,32 +805,23 @@
           <w:sz w:val="24"/>
           <w:szCs w:val="24"/>
         </w:rPr>
-        <w:t>g {</w:t>
-      </w:r>
-      <w:r>
-        <w:rPr>
-          <w:bCs/>
-          <w:sz w:val="24"/>
-          <w:szCs w:val="24"/>
-          <w:lang w:val="en-US"/>
-        </w:rPr>
-        <w:t>month</w:t>
-      </w:r>
-      <w:r>
-        <w:rPr>
-          <w:bCs/>
-          <w:sz w:val="24"/>
-          <w:szCs w:val="24"/>
-        </w:rPr>
-        <w:t>}</w:t>
-      </w:r>
-      <w:r>
-        <w:rPr>
-          <w:bCs/>
-          <w:sz w:val="24"/>
-          <w:szCs w:val="24"/>
-        </w:rPr>
-        <w:t xml:space="preserve"> năm </w:t>
+        <w:t xml:space="preserve">g </w:t>
+      </w:r>
+      <w:r>
+        <w:rPr>
+          <w:bCs/>
+          <w:sz w:val="24"/>
+          <w:szCs w:val="24"/>
+        </w:rPr>
+        <w:t xml:space="preserve">{month} </w:t>
+      </w:r>
+      <w:r>
+        <w:rPr>
+          <w:bCs/>
+          <w:sz w:val="24"/>
+          <w:szCs w:val="24"/>
+        </w:rPr>
+        <w:t xml:space="preserve">năm </w:t>
       </w:r>
       <w:r>
         <w:rPr>
@@ -1015,7 +999,7 @@
           </w:ffData>
         </w:fldChar>
       </w:r>
-      <w:bookmarkStart w:id="1" w:name="v_3_1_1"/>
+      <w:bookmarkStart w:id="0" w:name="v_3_1_1"/>
       <w:r>
         <w:rPr>
           <w:sz w:val="22"/>
@@ -1039,7 +1023,7 @@
         </w:rPr>
         <w:fldChar w:fldCharType="end"/>
       </w:r>
-      <w:bookmarkEnd w:id="1"/>
+      <w:bookmarkEnd w:id="0"/>
       <w:r>
         <w:rPr>
           <w:sz w:val="22"/>
@@ -1080,7 +1064,7 @@
           </w:ffData>
         </w:fldChar>
       </w:r>
-      <w:bookmarkStart w:id="2" w:name="v_3_1_0"/>
+      <w:bookmarkStart w:id="1" w:name="v_3_1_0"/>
       <w:r>
         <w:rPr>
           <w:sz w:val="22"/>
@@ -1104,7 +1088,7 @@
         </w:rPr>
         <w:fldChar w:fldCharType="end"/>
       </w:r>
-      <w:bookmarkEnd w:id="2"/>
+      <w:bookmarkEnd w:id="1"/>
       <w:r>
         <w:rPr>
           <w:sz w:val="22"/>
@@ -1290,7 +1274,7 @@
           </w:ffData>
         </w:fldChar>
       </w:r>
-      <w:bookmarkStart w:id="3" w:name="v_3_2_1_1"/>
+      <w:bookmarkStart w:id="2" w:name="v_3_2_1_1"/>
       <w:r>
         <w:rPr>
           <w:sz w:val="22"/>
@@ -1314,7 +1298,7 @@
         </w:rPr>
         <w:fldChar w:fldCharType="end"/>
       </w:r>
-      <w:bookmarkEnd w:id="3"/>
+      <w:bookmarkEnd w:id="2"/>
       <w:r>
         <w:rPr>
           <w:sz w:val="22"/>
@@ -1367,7 +1351,7 @@
           </w:ffData>
         </w:fldChar>
       </w:r>
-      <w:bookmarkStart w:id="4" w:name="v_3_2_1_0"/>
+      <w:bookmarkStart w:id="3" w:name="v_3_2_1_0"/>
       <w:r>
         <w:rPr>
           <w:sz w:val="22"/>
@@ -1391,7 +1375,7 @@
         </w:rPr>
         <w:fldChar w:fldCharType="end"/>
       </w:r>
-      <w:bookmarkEnd w:id="4"/>
+      <w:bookmarkEnd w:id="3"/>
       <w:r>
         <w:rPr>
           <w:sz w:val="22"/>
@@ -1490,7 +1474,7 @@
           </w:ffData>
         </w:fldChar>
       </w:r>
-      <w:bookmarkStart w:id="5" w:name="v_3_2_2_1"/>
+      <w:bookmarkStart w:id="4" w:name="v_3_2_2_1"/>
       <w:r>
         <w:rPr>
           <w:sz w:val="22"/>
@@ -1514,7 +1498,7 @@
         </w:rPr>
         <w:fldChar w:fldCharType="end"/>
       </w:r>
-      <w:bookmarkEnd w:id="5"/>
+      <w:bookmarkEnd w:id="4"/>
       <w:r>
         <w:rPr>
           <w:sz w:val="22"/>
@@ -1555,7 +1539,7 @@
           </w:ffData>
         </w:fldChar>
       </w:r>
-      <w:bookmarkStart w:id="6" w:name="v_3_2_2_0"/>
+      <w:bookmarkStart w:id="5" w:name="v_3_2_2_0"/>
       <w:r>
         <w:rPr>
           <w:sz w:val="22"/>
@@ -1579,7 +1563,7 @@
         </w:rPr>
         <w:fldChar w:fldCharType="end"/>
       </w:r>
-      <w:bookmarkEnd w:id="6"/>
+      <w:bookmarkEnd w:id="5"/>
       <w:r>
         <w:rPr>
           <w:sz w:val="22"/>
@@ -1662,7 +1646,7 @@
           </w:ffData>
         </w:fldChar>
       </w:r>
-      <w:bookmarkStart w:id="7" w:name="v_3_2_3_1"/>
+      <w:bookmarkStart w:id="6" w:name="v_3_2_3_1"/>
       <w:r>
         <w:rPr>
           <w:sz w:val="22"/>
@@ -1686,7 +1670,7 @@
         </w:rPr>
         <w:fldChar w:fldCharType="end"/>
       </w:r>
-      <w:bookmarkEnd w:id="7"/>
+      <w:bookmarkEnd w:id="6"/>
       <w:r>
         <w:rPr>
           <w:sz w:val="22"/>
@@ -1733,7 +1717,7 @@
           </w:ffData>
         </w:fldChar>
       </w:r>
-      <w:bookmarkStart w:id="8" w:name="v_3_2_3_0"/>
+      <w:bookmarkStart w:id="7" w:name="v_3_2_3_0"/>
       <w:r>
         <w:rPr>
           <w:sz w:val="22"/>
@@ -1757,7 +1741,7 @@
         </w:rPr>
         <w:fldChar w:fldCharType="end"/>
       </w:r>
-      <w:bookmarkEnd w:id="8"/>
+      <w:bookmarkEnd w:id="7"/>
       <w:r>
         <w:rPr>
           <w:sz w:val="22"/>
@@ -1919,7 +1903,7 @@
           </w:ffData>
         </w:fldChar>
       </w:r>
-      <w:bookmarkStart w:id="9" w:name="v_3_2_4_1"/>
+      <w:bookmarkStart w:id="8" w:name="v_3_2_4_1"/>
       <w:r>
         <w:rPr>
           <w:sz w:val="22"/>
@@ -1943,7 +1927,7 @@
         </w:rPr>
         <w:fldChar w:fldCharType="end"/>
       </w:r>
-      <w:bookmarkEnd w:id="9"/>
+      <w:bookmarkEnd w:id="8"/>
       <w:r>
         <w:rPr>
           <w:sz w:val="22"/>
@@ -1996,7 +1980,7 @@
           </w:ffData>
         </w:fldChar>
       </w:r>
-      <w:bookmarkStart w:id="10" w:name="v_3_2_4_0"/>
+      <w:bookmarkStart w:id="9" w:name="v_3_2_4_0"/>
       <w:r>
         <w:rPr>
           <w:sz w:val="22"/>
@@ -2020,7 +2004,7 @@
         </w:rPr>
         <w:fldChar w:fldCharType="end"/>
       </w:r>
-      <w:bookmarkEnd w:id="10"/>
+      <w:bookmarkEnd w:id="9"/>
       <w:r>
         <w:rPr>
           <w:sz w:val="22"/>
@@ -2119,7 +2103,7 @@
           </w:ffData>
         </w:fldChar>
       </w:r>
-      <w:bookmarkStart w:id="11" w:name="v_3_3_1"/>
+      <w:bookmarkStart w:id="10" w:name="v_3_3_1"/>
       <w:r>
         <w:rPr>
           <w:sz w:val="22"/>
@@ -2143,7 +2127,7 @@
         </w:rPr>
         <w:fldChar w:fldCharType="end"/>
       </w:r>
-      <w:bookmarkEnd w:id="11"/>
+      <w:bookmarkEnd w:id="10"/>
       <w:r>
         <w:rPr>
           <w:sz w:val="22"/>
@@ -2190,7 +2174,7 @@
           </w:ffData>
         </w:fldChar>
       </w:r>
-      <w:bookmarkStart w:id="12" w:name="v_3_3_0"/>
+      <w:bookmarkStart w:id="11" w:name="v_3_3_0"/>
       <w:r>
         <w:rPr>
           <w:sz w:val="22"/>
@@ -2214,7 +2198,7 @@
         </w:rPr>
         <w:fldChar w:fldCharType="end"/>
       </w:r>
-      <w:bookmarkEnd w:id="12"/>
+      <w:bookmarkEnd w:id="11"/>
       <w:r>
         <w:rPr>
           <w:sz w:val="22"/>
@@ -2386,7 +2370,7 @@
           </w:ffData>
         </w:fldChar>
       </w:r>
-      <w:bookmarkStart w:id="13" w:name="v_3_4_1"/>
+      <w:bookmarkStart w:id="12" w:name="v_3_4_1"/>
       <w:r>
         <w:rPr>
           <w:sz w:val="22"/>
@@ -2410,7 +2394,7 @@
         </w:rPr>
         <w:fldChar w:fldCharType="end"/>
       </w:r>
-      <w:bookmarkEnd w:id="13"/>
+      <w:bookmarkEnd w:id="12"/>
       <w:r>
         <w:rPr>
           <w:sz w:val="22"/>
@@ -2457,7 +2441,7 @@
           </w:ffData>
         </w:fldChar>
       </w:r>
-      <w:bookmarkStart w:id="14" w:name="v_3_4_0"/>
+      <w:bookmarkStart w:id="13" w:name="v_3_4_0"/>
       <w:r>
         <w:rPr>
           <w:sz w:val="22"/>
@@ -2481,7 +2465,7 @@
         </w:rPr>
         <w:fldChar w:fldCharType="end"/>
       </w:r>
-      <w:bookmarkEnd w:id="14"/>
+      <w:bookmarkEnd w:id="13"/>
       <w:r>
         <w:rPr>
           <w:sz w:val="22"/>
@@ -2568,7 +2552,6 @@
           <w:i/>
           <w:iCs/>
           <w:sz w:val="22"/>
-          <w:lang w:val="en-US"/>
         </w:rPr>
         <w:t>{level}</w:t>
       </w:r>
@@ -2627,7 +2610,7 @@
           </w:ffData>
         </w:fldChar>
       </w:r>
-      <w:bookmarkStart w:id="15" w:name="v_3_5_1"/>
+      <w:bookmarkStart w:id="14" w:name="v_3_5_1"/>
       <w:r>
         <w:rPr>
           <w:sz w:val="22"/>
@@ -2651,7 +2634,7 @@
         </w:rPr>
         <w:fldChar w:fldCharType="end"/>
       </w:r>
-      <w:bookmarkEnd w:id="15"/>
+      <w:bookmarkEnd w:id="14"/>
       <w:r>
         <w:rPr>
           <w:sz w:val="22"/>
@@ -2704,7 +2687,7 @@
           </w:ffData>
         </w:fldChar>
       </w:r>
-      <w:bookmarkStart w:id="16" w:name="v_3_5_0"/>
+      <w:bookmarkStart w:id="15" w:name="v_3_5_0"/>
       <w:r>
         <w:rPr>
           <w:sz w:val="22"/>
@@ -2728,7 +2711,7 @@
         </w:rPr>
         <w:fldChar w:fldCharType="end"/>
       </w:r>
-      <w:bookmarkEnd w:id="16"/>
+      <w:bookmarkEnd w:id="15"/>
       <w:r>
         <w:rPr>
           <w:sz w:val="22"/>
@@ -2803,7 +2786,7 @@
           </w:ffData>
         </w:fldChar>
       </w:r>
-      <w:bookmarkStart w:id="17" w:name="v_4_0"/>
+      <w:bookmarkStart w:id="16" w:name="v_4_0"/>
       <w:r>
         <w:rPr>
           <w:sz w:val="22"/>
@@ -2827,7 +2810,7 @@
         </w:rPr>
         <w:fldChar w:fldCharType="end"/>
       </w:r>
-      <w:bookmarkEnd w:id="17"/>
+      <w:bookmarkEnd w:id="16"/>
       <w:r>
         <w:rPr>
           <w:sz w:val="22"/>
@@ -2871,7 +2854,6 @@
           <w:i/>
           <w:iCs/>
           <w:sz w:val="22"/>
-          <w:lang w:val="en-US"/>
         </w:rPr>
         <w:t>{level}</w:t>
       </w:r>
@@ -3122,7 +3104,7 @@
           </w:ffData>
         </w:fldChar>
       </w:r>
-      <w:bookmarkStart w:id="18" w:name="v_4_2"/>
+      <w:bookmarkStart w:id="17" w:name="v_4_2"/>
       <w:r>
         <w:rPr>
           <w:rFonts w:eastAsia="Times New Roman"/>
@@ -3170,7 +3152,7 @@
         </w:rPr>
         <w:fldChar w:fldCharType="end"/>
       </w:r>
-      <w:bookmarkEnd w:id="18"/>
+      <w:bookmarkEnd w:id="17"/>
       <w:r>
         <w:rPr>
           <w:rFonts w:eastAsia="Times New Roman"/>
@@ -3202,7 +3184,6 @@
           <w:i/>
           <w:iCs/>
           <w:sz w:val="22"/>
-          <w:lang w:val="en-US"/>
         </w:rPr>
         <w:t>{level}</w:t>
       </w:r>
@@ -3488,7 +3469,7 @@
           <w:sz w:val="24"/>
           <w:szCs w:val="24"/>
         </w:rPr>
-        <w:t>………………………………………………………………………………</w:t>
+        <w:t>{v_4_2}</w:t>
       </w:r>
     </w:p>
     <w:p>
@@ -3536,7 +3517,7 @@
           </w:ffData>
         </w:fldChar>
       </w:r>
-      <w:bookmarkStart w:id="19" w:name="v_4_1"/>
+      <w:bookmarkStart w:id="18" w:name="v_4_1"/>
       <w:r>
         <w:rPr>
           <w:rFonts w:eastAsia="Times New Roman"/>
@@ -3584,7 +3565,7 @@
         </w:rPr>
         <w:fldChar w:fldCharType="end"/>
       </w:r>
-      <w:bookmarkEnd w:id="19"/>
+      <w:bookmarkEnd w:id="18"/>
       <w:r>
         <w:rPr>
           <w:rFonts w:eastAsia="Times New Roman"/>
@@ -3616,7 +3597,6 @@
           <w:i/>
           <w:iCs/>
           <w:sz w:val="22"/>
-          <w:lang w:val="en-US"/>
         </w:rPr>
         <w:t>{level}</w:t>
       </w:r>
@@ -3634,7 +3614,23 @@
           <w:sz w:val="24"/>
           <w:szCs w:val="24"/>
         </w:rPr>
-        <w:t xml:space="preserve">tại… </w:t>
+        <w:t>tại</w:t>
+      </w:r>
+      <w:r>
+        <w:rPr>
+          <w:bCs/>
+          <w:sz w:val="24"/>
+          <w:szCs w:val="24"/>
+        </w:rPr>
+        <w:t xml:space="preserve"> {loc}</w:t>
+      </w:r>
+      <w:r>
+        <w:rPr>
+          <w:bCs/>
+          <w:sz w:val="24"/>
+          <w:szCs w:val="24"/>
+        </w:rPr>
+        <w:t xml:space="preserve"> </w:t>
       </w:r>
       <w:r>
         <w:rPr>
@@ -3791,7 +3787,7 @@
           </w:ffData>
         </w:fldChar>
       </w:r>
-      <w:bookmarkStart w:id="20" w:name="v_4_4_0"/>
+      <w:bookmarkStart w:id="19" w:name="v_4_4_0"/>
       <w:r>
         <w:rPr>
           <w:sz w:val="22"/>
@@ -3815,7 +3811,7 @@
         </w:rPr>
         <w:fldChar w:fldCharType="end"/>
       </w:r>
-      <w:bookmarkEnd w:id="20"/>
+      <w:bookmarkEnd w:id="19"/>
       <w:r>
         <w:rPr>
           <w:sz w:val="22"/>
@@ -3890,7 +3886,7 @@
           </w:ffData>
         </w:fldChar>
       </w:r>
-      <w:bookmarkStart w:id="21" w:name="v_4_4_2"/>
+      <w:bookmarkStart w:id="20" w:name="v_4_4_2"/>
       <w:r>
         <w:rPr>
           <w:sz w:val="22"/>
@@ -3914,7 +3910,7 @@
         </w:rPr>
         <w:fldChar w:fldCharType="end"/>
       </w:r>
-      <w:bookmarkEnd w:id="21"/>
+      <w:bookmarkEnd w:id="20"/>
       <w:r>
         <w:rPr>
           <w:sz w:val="22"/>
@@ -3946,7 +3942,7 @@
           <w:sz w:val="24"/>
           <w:szCs w:val="24"/>
         </w:rPr>
-        <w:t>………………………………………………………………………………</w:t>
+        <w:t>{v_4_4_2}</w:t>
       </w:r>
     </w:p>
     <w:p>
@@ -3975,7 +3971,7 @@
           </w:ffData>
         </w:fldChar>
       </w:r>
-      <w:bookmarkStart w:id="22" w:name="v_4_4_1"/>
+      <w:bookmarkStart w:id="21" w:name="v_4_4_1"/>
       <w:r>
         <w:rPr>
           <w:sz w:val="22"/>
@@ -3999,7 +3995,7 @@
         </w:rPr>
         <w:fldChar w:fldCharType="end"/>
       </w:r>
-      <w:bookmarkEnd w:id="22"/>
+      <w:bookmarkEnd w:id="21"/>
       <w:r>
         <w:rPr>
           <w:sz w:val="22"/>
@@ -4174,15 +4170,7 @@
           <w:sz w:val="24"/>
           <w:szCs w:val="24"/>
         </w:rPr>
-        <w:t>……………………………………………………</w:t>
-      </w:r>
-      <w:r>
-        <w:rPr>
-          <w:bCs/>
-          <w:sz w:val="24"/>
-          <w:szCs w:val="24"/>
-        </w:rPr>
-        <w:t>………………………….</w:t>
+        <w:t>{v_4_5}</w:t>
       </w:r>
     </w:p>
     <w:p>
@@ -4297,7 +4285,7 @@
           <w:sz w:val="24"/>
           <w:szCs w:val="24"/>
         </w:rPr>
-        <w:t>………………………………………………………………………………</w:t>
+        <w:t>{v_4_6}</w:t>
       </w:r>
     </w:p>
     <w:p>
@@ -4364,7 +4352,7 @@
           </w:ffData>
         </w:fldChar>
       </w:r>
-      <w:bookmarkStart w:id="23" w:name="v_4_7_1"/>
+      <w:bookmarkStart w:id="22" w:name="v_4_7_1"/>
       <w:r>
         <w:rPr>
           <w:rFonts w:eastAsia="Times New Roman"/>
@@ -4412,7 +4400,7 @@
         </w:rPr>
         <w:fldChar w:fldCharType="end"/>
       </w:r>
-      <w:bookmarkEnd w:id="23"/>
+      <w:bookmarkEnd w:id="22"/>
       <w:r>
         <w:rPr>
           <w:rFonts w:eastAsia="Times New Roman"/>
@@ -4563,7 +4551,7 @@
           <w:sz w:val="24"/>
           <w:szCs w:val="24"/>
         </w:rPr>
-        <w:t>………………………………………………………………………………</w:t>
+        <w:t>{v_4_8}</w:t>
       </w:r>
     </w:p>
     <w:p>
@@ -4762,7 +4750,7 @@
 </file>
 
 <file path=word/endnotes.xml><?xml version="1.0" encoding="utf-8"?>
-<w:endnotes xmlns:wpc="http://schemas.microsoft.com/office/word/2010/wordprocessingCanvas" xmlns:cx="http://schemas.microsoft.com/office/drawing/2014/chartex" xmlns:mc="http://schemas.openxmlformats.org/markup-compatibility/2006" xmlns:o="urn:schemas-microsoft-com:office:office" xmlns:r="http://schemas.openxmlformats.org/officeDocument/2006/relationships" xmlns:m="http://schemas.openxmlformats.org/officeDocument/2006/math" xmlns:v="urn:schemas-microsoft-com:vml" xmlns:wp14="http://schemas.microsoft.com/office/word/2010/wordprocessingDrawing" xmlns:wp="http://schemas.openxmlformats.org/drawingml/2006/wordprocessingDrawing" xmlns:w10="urn:schemas-microsoft-com:office:word" xmlns:w="http://schemas.openxmlformats.org/wordprocessingml/2006/main" xmlns:w14="http://schemas.microsoft.com/office/word/2010/wordml" xmlns:w15="http://schemas.microsoft.com/office/word/2012/wordml" xmlns:w16se="http://schemas.microsoft.com/office/word/2015/wordml/symex" xmlns:wpg="http://schemas.microsoft.com/office/word/2010/wordprocessingGroup" xmlns:wpi="http://schemas.microsoft.com/office/word/2010/wordprocessingInk" xmlns:wne="http://schemas.microsoft.com/office/word/2006/wordml" xmlns:wps="http://schemas.microsoft.com/office/word/2010/wordprocessingShape" mc:Ignorable="w14 w15 w16se wp14">
+<w:endnotes xmlns:wpc="http://schemas.microsoft.com/office/word/2010/wordprocessingCanvas" xmlns:cx="http://schemas.microsoft.com/office/drawing/2014/chartex" xmlns:cx1="http://schemas.microsoft.com/office/drawing/2015/9/8/chartex" xmlns:cx2="http://schemas.microsoft.com/office/drawing/2015/10/21/chartex" xmlns:cx3="http://schemas.microsoft.com/office/drawing/2016/5/9/chartex" xmlns:cx4="http://schemas.microsoft.com/office/drawing/2016/5/10/chartex" xmlns:cx5="http://schemas.microsoft.com/office/drawing/2016/5/11/chartex" xmlns:cx6="http://schemas.microsoft.com/office/drawing/2016/5/12/chartex" xmlns:cx7="http://schemas.microsoft.com/office/drawing/2016/5/13/chartex" xmlns:cx8="http://schemas.microsoft.com/office/drawing/2016/5/14/chartex" xmlns:mc="http://schemas.openxmlformats.org/markup-compatibility/2006" xmlns:aink="http://schemas.microsoft.com/office/drawing/2016/ink" xmlns:am3d="http://schemas.microsoft.com/office/drawing/2017/model3d" xmlns:o="urn:schemas-microsoft-com:office:office" xmlns:oel="http://schemas.microsoft.com/office/2019/extlst" xmlns:r="http://schemas.openxmlformats.org/officeDocument/2006/relationships" xmlns:m="http://schemas.openxmlformats.org/officeDocument/2006/math" xmlns:v="urn:schemas-microsoft-com:vml" xmlns:wp14="http://schemas.microsoft.com/office/word/2010/wordprocessingDrawing" xmlns:wp="http://schemas.openxmlformats.org/drawingml/2006/wordprocessingDrawing" xmlns:w10="urn:schemas-microsoft-com:office:word" xmlns:w="http://schemas.openxmlformats.org/wordprocessingml/2006/main" xmlns:w14="http://schemas.microsoft.com/office/word/2010/wordml" xmlns:w15="http://schemas.microsoft.com/office/word/2012/wordml" xmlns:w16cex="http://schemas.microsoft.com/office/word/2018/wordml/cex" xmlns:w16cid="http://schemas.microsoft.com/office/word/2016/wordml/cid" xmlns:w16="http://schemas.microsoft.com/office/word/2018/wordml" xmlns:w16du="http://schemas.microsoft.com/office/word/2023/wordml/word16du" xmlns:w16sdtdh="http://schemas.microsoft.com/office/word/2020/wordml/sdtdatahash" xmlns:w16se="http://schemas.microsoft.com/office/word/2015/wordml/symex" xmlns:wpg="http://schemas.microsoft.com/office/word/2010/wordprocessingGroup" xmlns:wpi="http://schemas.microsoft.com/office/word/2010/wordprocessingInk" xmlns:wne="http://schemas.microsoft.com/office/word/2006/wordml" xmlns:wps="http://schemas.microsoft.com/office/word/2010/wordprocessingShape" mc:Ignorable="w14 w15 w16se w16cid w16 w16cex w16sdtdh w16du wp14">
   <w:endnote w:type="separator" w:id="-1">
     <w:p>
       <w:pPr>
@@ -4787,7 +4775,7 @@
 </file>
 
 <file path=word/footer1.xml><?xml version="1.0" encoding="utf-8"?>
-<w:ftr xmlns:wpc="http://schemas.microsoft.com/office/word/2010/wordprocessingCanvas" xmlns:cx="http://schemas.microsoft.com/office/drawing/2014/chartex" xmlns:mc="http://schemas.openxmlformats.org/markup-compatibility/2006" xmlns:o="urn:schemas-microsoft-com:office:office" xmlns:r="http://schemas.openxmlformats.org/officeDocument/2006/relationships" xmlns:m="http://schemas.openxmlformats.org/officeDocument/2006/math" xmlns:v="urn:schemas-microsoft-com:vml" xmlns:wp14="http://schemas.microsoft.com/office/word/2010/wordprocessingDrawing" xmlns:wp="http://schemas.openxmlformats.org/drawingml/2006/wordprocessingDrawing" xmlns:w10="urn:schemas-microsoft-com:office:word" xmlns:w="http://schemas.openxmlformats.org/wordprocessingml/2006/main" xmlns:w14="http://schemas.microsoft.com/office/word/2010/wordml" xmlns:w15="http://schemas.microsoft.com/office/word/2012/wordml" xmlns:w16se="http://schemas.microsoft.com/office/word/2015/wordml/symex" xmlns:wpg="http://schemas.microsoft.com/office/word/2010/wordprocessingGroup" xmlns:wpi="http://schemas.microsoft.com/office/word/2010/wordprocessingInk" xmlns:wne="http://schemas.microsoft.com/office/word/2006/wordml" xmlns:wps="http://schemas.microsoft.com/office/word/2010/wordprocessingShape" mc:Ignorable="w14 w15 w16se wp14">
+<w:ftr xmlns:wpc="http://schemas.microsoft.com/office/word/2010/wordprocessingCanvas" xmlns:cx="http://schemas.microsoft.com/office/drawing/2014/chartex" xmlns:cx1="http://schemas.microsoft.com/office/drawing/2015/9/8/chartex" xmlns:cx2="http://schemas.microsoft.com/office/drawing/2015/10/21/chartex" xmlns:cx3="http://schemas.microsoft.com/office/drawing/2016/5/9/chartex" xmlns:cx4="http://schemas.microsoft.com/office/drawing/2016/5/10/chartex" xmlns:cx5="http://schemas.microsoft.com/office/drawing/2016/5/11/chartex" xmlns:cx6="http://schemas.microsoft.com/office/drawing/2016/5/12/chartex" xmlns:cx7="http://schemas.microsoft.com/office/drawing/2016/5/13/chartex" xmlns:cx8="http://schemas.microsoft.com/office/drawing/2016/5/14/chartex" xmlns:mc="http://schemas.openxmlformats.org/markup-compatibility/2006" xmlns:aink="http://schemas.microsoft.com/office/drawing/2016/ink" xmlns:am3d="http://schemas.microsoft.com/office/drawing/2017/model3d" xmlns:o="urn:schemas-microsoft-com:office:office" xmlns:oel="http://schemas.microsoft.com/office/2019/extlst" xmlns:r="http://schemas.openxmlformats.org/officeDocument/2006/relationships" xmlns:m="http://schemas.openxmlformats.org/officeDocument/2006/math" xmlns:v="urn:schemas-microsoft-com:vml" xmlns:wp14="http://schemas.microsoft.com/office/word/2010/wordprocessingDrawing" xmlns:wp="http://schemas.openxmlformats.org/drawingml/2006/wordprocessingDrawing" xmlns:w10="urn:schemas-microsoft-com:office:word" xmlns:w="http://schemas.openxmlformats.org/wordprocessingml/2006/main" xmlns:w14="http://schemas.microsoft.com/office/word/2010/wordml" xmlns:w15="http://schemas.microsoft.com/office/word/2012/wordml" xmlns:w16cex="http://schemas.microsoft.com/office/word/2018/wordml/cex" xmlns:w16cid="http://schemas.microsoft.com/office/word/2016/wordml/cid" xmlns:w16="http://schemas.microsoft.com/office/word/2018/wordml" xmlns:w16du="http://schemas.microsoft.com/office/word/2023/wordml/word16du" xmlns:w16sdtdh="http://schemas.microsoft.com/office/word/2020/wordml/sdtdatahash" xmlns:w16se="http://schemas.microsoft.com/office/word/2015/wordml/symex" xmlns:wpg="http://schemas.microsoft.com/office/word/2010/wordprocessingGroup" xmlns:wpi="http://schemas.microsoft.com/office/word/2010/wordprocessingInk" xmlns:wne="http://schemas.microsoft.com/office/word/2006/wordml" xmlns:wps="http://schemas.microsoft.com/office/word/2010/wordprocessingShape" mc:Ignorable="w14 w15 w16se w16cid w16 w16cex w16sdtdh w16du wp14">
   <w:p>
     <w:pPr>
       <w:pStyle w:val="Footer"/>
@@ -4824,7 +4812,7 @@
 </file>
 
 <file path=word/footer2.xml><?xml version="1.0" encoding="utf-8"?>
-<w:ftr xmlns:wpc="http://schemas.microsoft.com/office/word/2010/wordprocessingCanvas" xmlns:cx="http://schemas.microsoft.com/office/drawing/2014/chartex" xmlns:mc="http://schemas.openxmlformats.org/markup-compatibility/2006" xmlns:o="urn:schemas-microsoft-com:office:office" xmlns:r="http://schemas.openxmlformats.org/officeDocument/2006/relationships" xmlns:m="http://schemas.openxmlformats.org/officeDocument/2006/math" xmlns:v="urn:schemas-microsoft-com:vml" xmlns:wp14="http://schemas.microsoft.com/office/word/2010/wordprocessingDrawing" xmlns:wp="http://schemas.openxmlformats.org/drawingml/2006/wordprocessingDrawing" xmlns:w10="urn:schemas-microsoft-com:office:word" xmlns:w="http://schemas.openxmlformats.org/wordprocessingml/2006/main" xmlns:w14="http://schemas.microsoft.com/office/word/2010/wordml" xmlns:w15="http://schemas.microsoft.com/office/word/2012/wordml" xmlns:w16se="http://schemas.microsoft.com/office/word/2015/wordml/symex" xmlns:wpg="http://schemas.microsoft.com/office/word/2010/wordprocessingGroup" xmlns:wpi="http://schemas.microsoft.com/office/word/2010/wordprocessingInk" xmlns:wne="http://schemas.microsoft.com/office/word/2006/wordml" xmlns:wps="http://schemas.microsoft.com/office/word/2010/wordprocessingShape" mc:Ignorable="w14 w15 w16se wp14">
+<w:ftr xmlns:wpc="http://schemas.microsoft.com/office/word/2010/wordprocessingCanvas" xmlns:cx="http://schemas.microsoft.com/office/drawing/2014/chartex" xmlns:cx1="http://schemas.microsoft.com/office/drawing/2015/9/8/chartex" xmlns:cx2="http://schemas.microsoft.com/office/drawing/2015/10/21/chartex" xmlns:cx3="http://schemas.microsoft.com/office/drawing/2016/5/9/chartex" xmlns:cx4="http://schemas.microsoft.com/office/drawing/2016/5/10/chartex" xmlns:cx5="http://schemas.microsoft.com/office/drawing/2016/5/11/chartex" xmlns:cx6="http://schemas.microsoft.com/office/drawing/2016/5/12/chartex" xmlns:cx7="http://schemas.microsoft.com/office/drawing/2016/5/13/chartex" xmlns:cx8="http://schemas.microsoft.com/office/drawing/2016/5/14/chartex" xmlns:mc="http://schemas.openxmlformats.org/markup-compatibility/2006" xmlns:aink="http://schemas.microsoft.com/office/drawing/2016/ink" xmlns:am3d="http://schemas.microsoft.com/office/drawing/2017/model3d" xmlns:o="urn:schemas-microsoft-com:office:office" xmlns:oel="http://schemas.microsoft.com/office/2019/extlst" xmlns:r="http://schemas.openxmlformats.org/officeDocument/2006/relationships" xmlns:m="http://schemas.openxmlformats.org/officeDocument/2006/math" xmlns:v="urn:schemas-microsoft-com:vml" xmlns:wp14="http://schemas.microsoft.com/office/word/2010/wordprocessingDrawing" xmlns:wp="http://schemas.openxmlformats.org/drawingml/2006/wordprocessingDrawing" xmlns:w10="urn:schemas-microsoft-com:office:word" xmlns:w="http://schemas.openxmlformats.org/wordprocessingml/2006/main" xmlns:w14="http://schemas.microsoft.com/office/word/2010/wordml" xmlns:w15="http://schemas.microsoft.com/office/word/2012/wordml" xmlns:w16cex="http://schemas.microsoft.com/office/word/2018/wordml/cex" xmlns:w16cid="http://schemas.microsoft.com/office/word/2016/wordml/cid" xmlns:w16="http://schemas.microsoft.com/office/word/2018/wordml" xmlns:w16du="http://schemas.microsoft.com/office/word/2023/wordml/word16du" xmlns:w16sdtdh="http://schemas.microsoft.com/office/word/2020/wordml/sdtdatahash" xmlns:w16se="http://schemas.microsoft.com/office/word/2015/wordml/symex" xmlns:wpg="http://schemas.microsoft.com/office/word/2010/wordprocessingGroup" xmlns:wpi="http://schemas.microsoft.com/office/word/2010/wordprocessingInk" xmlns:wne="http://schemas.microsoft.com/office/word/2006/wordml" xmlns:wps="http://schemas.microsoft.com/office/word/2010/wordprocessingShape" mc:Ignorable="w14 w15 w16se w16cid w16 w16cex w16sdtdh w16du wp14">
   <w:p>
     <w:pPr>
       <w:pStyle w:val="Footer"/>
@@ -4834,7 +4822,7 @@
 </file>
 
 <file path=word/footnotes.xml><?xml version="1.0" encoding="utf-8"?>
-<w:footnotes xmlns:wpc="http://schemas.microsoft.com/office/word/2010/wordprocessingCanvas" xmlns:cx="http://schemas.microsoft.com/office/drawing/2014/chartex" xmlns:mc="http://schemas.openxmlformats.org/markup-compatibility/2006" xmlns:o="urn:schemas-microsoft-com:office:office" xmlns:r="http://schemas.openxmlformats.org/officeDocument/2006/relationships" xmlns:m="http://schemas.openxmlformats.org/officeDocument/2006/math" xmlns:v="urn:schemas-microsoft-com:vml" xmlns:wp14="http://schemas.microsoft.com/office/word/2010/wordprocessingDrawing" xmlns:wp="http://schemas.openxmlformats.org/drawingml/2006/wordprocessingDrawing" xmlns:w10="urn:schemas-microsoft-com:office:word" xmlns:w="http://schemas.openxmlformats.org/wordprocessingml/2006/main" xmlns:w14="http://schemas.microsoft.com/office/word/2010/wordml" xmlns:w15="http://schemas.microsoft.com/office/word/2012/wordml" xmlns:w16se="http://schemas.microsoft.com/office/word/2015/wordml/symex" xmlns:wpg="http://schemas.microsoft.com/office/word/2010/wordprocessingGroup" xmlns:wpi="http://schemas.microsoft.com/office/word/2010/wordprocessingInk" xmlns:wne="http://schemas.microsoft.com/office/word/2006/wordml" xmlns:wps="http://schemas.microsoft.com/office/word/2010/wordprocessingShape" mc:Ignorable="w14 w15 w16se wp14">
+<w:footnotes xmlns:wpc="http://schemas.microsoft.com/office/word/2010/wordprocessingCanvas" xmlns:cx="http://schemas.microsoft.com/office/drawing/2014/chartex" xmlns:cx1="http://schemas.microsoft.com/office/drawing/2015/9/8/chartex" xmlns:cx2="http://schemas.microsoft.com/office/drawing/2015/10/21/chartex" xmlns:cx3="http://schemas.microsoft.com/office/drawing/2016/5/9/chartex" xmlns:cx4="http://schemas.microsoft.com/office/drawing/2016/5/10/chartex" xmlns:cx5="http://schemas.microsoft.com/office/drawing/2016/5/11/chartex" xmlns:cx6="http://schemas.microsoft.com/office/drawing/2016/5/12/chartex" xmlns:cx7="http://schemas.microsoft.com/office/drawing/2016/5/13/chartex" xmlns:cx8="http://schemas.microsoft.com/office/drawing/2016/5/14/chartex" xmlns:mc="http://schemas.openxmlformats.org/markup-compatibility/2006" xmlns:aink="http://schemas.microsoft.com/office/drawing/2016/ink" xmlns:am3d="http://schemas.microsoft.com/office/drawing/2017/model3d" xmlns:o="urn:schemas-microsoft-com:office:office" xmlns:oel="http://schemas.microsoft.com/office/2019/extlst" xmlns:r="http://schemas.openxmlformats.org/officeDocument/2006/relationships" xmlns:m="http://schemas.openxmlformats.org/officeDocument/2006/math" xmlns:v="urn:schemas-microsoft-com:vml" xmlns:wp14="http://schemas.microsoft.com/office/word/2010/wordprocessingDrawing" xmlns:wp="http://schemas.openxmlformats.org/drawingml/2006/wordprocessingDrawing" xmlns:w10="urn:schemas-microsoft-com:office:word" xmlns:w="http://schemas.openxmlformats.org/wordprocessingml/2006/main" xmlns:w14="http://schemas.microsoft.com/office/word/2010/wordml" xmlns:w15="http://schemas.microsoft.com/office/word/2012/wordml" xmlns:w16cex="http://schemas.microsoft.com/office/word/2018/wordml/cex" xmlns:w16cid="http://schemas.microsoft.com/office/word/2016/wordml/cid" xmlns:w16="http://schemas.microsoft.com/office/word/2018/wordml" xmlns:w16du="http://schemas.microsoft.com/office/word/2023/wordml/word16du" xmlns:w16sdtdh="http://schemas.microsoft.com/office/word/2020/wordml/sdtdatahash" xmlns:w16se="http://schemas.microsoft.com/office/word/2015/wordml/symex" xmlns:wpg="http://schemas.microsoft.com/office/word/2010/wordprocessingGroup" xmlns:wpi="http://schemas.microsoft.com/office/word/2010/wordprocessingInk" xmlns:wne="http://schemas.microsoft.com/office/word/2006/wordml" xmlns:wps="http://schemas.microsoft.com/office/word/2010/wordprocessingShape" mc:Ignorable="w14 w15 w16se w16cid w16 w16cex w16sdtdh w16du wp14">
   <w:footnote w:type="separator" w:id="-1">
     <w:p>
       <w:pPr>
@@ -4922,7 +4910,7 @@
           <w:sz w:val="22"/>
           <w:szCs w:val="22"/>
         </w:rPr>
-        <w:t xml:space="preserve"> cấp sáng </w:t>
+        <w:t xml:space="preserve"> </w:t>
       </w:r>
       <w:proofErr w:type="spellStart"/>
       <w:r>
@@ -4932,6 +4920,46 @@
           <w:sz w:val="22"/>
           <w:szCs w:val="22"/>
         </w:rPr>
+        <w:t>cấp</w:t>
+      </w:r>
+      <w:proofErr w:type="spellEnd"/>
+      <w:r>
+        <w:rPr>
+          <w:rFonts w:ascii="Times New Roman" w:hAnsi="Times New Roman"/>
+          <w:bCs/>
+          <w:sz w:val="22"/>
+          <w:szCs w:val="22"/>
+        </w:rPr>
+        <w:t xml:space="preserve"> </w:t>
+      </w:r>
+      <w:proofErr w:type="spellStart"/>
+      <w:r>
+        <w:rPr>
+          <w:rFonts w:ascii="Times New Roman" w:hAnsi="Times New Roman"/>
+          <w:bCs/>
+          <w:sz w:val="22"/>
+          <w:szCs w:val="22"/>
+        </w:rPr>
+        <w:t>sáng</w:t>
+      </w:r>
+      <w:proofErr w:type="spellEnd"/>
+      <w:r>
+        <w:rPr>
+          <w:rFonts w:ascii="Times New Roman" w:hAnsi="Times New Roman"/>
+          <w:bCs/>
+          <w:sz w:val="22"/>
+          <w:szCs w:val="22"/>
+        </w:rPr>
+        <w:t xml:space="preserve"> </w:t>
+      </w:r>
+      <w:proofErr w:type="spellStart"/>
+      <w:r>
+        <w:rPr>
+          <w:rFonts w:ascii="Times New Roman" w:hAnsi="Times New Roman"/>
+          <w:bCs/>
+          <w:sz w:val="22"/>
+          <w:szCs w:val="22"/>
+        </w:rPr>
         <w:t>kiến</w:t>
       </w:r>
       <w:proofErr w:type="spellEnd"/>
@@ -4944,6 +4972,7 @@
         </w:rPr>
         <w:t xml:space="preserve"> EVN/</w:t>
       </w:r>
+      <w:proofErr w:type="spellStart"/>
       <w:r>
         <w:rPr>
           <w:rFonts w:ascii="Times New Roman" w:hAnsi="Times New Roman"/>
@@ -4951,7 +4980,17 @@
           <w:sz w:val="22"/>
           <w:szCs w:val="22"/>
         </w:rPr>
-        <w:t xml:space="preserve">Cơ </w:t>
+        <w:t>Cơ</w:t>
+      </w:r>
+      <w:proofErr w:type="spellEnd"/>
+      <w:r>
+        <w:rPr>
+          <w:rFonts w:ascii="Times New Roman" w:hAnsi="Times New Roman"/>
+          <w:bCs/>
+          <w:sz w:val="22"/>
+          <w:szCs w:val="22"/>
+        </w:rPr>
+        <w:t xml:space="preserve"> </w:t>
       </w:r>
       <w:proofErr w:type="spellStart"/>
       <w:r>
@@ -5031,7 +5070,7 @@
           <w:sz w:val="22"/>
           <w:szCs w:val="22"/>
         </w:rPr>
-        <w:t xml:space="preserve"> tối </w:t>
+        <w:t xml:space="preserve"> </w:t>
       </w:r>
       <w:proofErr w:type="spellStart"/>
       <w:r>
@@ -5041,6 +5080,26 @@
           <w:sz w:val="22"/>
           <w:szCs w:val="22"/>
         </w:rPr>
+        <w:t>tối</w:t>
+      </w:r>
+      <w:proofErr w:type="spellEnd"/>
+      <w:r>
+        <w:rPr>
+          <w:rFonts w:ascii="Times New Roman" w:hAnsi="Times New Roman"/>
+          <w:bCs/>
+          <w:sz w:val="22"/>
+          <w:szCs w:val="22"/>
+        </w:rPr>
+        <w:t xml:space="preserve"> </w:t>
+      </w:r>
+      <w:proofErr w:type="spellStart"/>
+      <w:r>
+        <w:rPr>
+          <w:rFonts w:ascii="Times New Roman" w:hAnsi="Times New Roman"/>
+          <w:bCs/>
+          <w:sz w:val="22"/>
+          <w:szCs w:val="22"/>
+        </w:rPr>
         <w:t>thiểu</w:t>
       </w:r>
       <w:proofErr w:type="spellEnd"/>
@@ -5071,7 +5130,7 @@
           <w:sz w:val="22"/>
           <w:szCs w:val="22"/>
         </w:rPr>
-        <w:t xml:space="preserve"> tối </w:t>
+        <w:t xml:space="preserve"> </w:t>
       </w:r>
       <w:proofErr w:type="spellStart"/>
       <w:r>
@@ -5081,6 +5140,26 @@
           <w:sz w:val="22"/>
           <w:szCs w:val="22"/>
         </w:rPr>
+        <w:t>tối</w:t>
+      </w:r>
+      <w:proofErr w:type="spellEnd"/>
+      <w:r>
+        <w:rPr>
+          <w:rFonts w:ascii="Times New Roman" w:hAnsi="Times New Roman"/>
+          <w:bCs/>
+          <w:sz w:val="22"/>
+          <w:szCs w:val="22"/>
+        </w:rPr>
+        <w:t xml:space="preserve"> </w:t>
+      </w:r>
+      <w:proofErr w:type="spellStart"/>
+      <w:r>
+        <w:rPr>
+          <w:rFonts w:ascii="Times New Roman" w:hAnsi="Times New Roman"/>
+          <w:bCs/>
+          <w:sz w:val="22"/>
+          <w:szCs w:val="22"/>
+        </w:rPr>
         <w:t>đa</w:t>
       </w:r>
       <w:proofErr w:type="spellEnd"/>
@@ -5111,7 +5190,47 @@
           <w:sz w:val="22"/>
           <w:szCs w:val="22"/>
         </w:rPr>
-        <w:t xml:space="preserve"> định tại </w:t>
+        <w:t xml:space="preserve"> </w:t>
+      </w:r>
+      <w:proofErr w:type="spellStart"/>
+      <w:r>
+        <w:rPr>
+          <w:rFonts w:ascii="Times New Roman" w:hAnsi="Times New Roman"/>
+          <w:bCs/>
+          <w:sz w:val="22"/>
+          <w:szCs w:val="22"/>
+        </w:rPr>
+        <w:t>định</w:t>
+      </w:r>
+      <w:proofErr w:type="spellEnd"/>
+      <w:r>
+        <w:rPr>
+          <w:rFonts w:ascii="Times New Roman" w:hAnsi="Times New Roman"/>
+          <w:bCs/>
+          <w:sz w:val="22"/>
+          <w:szCs w:val="22"/>
+        </w:rPr>
+        <w:t xml:space="preserve"> </w:t>
+      </w:r>
+      <w:proofErr w:type="spellStart"/>
+      <w:r>
+        <w:rPr>
+          <w:rFonts w:ascii="Times New Roman" w:hAnsi="Times New Roman"/>
+          <w:bCs/>
+          <w:sz w:val="22"/>
+          <w:szCs w:val="22"/>
+        </w:rPr>
+        <w:t>tại</w:t>
+      </w:r>
+      <w:proofErr w:type="spellEnd"/>
+      <w:r>
+        <w:rPr>
+          <w:rFonts w:ascii="Times New Roman" w:hAnsi="Times New Roman"/>
+          <w:bCs/>
+          <w:sz w:val="22"/>
+          <w:szCs w:val="22"/>
+        </w:rPr>
+        <w:t xml:space="preserve"> </w:t>
       </w:r>
       <w:r>
         <w:rPr>
@@ -5142,28 +5261,9 @@
           <w:szCs w:val="22"/>
           <w:lang w:val="en-US"/>
         </w:rPr>
-        <w:t xml:space="preserve"> 48, 49, 50, 51 của </w:t>
-      </w:r>
-      <w:r>
-        <w:rPr>
-          <w:rFonts w:ascii="Times New Roman" w:hAnsi="Times New Roman"/>
-          <w:bCs/>
-          <w:sz w:val="22"/>
-          <w:szCs w:val="22"/>
-        </w:rPr>
-        <w:t xml:space="preserve">Quy </w:t>
+        <w:t xml:space="preserve"> 48, 49, 50, 51 </w:t>
       </w:r>
       <w:proofErr w:type="spellStart"/>
-      <w:r>
-        <w:rPr>
-          <w:rFonts w:ascii="Times New Roman" w:hAnsi="Times New Roman"/>
-          <w:bCs/>
-          <w:sz w:val="22"/>
-          <w:szCs w:val="22"/>
-        </w:rPr>
-        <w:t>chế</w:t>
-      </w:r>
-      <w:proofErr w:type="spellEnd"/>
       <w:r>
         <w:rPr>
           <w:rFonts w:ascii="Times New Roman" w:hAnsi="Times New Roman"/>
@@ -5172,9 +5272,9 @@
           <w:szCs w:val="22"/>
           <w:lang w:val="en-US"/>
         </w:rPr>
-        <w:t xml:space="preserve"> này. </w:t>
-      </w:r>
-      <w:proofErr w:type="spellStart"/>
+        <w:t>của</w:t>
+      </w:r>
+      <w:proofErr w:type="spellEnd"/>
       <w:r>
         <w:rPr>
           <w:rFonts w:ascii="Times New Roman" w:hAnsi="Times New Roman"/>
@@ -5183,7 +5283,26 @@
           <w:szCs w:val="22"/>
           <w:lang w:val="en-US"/>
         </w:rPr>
-        <w:t>Thư</w:t>
+        <w:t xml:space="preserve"> </w:t>
+      </w:r>
+      <w:r>
+        <w:rPr>
+          <w:rFonts w:ascii="Times New Roman" w:hAnsi="Times New Roman"/>
+          <w:bCs/>
+          <w:sz w:val="22"/>
+          <w:szCs w:val="22"/>
+        </w:rPr>
+        <w:t xml:space="preserve">Quy </w:t>
+      </w:r>
+      <w:proofErr w:type="spellStart"/>
+      <w:r>
+        <w:rPr>
+          <w:rFonts w:ascii="Times New Roman" w:hAnsi="Times New Roman"/>
+          <w:bCs/>
+          <w:sz w:val="22"/>
+          <w:szCs w:val="22"/>
+        </w:rPr>
+        <w:t>chế</w:t>
       </w:r>
       <w:proofErr w:type="spellEnd"/>
       <w:r>
@@ -5194,7 +5313,7 @@
           <w:szCs w:val="22"/>
           <w:lang w:val="en-US"/>
         </w:rPr>
-        <w:t xml:space="preserve"> ký của </w:t>
+        <w:t xml:space="preserve"> </w:t>
       </w:r>
       <w:proofErr w:type="spellStart"/>
       <w:r>
@@ -5205,7 +5324,7 @@
           <w:szCs w:val="22"/>
           <w:lang w:val="en-US"/>
         </w:rPr>
-        <w:t>Hội</w:t>
+        <w:t>này</w:t>
       </w:r>
       <w:proofErr w:type="spellEnd"/>
       <w:r>
@@ -5216,7 +5335,7 @@
           <w:szCs w:val="22"/>
           <w:lang w:val="en-US"/>
         </w:rPr>
-        <w:t xml:space="preserve"> </w:t>
+        <w:t xml:space="preserve">. Thư </w:t>
       </w:r>
       <w:proofErr w:type="spellStart"/>
       <w:r>
@@ -5227,7 +5346,7 @@
           <w:szCs w:val="22"/>
           <w:lang w:val="en-US"/>
         </w:rPr>
-        <w:t>đồng</w:t>
+        <w:t>ký</w:t>
       </w:r>
       <w:proofErr w:type="spellEnd"/>
       <w:r>
@@ -5249,7 +5368,7 @@
           <w:szCs w:val="22"/>
           <w:lang w:val="en-US"/>
         </w:rPr>
-        <w:t>chuẩn</w:t>
+        <w:t>của</w:t>
       </w:r>
       <w:proofErr w:type="spellEnd"/>
       <w:r>
@@ -5260,7 +5379,7 @@
           <w:szCs w:val="22"/>
           <w:lang w:val="en-US"/>
         </w:rPr>
-        <w:t xml:space="preserve"> bị các </w:t>
+        <w:t xml:space="preserve"> </w:t>
       </w:r>
       <w:proofErr w:type="spellStart"/>
       <w:r>
@@ -5271,7 +5390,7 @@
           <w:szCs w:val="22"/>
           <w:lang w:val="en-US"/>
         </w:rPr>
-        <w:t>phiếu</w:t>
+        <w:t>Hội</w:t>
       </w:r>
       <w:proofErr w:type="spellEnd"/>
       <w:r>
@@ -5293,7 +5412,7 @@
           <w:szCs w:val="22"/>
           <w:lang w:val="en-US"/>
         </w:rPr>
-        <w:t>phù</w:t>
+        <w:t>đồng</w:t>
       </w:r>
       <w:proofErr w:type="spellEnd"/>
       <w:r>
@@ -5304,7 +5423,7 @@
           <w:szCs w:val="22"/>
           <w:lang w:val="en-US"/>
         </w:rPr>
-        <w:t xml:space="preserve"> hợp </w:t>
+        <w:t xml:space="preserve"> </w:t>
       </w:r>
       <w:proofErr w:type="spellStart"/>
       <w:r>
@@ -5315,7 +5434,7 @@
           <w:szCs w:val="22"/>
           <w:lang w:val="en-US"/>
         </w:rPr>
-        <w:t>trước</w:t>
+        <w:t>chuẩn</w:t>
       </w:r>
       <w:proofErr w:type="spellEnd"/>
       <w:r>
@@ -5326,7 +5445,161 @@
           <w:szCs w:val="22"/>
           <w:lang w:val="en-US"/>
         </w:rPr>
-        <w:t xml:space="preserve"> khi họp</w:t>
+        <w:t xml:space="preserve"> </w:t>
+      </w:r>
+      <w:proofErr w:type="spellStart"/>
+      <w:r>
+        <w:rPr>
+          <w:rFonts w:ascii="Times New Roman" w:hAnsi="Times New Roman"/>
+          <w:bCs/>
+          <w:sz w:val="22"/>
+          <w:szCs w:val="22"/>
+          <w:lang w:val="en-US"/>
+        </w:rPr>
+        <w:t>bị</w:t>
+      </w:r>
+      <w:proofErr w:type="spellEnd"/>
+      <w:r>
+        <w:rPr>
+          <w:rFonts w:ascii="Times New Roman" w:hAnsi="Times New Roman"/>
+          <w:bCs/>
+          <w:sz w:val="22"/>
+          <w:szCs w:val="22"/>
+          <w:lang w:val="en-US"/>
+        </w:rPr>
+        <w:t xml:space="preserve"> </w:t>
+      </w:r>
+      <w:proofErr w:type="spellStart"/>
+      <w:r>
+        <w:rPr>
+          <w:rFonts w:ascii="Times New Roman" w:hAnsi="Times New Roman"/>
+          <w:bCs/>
+          <w:sz w:val="22"/>
+          <w:szCs w:val="22"/>
+          <w:lang w:val="en-US"/>
+        </w:rPr>
+        <w:t>các</w:t>
+      </w:r>
+      <w:proofErr w:type="spellEnd"/>
+      <w:r>
+        <w:rPr>
+          <w:rFonts w:ascii="Times New Roman" w:hAnsi="Times New Roman"/>
+          <w:bCs/>
+          <w:sz w:val="22"/>
+          <w:szCs w:val="22"/>
+          <w:lang w:val="en-US"/>
+        </w:rPr>
+        <w:t xml:space="preserve"> </w:t>
+      </w:r>
+      <w:proofErr w:type="spellStart"/>
+      <w:r>
+        <w:rPr>
+          <w:rFonts w:ascii="Times New Roman" w:hAnsi="Times New Roman"/>
+          <w:bCs/>
+          <w:sz w:val="22"/>
+          <w:szCs w:val="22"/>
+          <w:lang w:val="en-US"/>
+        </w:rPr>
+        <w:t>phiếu</w:t>
+      </w:r>
+      <w:proofErr w:type="spellEnd"/>
+      <w:r>
+        <w:rPr>
+          <w:rFonts w:ascii="Times New Roman" w:hAnsi="Times New Roman"/>
+          <w:bCs/>
+          <w:sz w:val="22"/>
+          <w:szCs w:val="22"/>
+          <w:lang w:val="en-US"/>
+        </w:rPr>
+        <w:t xml:space="preserve"> </w:t>
+      </w:r>
+      <w:proofErr w:type="spellStart"/>
+      <w:r>
+        <w:rPr>
+          <w:rFonts w:ascii="Times New Roman" w:hAnsi="Times New Roman"/>
+          <w:bCs/>
+          <w:sz w:val="22"/>
+          <w:szCs w:val="22"/>
+          <w:lang w:val="en-US"/>
+        </w:rPr>
+        <w:t>phù</w:t>
+      </w:r>
+      <w:proofErr w:type="spellEnd"/>
+      <w:r>
+        <w:rPr>
+          <w:rFonts w:ascii="Times New Roman" w:hAnsi="Times New Roman"/>
+          <w:bCs/>
+          <w:sz w:val="22"/>
+          <w:szCs w:val="22"/>
+          <w:lang w:val="en-US"/>
+        </w:rPr>
+        <w:t xml:space="preserve"> </w:t>
+      </w:r>
+      <w:proofErr w:type="spellStart"/>
+      <w:r>
+        <w:rPr>
+          <w:rFonts w:ascii="Times New Roman" w:hAnsi="Times New Roman"/>
+          <w:bCs/>
+          <w:sz w:val="22"/>
+          <w:szCs w:val="22"/>
+          <w:lang w:val="en-US"/>
+        </w:rPr>
+        <w:t>hợp</w:t>
+      </w:r>
+      <w:proofErr w:type="spellEnd"/>
+      <w:r>
+        <w:rPr>
+          <w:rFonts w:ascii="Times New Roman" w:hAnsi="Times New Roman"/>
+          <w:bCs/>
+          <w:sz w:val="22"/>
+          <w:szCs w:val="22"/>
+          <w:lang w:val="en-US"/>
+        </w:rPr>
+        <w:t xml:space="preserve"> </w:t>
+      </w:r>
+      <w:proofErr w:type="spellStart"/>
+      <w:r>
+        <w:rPr>
+          <w:rFonts w:ascii="Times New Roman" w:hAnsi="Times New Roman"/>
+          <w:bCs/>
+          <w:sz w:val="22"/>
+          <w:szCs w:val="22"/>
+          <w:lang w:val="en-US"/>
+        </w:rPr>
+        <w:t>trước</w:t>
+      </w:r>
+      <w:proofErr w:type="spellEnd"/>
+      <w:r>
+        <w:rPr>
+          <w:rFonts w:ascii="Times New Roman" w:hAnsi="Times New Roman"/>
+          <w:bCs/>
+          <w:sz w:val="22"/>
+          <w:szCs w:val="22"/>
+          <w:lang w:val="en-US"/>
+        </w:rPr>
+        <w:t xml:space="preserve"> </w:t>
+      </w:r>
+      <w:proofErr w:type="spellStart"/>
+      <w:r>
+        <w:rPr>
+          <w:rFonts w:ascii="Times New Roman" w:hAnsi="Times New Roman"/>
+          <w:bCs/>
+          <w:sz w:val="22"/>
+          <w:szCs w:val="22"/>
+          <w:lang w:val="en-US"/>
+        </w:rPr>
+        <w:t>khi</w:t>
+      </w:r>
+      <w:proofErr w:type="spellEnd"/>
+      <w:r>
+        <w:rPr>
+          <w:rFonts w:ascii="Times New Roman" w:hAnsi="Times New Roman"/>
+          <w:bCs/>
+          <w:sz w:val="22"/>
+          <w:szCs w:val="22"/>
+          <w:lang w:val="en-US"/>
+        </w:rPr>
+        <w:t xml:space="preserve"> họp</w:t>
       </w:r>
       <w:r>
         <w:rPr>
@@ -5407,7 +5680,7 @@
           <w:sz w:val="22"/>
           <w:szCs w:val="22"/>
         </w:rPr>
-        <w:t xml:space="preserve"> cấp sáng </w:t>
+        <w:t xml:space="preserve"> </w:t>
       </w:r>
       <w:proofErr w:type="spellStart"/>
       <w:r>
@@ -5417,6 +5690,46 @@
           <w:sz w:val="22"/>
           <w:szCs w:val="22"/>
         </w:rPr>
+        <w:t>cấp</w:t>
+      </w:r>
+      <w:proofErr w:type="spellEnd"/>
+      <w:r>
+        <w:rPr>
+          <w:rFonts w:ascii="Times New Roman" w:hAnsi="Times New Roman"/>
+          <w:bCs/>
+          <w:sz w:val="22"/>
+          <w:szCs w:val="22"/>
+        </w:rPr>
+        <w:t xml:space="preserve"> </w:t>
+      </w:r>
+      <w:proofErr w:type="spellStart"/>
+      <w:r>
+        <w:rPr>
+          <w:rFonts w:ascii="Times New Roman" w:hAnsi="Times New Roman"/>
+          <w:bCs/>
+          <w:sz w:val="22"/>
+          <w:szCs w:val="22"/>
+        </w:rPr>
+        <w:t>sáng</w:t>
+      </w:r>
+      <w:proofErr w:type="spellEnd"/>
+      <w:r>
+        <w:rPr>
+          <w:rFonts w:ascii="Times New Roman" w:hAnsi="Times New Roman"/>
+          <w:bCs/>
+          <w:sz w:val="22"/>
+          <w:szCs w:val="22"/>
+        </w:rPr>
+        <w:t xml:space="preserve"> </w:t>
+      </w:r>
+      <w:proofErr w:type="spellStart"/>
+      <w:r>
+        <w:rPr>
+          <w:rFonts w:ascii="Times New Roman" w:hAnsi="Times New Roman"/>
+          <w:bCs/>
+          <w:sz w:val="22"/>
+          <w:szCs w:val="22"/>
+        </w:rPr>
         <w:t>kiến</w:t>
       </w:r>
       <w:proofErr w:type="spellEnd"/>
@@ -5429,6 +5742,7 @@
         </w:rPr>
         <w:t xml:space="preserve"> EVN/</w:t>
       </w:r>
+      <w:proofErr w:type="spellStart"/>
       <w:r>
         <w:rPr>
           <w:rFonts w:ascii="Times New Roman" w:hAnsi="Times New Roman"/>
@@ -5436,7 +5750,17 @@
           <w:sz w:val="22"/>
           <w:szCs w:val="22"/>
         </w:rPr>
-        <w:t xml:space="preserve">Cơ </w:t>
+        <w:t>Cơ</w:t>
+      </w:r>
+      <w:proofErr w:type="spellEnd"/>
+      <w:r>
+        <w:rPr>
+          <w:rFonts w:ascii="Times New Roman" w:hAnsi="Times New Roman"/>
+          <w:bCs/>
+          <w:sz w:val="22"/>
+          <w:szCs w:val="22"/>
+        </w:rPr>
+        <w:t xml:space="preserve"> </w:t>
       </w:r>
       <w:proofErr w:type="spellStart"/>
       <w:r>
@@ -5516,7 +5840,7 @@
           <w:sz w:val="22"/>
           <w:szCs w:val="22"/>
         </w:rPr>
-        <w:t xml:space="preserve"> tối </w:t>
+        <w:t xml:space="preserve"> </w:t>
       </w:r>
       <w:proofErr w:type="spellStart"/>
       <w:r>
@@ -5526,6 +5850,26 @@
           <w:sz w:val="22"/>
           <w:szCs w:val="22"/>
         </w:rPr>
+        <w:t>tối</w:t>
+      </w:r>
+      <w:proofErr w:type="spellEnd"/>
+      <w:r>
+        <w:rPr>
+          <w:rFonts w:ascii="Times New Roman" w:hAnsi="Times New Roman"/>
+          <w:bCs/>
+          <w:sz w:val="22"/>
+          <w:szCs w:val="22"/>
+        </w:rPr>
+        <w:t xml:space="preserve"> </w:t>
+      </w:r>
+      <w:proofErr w:type="spellStart"/>
+      <w:r>
+        <w:rPr>
+          <w:rFonts w:ascii="Times New Roman" w:hAnsi="Times New Roman"/>
+          <w:bCs/>
+          <w:sz w:val="22"/>
+          <w:szCs w:val="22"/>
+        </w:rPr>
         <w:t>thiểu</w:t>
       </w:r>
       <w:proofErr w:type="spellEnd"/>
@@ -5556,7 +5900,7 @@
           <w:sz w:val="22"/>
           <w:szCs w:val="22"/>
         </w:rPr>
-        <w:t xml:space="preserve"> tối </w:t>
+        <w:t xml:space="preserve"> </w:t>
       </w:r>
       <w:proofErr w:type="spellStart"/>
       <w:r>
@@ -5566,6 +5910,26 @@
           <w:sz w:val="22"/>
           <w:szCs w:val="22"/>
         </w:rPr>
+        <w:t>tối</w:t>
+      </w:r>
+      <w:proofErr w:type="spellEnd"/>
+      <w:r>
+        <w:rPr>
+          <w:rFonts w:ascii="Times New Roman" w:hAnsi="Times New Roman"/>
+          <w:bCs/>
+          <w:sz w:val="22"/>
+          <w:szCs w:val="22"/>
+        </w:rPr>
+        <w:t xml:space="preserve"> </w:t>
+      </w:r>
+      <w:proofErr w:type="spellStart"/>
+      <w:r>
+        <w:rPr>
+          <w:rFonts w:ascii="Times New Roman" w:hAnsi="Times New Roman"/>
+          <w:bCs/>
+          <w:sz w:val="22"/>
+          <w:szCs w:val="22"/>
+        </w:rPr>
         <w:t>đa</w:t>
       </w:r>
       <w:proofErr w:type="spellEnd"/>
@@ -5596,7 +5960,47 @@
           <w:sz w:val="22"/>
           <w:szCs w:val="22"/>
         </w:rPr>
-        <w:t xml:space="preserve"> định tại </w:t>
+        <w:t xml:space="preserve"> </w:t>
+      </w:r>
+      <w:proofErr w:type="spellStart"/>
+      <w:r>
+        <w:rPr>
+          <w:rFonts w:ascii="Times New Roman" w:hAnsi="Times New Roman"/>
+          <w:bCs/>
+          <w:sz w:val="22"/>
+          <w:szCs w:val="22"/>
+        </w:rPr>
+        <w:t>định</w:t>
+      </w:r>
+      <w:proofErr w:type="spellEnd"/>
+      <w:r>
+        <w:rPr>
+          <w:rFonts w:ascii="Times New Roman" w:hAnsi="Times New Roman"/>
+          <w:bCs/>
+          <w:sz w:val="22"/>
+          <w:szCs w:val="22"/>
+        </w:rPr>
+        <w:t xml:space="preserve"> </w:t>
+      </w:r>
+      <w:proofErr w:type="spellStart"/>
+      <w:r>
+        <w:rPr>
+          <w:rFonts w:ascii="Times New Roman" w:hAnsi="Times New Roman"/>
+          <w:bCs/>
+          <w:sz w:val="22"/>
+          <w:szCs w:val="22"/>
+        </w:rPr>
+        <w:t>tại</w:t>
+      </w:r>
+      <w:proofErr w:type="spellEnd"/>
+      <w:r>
+        <w:rPr>
+          <w:rFonts w:ascii="Times New Roman" w:hAnsi="Times New Roman"/>
+          <w:bCs/>
+          <w:sz w:val="22"/>
+          <w:szCs w:val="22"/>
+        </w:rPr>
+        <w:t xml:space="preserve"> </w:t>
       </w:r>
       <w:r>
         <w:rPr>
@@ -5627,28 +6031,9 @@
           <w:szCs w:val="22"/>
           <w:lang w:val="en-US"/>
         </w:rPr>
-        <w:t xml:space="preserve"> 48, 49, 50, 51 của </w:t>
-      </w:r>
-      <w:r>
-        <w:rPr>
-          <w:rFonts w:ascii="Times New Roman" w:hAnsi="Times New Roman"/>
-          <w:bCs/>
-          <w:sz w:val="22"/>
-          <w:szCs w:val="22"/>
-        </w:rPr>
-        <w:t xml:space="preserve">Quy </w:t>
+        <w:t xml:space="preserve"> 48, 49, 50, 51 </w:t>
       </w:r>
       <w:proofErr w:type="spellStart"/>
-      <w:r>
-        <w:rPr>
-          <w:rFonts w:ascii="Times New Roman" w:hAnsi="Times New Roman"/>
-          <w:bCs/>
-          <w:sz w:val="22"/>
-          <w:szCs w:val="22"/>
-        </w:rPr>
-        <w:t>chế</w:t>
-      </w:r>
-      <w:proofErr w:type="spellEnd"/>
       <w:r>
         <w:rPr>
           <w:rFonts w:ascii="Times New Roman" w:hAnsi="Times New Roman"/>
@@ -5657,9 +6042,9 @@
           <w:szCs w:val="22"/>
           <w:lang w:val="en-US"/>
         </w:rPr>
-        <w:t xml:space="preserve"> này. </w:t>
-      </w:r>
-      <w:proofErr w:type="spellStart"/>
+        <w:t>của</w:t>
+      </w:r>
+      <w:proofErr w:type="spellEnd"/>
       <w:r>
         <w:rPr>
           <w:rFonts w:ascii="Times New Roman" w:hAnsi="Times New Roman"/>
@@ -5668,7 +6053,26 @@
           <w:szCs w:val="22"/>
           <w:lang w:val="en-US"/>
         </w:rPr>
-        <w:t>Thư</w:t>
+        <w:t xml:space="preserve"> </w:t>
+      </w:r>
+      <w:r>
+        <w:rPr>
+          <w:rFonts w:ascii="Times New Roman" w:hAnsi="Times New Roman"/>
+          <w:bCs/>
+          <w:sz w:val="22"/>
+          <w:szCs w:val="22"/>
+        </w:rPr>
+        <w:t xml:space="preserve">Quy </w:t>
+      </w:r>
+      <w:proofErr w:type="spellStart"/>
+      <w:r>
+        <w:rPr>
+          <w:rFonts w:ascii="Times New Roman" w:hAnsi="Times New Roman"/>
+          <w:bCs/>
+          <w:sz w:val="22"/>
+          <w:szCs w:val="22"/>
+        </w:rPr>
+        <w:t>chế</w:t>
       </w:r>
       <w:proofErr w:type="spellEnd"/>
       <w:r>
@@ -5679,7 +6083,7 @@
           <w:szCs w:val="22"/>
           <w:lang w:val="en-US"/>
         </w:rPr>
-        <w:t xml:space="preserve"> ký của </w:t>
+        <w:t xml:space="preserve"> </w:t>
       </w:r>
       <w:proofErr w:type="spellStart"/>
       <w:r>
@@ -5690,7 +6094,7 @@
           <w:szCs w:val="22"/>
           <w:lang w:val="en-US"/>
         </w:rPr>
-        <w:t>Hội</w:t>
+        <w:t>này</w:t>
       </w:r>
       <w:proofErr w:type="spellEnd"/>
       <w:r>
@@ -5701,7 +6105,7 @@
           <w:szCs w:val="22"/>
           <w:lang w:val="en-US"/>
         </w:rPr>
-        <w:t xml:space="preserve"> </w:t>
+        <w:t xml:space="preserve">. Thư </w:t>
       </w:r>
       <w:proofErr w:type="spellStart"/>
       <w:r>
@@ -5712,7 +6116,7 @@
           <w:szCs w:val="22"/>
           <w:lang w:val="en-US"/>
         </w:rPr>
-        <w:t>đồng</w:t>
+        <w:t>ký</w:t>
       </w:r>
       <w:proofErr w:type="spellEnd"/>
       <w:r>
@@ -5734,7 +6138,7 @@
           <w:szCs w:val="22"/>
           <w:lang w:val="en-US"/>
         </w:rPr>
-        <w:t>chuẩn</w:t>
+        <w:t>của</w:t>
       </w:r>
       <w:proofErr w:type="spellEnd"/>
       <w:r>
@@ -5745,7 +6149,7 @@
           <w:szCs w:val="22"/>
           <w:lang w:val="en-US"/>
         </w:rPr>
-        <w:t xml:space="preserve"> bị các </w:t>
+        <w:t xml:space="preserve"> </w:t>
       </w:r>
       <w:proofErr w:type="spellStart"/>
       <w:r>
@@ -5756,7 +6160,7 @@
           <w:szCs w:val="22"/>
           <w:lang w:val="en-US"/>
         </w:rPr>
-        <w:t>phiếu</w:t>
+        <w:t>Hội</w:t>
       </w:r>
       <w:proofErr w:type="spellEnd"/>
       <w:r>
@@ -5778,7 +6182,7 @@
           <w:szCs w:val="22"/>
           <w:lang w:val="en-US"/>
         </w:rPr>
-        <w:t>phù</w:t>
+        <w:t>đồng</w:t>
       </w:r>
       <w:proofErr w:type="spellEnd"/>
       <w:r>
@@ -5789,7 +6193,7 @@
           <w:szCs w:val="22"/>
           <w:lang w:val="en-US"/>
         </w:rPr>
-        <w:t xml:space="preserve"> hợp </w:t>
+        <w:t xml:space="preserve"> </w:t>
       </w:r>
       <w:proofErr w:type="spellStart"/>
       <w:r>
@@ -5800,7 +6204,7 @@
           <w:szCs w:val="22"/>
           <w:lang w:val="en-US"/>
         </w:rPr>
-        <w:t>trước</w:t>
+        <w:t>chuẩn</w:t>
       </w:r>
       <w:proofErr w:type="spellEnd"/>
       <w:r>
@@ -5811,7 +6215,161 @@
           <w:szCs w:val="22"/>
           <w:lang w:val="en-US"/>
         </w:rPr>
-        <w:t xml:space="preserve"> khi họp</w:t>
+        <w:t xml:space="preserve"> </w:t>
+      </w:r>
+      <w:proofErr w:type="spellStart"/>
+      <w:r>
+        <w:rPr>
+          <w:rFonts w:ascii="Times New Roman" w:hAnsi="Times New Roman"/>
+          <w:bCs/>
+          <w:sz w:val="22"/>
+          <w:szCs w:val="22"/>
+          <w:lang w:val="en-US"/>
+        </w:rPr>
+        <w:t>bị</w:t>
+      </w:r>
+      <w:proofErr w:type="spellEnd"/>
+      <w:r>
+        <w:rPr>
+          <w:rFonts w:ascii="Times New Roman" w:hAnsi="Times New Roman"/>
+          <w:bCs/>
+          <w:sz w:val="22"/>
+          <w:szCs w:val="22"/>
+          <w:lang w:val="en-US"/>
+        </w:rPr>
+        <w:t xml:space="preserve"> </w:t>
+      </w:r>
+      <w:proofErr w:type="spellStart"/>
+      <w:r>
+        <w:rPr>
+          <w:rFonts w:ascii="Times New Roman" w:hAnsi="Times New Roman"/>
+          <w:bCs/>
+          <w:sz w:val="22"/>
+          <w:szCs w:val="22"/>
+          <w:lang w:val="en-US"/>
+        </w:rPr>
+        <w:t>các</w:t>
+      </w:r>
+      <w:proofErr w:type="spellEnd"/>
+      <w:r>
+        <w:rPr>
+          <w:rFonts w:ascii="Times New Roman" w:hAnsi="Times New Roman"/>
+          <w:bCs/>
+          <w:sz w:val="22"/>
+          <w:szCs w:val="22"/>
+          <w:lang w:val="en-US"/>
+        </w:rPr>
+        <w:t xml:space="preserve"> </w:t>
+      </w:r>
+      <w:proofErr w:type="spellStart"/>
+      <w:r>
+        <w:rPr>
+          <w:rFonts w:ascii="Times New Roman" w:hAnsi="Times New Roman"/>
+          <w:bCs/>
+          <w:sz w:val="22"/>
+          <w:szCs w:val="22"/>
+          <w:lang w:val="en-US"/>
+        </w:rPr>
+        <w:t>phiếu</w:t>
+      </w:r>
+      <w:proofErr w:type="spellEnd"/>
+      <w:r>
+        <w:rPr>
+          <w:rFonts w:ascii="Times New Roman" w:hAnsi="Times New Roman"/>
+          <w:bCs/>
+          <w:sz w:val="22"/>
+          <w:szCs w:val="22"/>
+          <w:lang w:val="en-US"/>
+        </w:rPr>
+        <w:t xml:space="preserve"> </w:t>
+      </w:r>
+      <w:proofErr w:type="spellStart"/>
+      <w:r>
+        <w:rPr>
+          <w:rFonts w:ascii="Times New Roman" w:hAnsi="Times New Roman"/>
+          <w:bCs/>
+          <w:sz w:val="22"/>
+          <w:szCs w:val="22"/>
+          <w:lang w:val="en-US"/>
+        </w:rPr>
+        <w:t>phù</w:t>
+      </w:r>
+      <w:proofErr w:type="spellEnd"/>
+      <w:r>
+        <w:rPr>
+          <w:rFonts w:ascii="Times New Roman" w:hAnsi="Times New Roman"/>
+          <w:bCs/>
+          <w:sz w:val="22"/>
+          <w:szCs w:val="22"/>
+          <w:lang w:val="en-US"/>
+        </w:rPr>
+        <w:t xml:space="preserve"> </w:t>
+      </w:r>
+      <w:proofErr w:type="spellStart"/>
+      <w:r>
+        <w:rPr>
+          <w:rFonts w:ascii="Times New Roman" w:hAnsi="Times New Roman"/>
+          <w:bCs/>
+          <w:sz w:val="22"/>
+          <w:szCs w:val="22"/>
+          <w:lang w:val="en-US"/>
+        </w:rPr>
+        <w:t>hợp</w:t>
+      </w:r>
+      <w:proofErr w:type="spellEnd"/>
+      <w:r>
+        <w:rPr>
+          <w:rFonts w:ascii="Times New Roman" w:hAnsi="Times New Roman"/>
+          <w:bCs/>
+          <w:sz w:val="22"/>
+          <w:szCs w:val="22"/>
+          <w:lang w:val="en-US"/>
+        </w:rPr>
+        <w:t xml:space="preserve"> </w:t>
+      </w:r>
+      <w:proofErr w:type="spellStart"/>
+      <w:r>
+        <w:rPr>
+          <w:rFonts w:ascii="Times New Roman" w:hAnsi="Times New Roman"/>
+          <w:bCs/>
+          <w:sz w:val="22"/>
+          <w:szCs w:val="22"/>
+          <w:lang w:val="en-US"/>
+        </w:rPr>
+        <w:t>trước</w:t>
+      </w:r>
+      <w:proofErr w:type="spellEnd"/>
+      <w:r>
+        <w:rPr>
+          <w:rFonts w:ascii="Times New Roman" w:hAnsi="Times New Roman"/>
+          <w:bCs/>
+          <w:sz w:val="22"/>
+          <w:szCs w:val="22"/>
+          <w:lang w:val="en-US"/>
+        </w:rPr>
+        <w:t xml:space="preserve"> </w:t>
+      </w:r>
+      <w:proofErr w:type="spellStart"/>
+      <w:r>
+        <w:rPr>
+          <w:rFonts w:ascii="Times New Roman" w:hAnsi="Times New Roman"/>
+          <w:bCs/>
+          <w:sz w:val="22"/>
+          <w:szCs w:val="22"/>
+          <w:lang w:val="en-US"/>
+        </w:rPr>
+        <w:t>khi</w:t>
+      </w:r>
+      <w:proofErr w:type="spellEnd"/>
+      <w:r>
+        <w:rPr>
+          <w:rFonts w:ascii="Times New Roman" w:hAnsi="Times New Roman"/>
+          <w:bCs/>
+          <w:sz w:val="22"/>
+          <w:szCs w:val="22"/>
+          <w:lang w:val="en-US"/>
+        </w:rPr>
+        <w:t xml:space="preserve"> họp</w:t>
       </w:r>
       <w:r>
         <w:rPr>
@@ -5829,7 +6387,7 @@
 </file>
 
 <file path=word/numbering.xml><?xml version="1.0" encoding="utf-8"?>
-<w:numbering xmlns:wpc="http://schemas.microsoft.com/office/word/2010/wordprocessingCanvas" xmlns:cx="http://schemas.microsoft.com/office/drawing/2014/chartex" xmlns:mc="http://schemas.openxmlformats.org/markup-compatibility/2006" xmlns:o="urn:schemas-microsoft-com:office:office" xmlns:r="http://schemas.openxmlformats.org/officeDocument/2006/relationships" xmlns:m="http://schemas.openxmlformats.org/officeDocument/2006/math" xmlns:v="urn:schemas-microsoft-com:vml" xmlns:wp14="http://schemas.microsoft.com/office/word/2010/wordprocessingDrawing" xmlns:wp="http://schemas.openxmlformats.org/drawingml/2006/wordprocessingDrawing" xmlns:w10="urn:schemas-microsoft-com:office:word" xmlns:w="http://schemas.openxmlformats.org/wordprocessingml/2006/main" xmlns:w14="http://schemas.microsoft.com/office/word/2010/wordml" xmlns:w15="http://schemas.microsoft.com/office/word/2012/wordml" xmlns:w16se="http://schemas.microsoft.com/office/word/2015/wordml/symex" xmlns:wpg="http://schemas.microsoft.com/office/word/2010/wordprocessingGroup" xmlns:wpi="http://schemas.microsoft.com/office/word/2010/wordprocessingInk" xmlns:wne="http://schemas.microsoft.com/office/word/2006/wordml" xmlns:wps="http://schemas.microsoft.com/office/word/2010/wordprocessingShape" mc:Ignorable="w14 w15 w16se wp14">
+<w:numbering xmlns:wpc="http://schemas.microsoft.com/office/word/2010/wordprocessingCanvas" xmlns:cx="http://schemas.microsoft.com/office/drawing/2014/chartex" xmlns:cx1="http://schemas.microsoft.com/office/drawing/2015/9/8/chartex" xmlns:cx2="http://schemas.microsoft.com/office/drawing/2015/10/21/chartex" xmlns:cx3="http://schemas.microsoft.com/office/drawing/2016/5/9/chartex" xmlns:cx4="http://schemas.microsoft.com/office/drawing/2016/5/10/chartex" xmlns:cx5="http://schemas.microsoft.com/office/drawing/2016/5/11/chartex" xmlns:cx6="http://schemas.microsoft.com/office/drawing/2016/5/12/chartex" xmlns:cx7="http://schemas.microsoft.com/office/drawing/2016/5/13/chartex" xmlns:cx8="http://schemas.microsoft.com/office/drawing/2016/5/14/chartex" xmlns:mc="http://schemas.openxmlformats.org/markup-compatibility/2006" xmlns:aink="http://schemas.microsoft.com/office/drawing/2016/ink" xmlns:am3d="http://schemas.microsoft.com/office/drawing/2017/model3d" xmlns:o="urn:schemas-microsoft-com:office:office" xmlns:oel="http://schemas.microsoft.com/office/2019/extlst" xmlns:r="http://schemas.openxmlformats.org/officeDocument/2006/relationships" xmlns:m="http://schemas.openxmlformats.org/officeDocument/2006/math" xmlns:v="urn:schemas-microsoft-com:vml" xmlns:wp14="http://schemas.microsoft.com/office/word/2010/wordprocessingDrawing" xmlns:wp="http://schemas.openxmlformats.org/drawingml/2006/wordprocessingDrawing" xmlns:w10="urn:schemas-microsoft-com:office:word" xmlns:w="http://schemas.openxmlformats.org/wordprocessingml/2006/main" xmlns:w14="http://schemas.microsoft.com/office/word/2010/wordml" xmlns:w15="http://schemas.microsoft.com/office/word/2012/wordml" xmlns:w16cex="http://schemas.microsoft.com/office/word/2018/wordml/cex" xmlns:w16cid="http://schemas.microsoft.com/office/word/2016/wordml/cid" xmlns:w16="http://schemas.microsoft.com/office/word/2018/wordml" xmlns:w16du="http://schemas.microsoft.com/office/word/2023/wordml/word16du" xmlns:w16sdtdh="http://schemas.microsoft.com/office/word/2020/wordml/sdtdatahash" xmlns:w16se="http://schemas.microsoft.com/office/word/2015/wordml/symex" xmlns:wpg="http://schemas.microsoft.com/office/word/2010/wordprocessingGroup" xmlns:wpi="http://schemas.microsoft.com/office/word/2010/wordprocessingInk" xmlns:wne="http://schemas.microsoft.com/office/word/2006/wordml" xmlns:wps="http://schemas.microsoft.com/office/word/2010/wordprocessingShape" mc:Ignorable="w14 w15 w16se w16cid w16 w16cex w16sdtdh w16du wp14">
   <w:abstractNum w:abstractNumId="0" w15:restartNumberingAfterBreak="0">
     <w:nsid w:val="01B11859"/>
     <w:multiLevelType w:val="hybridMultilevel"/>
@@ -15323,304 +15881,304 @@
       </w:pPr>
     </w:lvl>
   </w:abstractNum>
-  <w:num w:numId="1">
+  <w:num w:numId="1" w16cid:durableId="1329793922">
     <w:abstractNumId w:val="94"/>
   </w:num>
-  <w:num w:numId="2">
+  <w:num w:numId="2" w16cid:durableId="1590888432">
     <w:abstractNumId w:val="19"/>
   </w:num>
-  <w:num w:numId="3">
+  <w:num w:numId="3" w16cid:durableId="1416129506">
     <w:abstractNumId w:val="96"/>
   </w:num>
-  <w:num w:numId="4">
+  <w:num w:numId="4" w16cid:durableId="406928637">
     <w:abstractNumId w:val="68"/>
   </w:num>
-  <w:num w:numId="5">
+  <w:num w:numId="5" w16cid:durableId="201137388">
     <w:abstractNumId w:val="20"/>
   </w:num>
-  <w:num w:numId="6">
+  <w:num w:numId="6" w16cid:durableId="1111053634">
     <w:abstractNumId w:val="97"/>
   </w:num>
-  <w:num w:numId="7">
+  <w:num w:numId="7" w16cid:durableId="618414466">
     <w:abstractNumId w:val="102"/>
   </w:num>
-  <w:num w:numId="8">
+  <w:num w:numId="8" w16cid:durableId="68119568">
     <w:abstractNumId w:val="31"/>
   </w:num>
-  <w:num w:numId="9">
+  <w:num w:numId="9" w16cid:durableId="1397050373">
     <w:abstractNumId w:val="92"/>
   </w:num>
-  <w:num w:numId="10">
+  <w:num w:numId="10" w16cid:durableId="1585722034">
     <w:abstractNumId w:val="2"/>
   </w:num>
-  <w:num w:numId="11">
+  <w:num w:numId="11" w16cid:durableId="1845436342">
     <w:abstractNumId w:val="12"/>
   </w:num>
-  <w:num w:numId="12">
+  <w:num w:numId="12" w16cid:durableId="1335375794">
     <w:abstractNumId w:val="11"/>
   </w:num>
-  <w:num w:numId="13">
+  <w:num w:numId="13" w16cid:durableId="1436973127">
     <w:abstractNumId w:val="3"/>
   </w:num>
-  <w:num w:numId="14">
+  <w:num w:numId="14" w16cid:durableId="1392072403">
     <w:abstractNumId w:val="91"/>
   </w:num>
-  <w:num w:numId="15">
+  <w:num w:numId="15" w16cid:durableId="869955455">
     <w:abstractNumId w:val="27"/>
   </w:num>
-  <w:num w:numId="16">
+  <w:num w:numId="16" w16cid:durableId="1152602281">
     <w:abstractNumId w:val="13"/>
   </w:num>
-  <w:num w:numId="17">
+  <w:num w:numId="17" w16cid:durableId="623191515">
     <w:abstractNumId w:val="87"/>
   </w:num>
-  <w:num w:numId="18">
+  <w:num w:numId="18" w16cid:durableId="1616710734">
     <w:abstractNumId w:val="70"/>
   </w:num>
-  <w:num w:numId="19">
+  <w:num w:numId="19" w16cid:durableId="73209915">
     <w:abstractNumId w:val="100"/>
   </w:num>
-  <w:num w:numId="20">
+  <w:num w:numId="20" w16cid:durableId="863830189">
     <w:abstractNumId w:val="53"/>
   </w:num>
-  <w:num w:numId="21">
+  <w:num w:numId="21" w16cid:durableId="1354841767">
     <w:abstractNumId w:val="23"/>
   </w:num>
-  <w:num w:numId="22">
+  <w:num w:numId="22" w16cid:durableId="689338382">
     <w:abstractNumId w:val="99"/>
   </w:num>
-  <w:num w:numId="23">
+  <w:num w:numId="23" w16cid:durableId="1400323176">
     <w:abstractNumId w:val="30"/>
   </w:num>
-  <w:num w:numId="24">
+  <w:num w:numId="24" w16cid:durableId="424346662">
     <w:abstractNumId w:val="43"/>
   </w:num>
-  <w:num w:numId="25">
+  <w:num w:numId="25" w16cid:durableId="29190030">
     <w:abstractNumId w:val="81"/>
   </w:num>
-  <w:num w:numId="26">
+  <w:num w:numId="26" w16cid:durableId="1723674712">
     <w:abstractNumId w:val="15"/>
   </w:num>
-  <w:num w:numId="27">
+  <w:num w:numId="27" w16cid:durableId="1170946989">
     <w:abstractNumId w:val="98"/>
   </w:num>
-  <w:num w:numId="28">
+  <w:num w:numId="28" w16cid:durableId="1603872848">
     <w:abstractNumId w:val="93"/>
   </w:num>
-  <w:num w:numId="29">
+  <w:num w:numId="29" w16cid:durableId="561524796">
     <w:abstractNumId w:val="83"/>
   </w:num>
-  <w:num w:numId="30">
+  <w:num w:numId="30" w16cid:durableId="355010284">
     <w:abstractNumId w:val="82"/>
   </w:num>
-  <w:num w:numId="31">
+  <w:num w:numId="31" w16cid:durableId="753205504">
     <w:abstractNumId w:val="78"/>
   </w:num>
-  <w:num w:numId="32">
+  <w:num w:numId="32" w16cid:durableId="1671562244">
     <w:abstractNumId w:val="72"/>
   </w:num>
-  <w:num w:numId="33">
+  <w:num w:numId="33" w16cid:durableId="1462504747">
     <w:abstractNumId w:val="28"/>
   </w:num>
-  <w:num w:numId="34">
+  <w:num w:numId="34" w16cid:durableId="819153026">
     <w:abstractNumId w:val="103"/>
   </w:num>
-  <w:num w:numId="35">
+  <w:num w:numId="35" w16cid:durableId="479075827">
     <w:abstractNumId w:val="65"/>
   </w:num>
-  <w:num w:numId="36">
+  <w:num w:numId="36" w16cid:durableId="1946420505">
     <w:abstractNumId w:val="16"/>
   </w:num>
-  <w:num w:numId="37">
+  <w:num w:numId="37" w16cid:durableId="509027650">
     <w:abstractNumId w:val="86"/>
   </w:num>
-  <w:num w:numId="38">
+  <w:num w:numId="38" w16cid:durableId="1831942986">
     <w:abstractNumId w:val="73"/>
   </w:num>
-  <w:num w:numId="39">
+  <w:num w:numId="39" w16cid:durableId="1605727214">
     <w:abstractNumId w:val="1"/>
   </w:num>
-  <w:num w:numId="40">
+  <w:num w:numId="40" w16cid:durableId="1000354198">
     <w:abstractNumId w:val="66"/>
   </w:num>
-  <w:num w:numId="41">
+  <w:num w:numId="41" w16cid:durableId="1399941224">
     <w:abstractNumId w:val="59"/>
   </w:num>
-  <w:num w:numId="42">
+  <w:num w:numId="42" w16cid:durableId="605700877">
     <w:abstractNumId w:val="29"/>
   </w:num>
-  <w:num w:numId="43">
+  <w:num w:numId="43" w16cid:durableId="409735818">
     <w:abstractNumId w:val="41"/>
   </w:num>
-  <w:num w:numId="44">
+  <w:num w:numId="44" w16cid:durableId="2137261375">
     <w:abstractNumId w:val="0"/>
   </w:num>
-  <w:num w:numId="45">
+  <w:num w:numId="45" w16cid:durableId="688876735">
     <w:abstractNumId w:val="48"/>
   </w:num>
-  <w:num w:numId="46">
+  <w:num w:numId="46" w16cid:durableId="1078017669">
     <w:abstractNumId w:val="49"/>
   </w:num>
-  <w:num w:numId="47">
+  <w:num w:numId="47" w16cid:durableId="1361932839">
     <w:abstractNumId w:val="9"/>
   </w:num>
-  <w:num w:numId="48">
+  <w:num w:numId="48" w16cid:durableId="1739089329">
     <w:abstractNumId w:val="69"/>
   </w:num>
-  <w:num w:numId="49">
+  <w:num w:numId="49" w16cid:durableId="12532639">
     <w:abstractNumId w:val="17"/>
   </w:num>
-  <w:num w:numId="50">
+  <w:num w:numId="50" w16cid:durableId="996761507">
     <w:abstractNumId w:val="84"/>
   </w:num>
-  <w:num w:numId="51">
+  <w:num w:numId="51" w16cid:durableId="947393213">
     <w:abstractNumId w:val="90"/>
   </w:num>
-  <w:num w:numId="52">
+  <w:num w:numId="52" w16cid:durableId="610016856">
     <w:abstractNumId w:val="101"/>
   </w:num>
-  <w:num w:numId="53">
+  <w:num w:numId="53" w16cid:durableId="1188787242">
     <w:abstractNumId w:val="63"/>
   </w:num>
-  <w:num w:numId="54">
+  <w:num w:numId="54" w16cid:durableId="1822766841">
     <w:abstractNumId w:val="22"/>
   </w:num>
-  <w:num w:numId="55">
+  <w:num w:numId="55" w16cid:durableId="77674650">
     <w:abstractNumId w:val="52"/>
   </w:num>
-  <w:num w:numId="56">
+  <w:num w:numId="56" w16cid:durableId="204299631">
     <w:abstractNumId w:val="14"/>
   </w:num>
-  <w:num w:numId="57">
+  <w:num w:numId="57" w16cid:durableId="1585652856">
     <w:abstractNumId w:val="21"/>
   </w:num>
-  <w:num w:numId="58">
+  <w:num w:numId="58" w16cid:durableId="1073355047">
     <w:abstractNumId w:val="67"/>
   </w:num>
-  <w:num w:numId="59">
+  <w:num w:numId="59" w16cid:durableId="277374422">
     <w:abstractNumId w:val="42"/>
   </w:num>
-  <w:num w:numId="60">
+  <w:num w:numId="60" w16cid:durableId="1725521982">
     <w:abstractNumId w:val="6"/>
   </w:num>
-  <w:num w:numId="61">
+  <w:num w:numId="61" w16cid:durableId="792214764">
     <w:abstractNumId w:val="34"/>
   </w:num>
-  <w:num w:numId="62">
+  <w:num w:numId="62" w16cid:durableId="2010595998">
     <w:abstractNumId w:val="40"/>
   </w:num>
-  <w:num w:numId="63">
+  <w:num w:numId="63" w16cid:durableId="1543514028">
     <w:abstractNumId w:val="36"/>
   </w:num>
-  <w:num w:numId="64">
+  <w:num w:numId="64" w16cid:durableId="329262106">
     <w:abstractNumId w:val="10"/>
   </w:num>
-  <w:num w:numId="65">
+  <w:num w:numId="65" w16cid:durableId="348801121">
     <w:abstractNumId w:val="18"/>
   </w:num>
-  <w:num w:numId="66">
+  <w:num w:numId="66" w16cid:durableId="1542017994">
     <w:abstractNumId w:val="80"/>
   </w:num>
-  <w:num w:numId="67">
+  <w:num w:numId="67" w16cid:durableId="1099957513">
     <w:abstractNumId w:val="33"/>
   </w:num>
-  <w:num w:numId="68">
+  <w:num w:numId="68" w16cid:durableId="19019545">
     <w:abstractNumId w:val="47"/>
   </w:num>
-  <w:num w:numId="69">
+  <w:num w:numId="69" w16cid:durableId="364402304">
     <w:abstractNumId w:val="104"/>
   </w:num>
-  <w:num w:numId="70">
+  <w:num w:numId="70" w16cid:durableId="873928276">
     <w:abstractNumId w:val="58"/>
   </w:num>
-  <w:num w:numId="71">
+  <w:num w:numId="71" w16cid:durableId="647128485">
     <w:abstractNumId w:val="79"/>
   </w:num>
-  <w:num w:numId="72">
+  <w:num w:numId="72" w16cid:durableId="1829664636">
     <w:abstractNumId w:val="26"/>
   </w:num>
-  <w:num w:numId="73">
+  <w:num w:numId="73" w16cid:durableId="1188324295">
     <w:abstractNumId w:val="85"/>
   </w:num>
-  <w:num w:numId="74">
+  <w:num w:numId="74" w16cid:durableId="912937408">
     <w:abstractNumId w:val="55"/>
   </w:num>
-  <w:num w:numId="75">
+  <w:num w:numId="75" w16cid:durableId="1587883621">
     <w:abstractNumId w:val="39"/>
   </w:num>
-  <w:num w:numId="76">
+  <w:num w:numId="76" w16cid:durableId="400560635">
     <w:abstractNumId w:val="89"/>
   </w:num>
-  <w:num w:numId="77">
+  <w:num w:numId="77" w16cid:durableId="452985426">
     <w:abstractNumId w:val="57"/>
   </w:num>
-  <w:num w:numId="78">
+  <w:num w:numId="78" w16cid:durableId="1102840144">
     <w:abstractNumId w:val="74"/>
   </w:num>
-  <w:num w:numId="79">
+  <w:num w:numId="79" w16cid:durableId="525824462">
     <w:abstractNumId w:val="77"/>
   </w:num>
-  <w:num w:numId="80">
+  <w:num w:numId="80" w16cid:durableId="2012682087">
     <w:abstractNumId w:val="46"/>
   </w:num>
-  <w:num w:numId="81">
+  <w:num w:numId="81" w16cid:durableId="1770395924">
     <w:abstractNumId w:val="37"/>
   </w:num>
-  <w:num w:numId="82">
+  <w:num w:numId="82" w16cid:durableId="1183204507">
     <w:abstractNumId w:val="75"/>
   </w:num>
-  <w:num w:numId="83">
+  <w:num w:numId="83" w16cid:durableId="1947346868">
     <w:abstractNumId w:val="38"/>
   </w:num>
-  <w:num w:numId="84">
+  <w:num w:numId="84" w16cid:durableId="1815876601">
     <w:abstractNumId w:val="8"/>
   </w:num>
-  <w:num w:numId="85">
+  <w:num w:numId="85" w16cid:durableId="203447528">
     <w:abstractNumId w:val="7"/>
   </w:num>
-  <w:num w:numId="86">
+  <w:num w:numId="86" w16cid:durableId="667175959">
     <w:abstractNumId w:val="4"/>
   </w:num>
-  <w:num w:numId="87">
+  <w:num w:numId="87" w16cid:durableId="1320033361">
     <w:abstractNumId w:val="56"/>
   </w:num>
-  <w:num w:numId="88">
+  <w:num w:numId="88" w16cid:durableId="1744330424">
     <w:abstractNumId w:val="64"/>
   </w:num>
-  <w:num w:numId="89">
+  <w:num w:numId="89" w16cid:durableId="1473594692">
     <w:abstractNumId w:val="44"/>
   </w:num>
-  <w:num w:numId="90">
+  <w:num w:numId="90" w16cid:durableId="264925348">
     <w:abstractNumId w:val="32"/>
   </w:num>
-  <w:num w:numId="91">
+  <w:num w:numId="91" w16cid:durableId="1650019953">
     <w:abstractNumId w:val="25"/>
   </w:num>
-  <w:num w:numId="92">
+  <w:num w:numId="92" w16cid:durableId="212736129">
     <w:abstractNumId w:val="88"/>
   </w:num>
-  <w:num w:numId="93">
+  <w:num w:numId="93" w16cid:durableId="1562253696">
     <w:abstractNumId w:val="60"/>
   </w:num>
-  <w:num w:numId="94">
+  <w:num w:numId="94" w16cid:durableId="1276715473">
     <w:abstractNumId w:val="76"/>
   </w:num>
-  <w:num w:numId="95">
+  <w:num w:numId="95" w16cid:durableId="161243859">
     <w:abstractNumId w:val="61"/>
   </w:num>
-  <w:num w:numId="96">
+  <w:num w:numId="96" w16cid:durableId="1562641243">
     <w:abstractNumId w:val="62"/>
   </w:num>
-  <w:num w:numId="97">
+  <w:num w:numId="97" w16cid:durableId="2118517955">
     <w:abstractNumId w:val="5"/>
   </w:num>
-  <w:num w:numId="98">
+  <w:num w:numId="98" w16cid:durableId="1540781914">
     <w:abstractNumId w:val="45"/>
   </w:num>
-  <w:num w:numId="99">
+  <w:num w:numId="99" w16cid:durableId="217978889">
     <w:abstractNumId w:val="71"/>
   </w:num>
-  <w:num w:numId="100">
+  <w:num w:numId="100" w16cid:durableId="1826967896">
     <w:abstractNumId w:val="95"/>
     <w:lvlOverride w:ilvl="0">
       <w:startOverride w:val="1"/>
@@ -15650,19 +16208,19 @@
       <w:startOverride w:val="1"/>
     </w:lvlOverride>
   </w:num>
-  <w:num w:numId="101">
+  <w:num w:numId="101" w16cid:durableId="433206535">
     <w:abstractNumId w:val="35"/>
   </w:num>
-  <w:num w:numId="102">
+  <w:num w:numId="102" w16cid:durableId="1443840026">
     <w:abstractNumId w:val="51"/>
   </w:num>
-  <w:num w:numId="103">
+  <w:num w:numId="103" w16cid:durableId="263808469">
     <w:abstractNumId w:val="54"/>
   </w:num>
-  <w:num w:numId="104">
+  <w:num w:numId="104" w16cid:durableId="26418086">
     <w:abstractNumId w:val="24"/>
   </w:num>
-  <w:num w:numId="105">
+  <w:num w:numId="105" w16cid:durableId="419838863">
     <w:abstractNumId w:val="50"/>
   </w:num>
   <w:numIdMacAtCleanup w:val="101"/>
@@ -15670,7 +16228,7 @@
 </file>
 
 <file path=word/styles.xml><?xml version="1.0" encoding="utf-8"?>
-<w:styles xmlns:mc="http://schemas.openxmlformats.org/markup-compatibility/2006" xmlns:r="http://schemas.openxmlformats.org/officeDocument/2006/relationships" xmlns:w="http://schemas.openxmlformats.org/wordprocessingml/2006/main" xmlns:w14="http://schemas.microsoft.com/office/word/2010/wordml" xmlns:w15="http://schemas.microsoft.com/office/word/2012/wordml" xmlns:w16se="http://schemas.microsoft.com/office/word/2015/wordml/symex" mc:Ignorable="w14 w15 w16se">
+<w:styles xmlns:mc="http://schemas.openxmlformats.org/markup-compatibility/2006" xmlns:r="http://schemas.openxmlformats.org/officeDocument/2006/relationships" xmlns:w="http://schemas.openxmlformats.org/wordprocessingml/2006/main" xmlns:w14="http://schemas.microsoft.com/office/word/2010/wordml" xmlns:w15="http://schemas.microsoft.com/office/word/2012/wordml" xmlns:w16cex="http://schemas.microsoft.com/office/word/2018/wordml/cex" xmlns:w16cid="http://schemas.microsoft.com/office/word/2016/wordml/cid" xmlns:w16="http://schemas.microsoft.com/office/word/2018/wordml" xmlns:w16du="http://schemas.microsoft.com/office/word/2023/wordml/word16du" xmlns:w16sdtdh="http://schemas.microsoft.com/office/word/2020/wordml/sdtdatahash" xmlns:w16se="http://schemas.microsoft.com/office/word/2015/wordml/symex" mc:Ignorable="w14 w15 w16se w16cid w16 w16cex w16sdtdh w16du">
   <w:docDefaults>
     <w:rPrDefault>
       <w:rPr>
@@ -15680,7 +16238,7 @@
     </w:rPrDefault>
     <w:pPrDefault/>
   </w:docDefaults>
-  <w:latentStyles w:defLockedState="0" w:defUIPriority="99" w:defSemiHidden="0" w:defUnhideWhenUsed="0" w:defQFormat="0" w:count="371">
+  <w:latentStyles w:defLockedState="0" w:defUIPriority="99" w:defSemiHidden="0" w:defUnhideWhenUsed="0" w:defQFormat="0" w:count="376">
     <w:lsdException w:name="Normal" w:uiPriority="0" w:qFormat="1"/>
     <w:lsdException w:name="heading 1" w:uiPriority="9" w:qFormat="1"/>
     <w:lsdException w:name="heading 2" w:semiHidden="1" w:uiPriority="0" w:unhideWhenUsed="1" w:qFormat="1"/>
@@ -16052,6 +16610,11 @@
     <w:lsdException w:name="List Table 5 Dark Accent 6" w:uiPriority="50"/>
     <w:lsdException w:name="List Table 6 Colorful Accent 6" w:uiPriority="51"/>
     <w:lsdException w:name="List Table 7 Colorful Accent 6" w:uiPriority="52"/>
+    <w:lsdException w:name="Mention" w:semiHidden="1" w:unhideWhenUsed="1"/>
+    <w:lsdException w:name="Smart Hyperlink" w:semiHidden="1" w:unhideWhenUsed="1"/>
+    <w:lsdException w:name="Hashtag" w:semiHidden="1" w:unhideWhenUsed="1"/>
+    <w:lsdException w:name="Unresolved Mention" w:semiHidden="1" w:unhideWhenUsed="1"/>
+    <w:lsdException w:name="Smart Link" w:semiHidden="1" w:unhideWhenUsed="1"/>
   </w:latentStyles>
   <w:style w:type="paragraph" w:default="1" w:styleId="Normal">
     <w:name w:val="Normal"/>
@@ -23459,8 +24022,8 @@
       <w:szCs w:val="18"/>
     </w:rPr>
   </w:style>
-  <w:style w:type="character" w:customStyle="1" w:styleId="UnresolvedMention">
-    <w:name w:val="Unresolved Mention"/>
+  <w:style w:type="character" w:customStyle="1" w:styleId="UnresolvedMention1">
+    <w:name w:val="Unresolved Mention1"/>
     <w:uiPriority w:val="99"/>
     <w:semiHidden/>
     <w:unhideWhenUsed/>

--- a/src/main/resources/static/word/BM02.docx
+++ b/src/main/resources/static/word/BM02.docx
@@ -4162,15 +4162,42 @@
           <w:bCs/>
           <w:sz w:val="24"/>
           <w:szCs w:val="24"/>
-        </w:rPr>
-      </w:pPr>
-      <w:r>
-        <w:rPr>
-          <w:bCs/>
-          <w:sz w:val="24"/>
-          <w:szCs w:val="24"/>
-        </w:rPr>
-        <w:t>{v_4_5}</w:t>
+          <w:lang w:val="en-US"/>
+        </w:rPr>
+      </w:pPr>
+      <w:r>
+        <w:rPr>
+          <w:bCs/>
+          <w:sz w:val="24"/>
+          <w:szCs w:val="24"/>
+        </w:rPr>
+        <w:t>{v_4_5</w:t>
+      </w:r>
+      <w:r>
+        <w:rPr>
+          <w:bCs/>
+          <w:sz w:val="24"/>
+          <w:szCs w:val="24"/>
+          <w:lang w:val="en-US"/>
+        </w:rPr>
+        <w:t>_1</w:t>
+      </w:r>
+      <w:r>
+        <w:rPr>
+          <w:bCs/>
+          <w:sz w:val="24"/>
+          <w:szCs w:val="24"/>
+        </w:rPr>
+        <w:t>}</w:t>
+      </w:r>
+      <w:r>
+        <w:rPr>
+          <w:bCs/>
+          <w:sz w:val="24"/>
+          <w:szCs w:val="24"/>
+          <w:lang w:val="en-US"/>
+        </w:rPr>
+        <w:t>{v_4_5_2}</w:t>
       </w:r>
     </w:p>
     <w:p>

--- a/src/main/resources/static/word/BM02.docx
+++ b/src/main/resources/static/word/BM02.docx
@@ -36,7 +36,7 @@
                 <w:bCs/>
                 <w:sz w:val="24"/>
                 <w:szCs w:val="24"/>
-                <w:lang w:eastAsia="en-AU"/>
+                <w:lang w:val="en-US" w:eastAsia="en-AU"/>
               </w:rPr>
             </w:pPr>
             <w:r>
@@ -46,9 +46,9 @@
                 <w:bCs/>
                 <w:sz w:val="24"/>
                 <w:szCs w:val="24"/>
-                <w:lang w:eastAsia="en-AU"/>
+                <w:lang w:val="en-US" w:eastAsia="en-AU"/>
               </w:rPr>
-              <w:t>TÊN CQ, TC CHỦ QUẢN</w:t>
+              <w:t>{org1}</w:t>
             </w:r>
             <w:r>
               <w:rPr>
@@ -68,9 +68,9 @@
                 <w:bCs/>
                 <w:sz w:val="24"/>
                 <w:szCs w:val="24"/>
-                <w:lang w:eastAsia="en-AU"/>
+                <w:lang w:val="en-US" w:eastAsia="en-AU"/>
               </w:rPr>
-              <w:t>TÊN CƠ QUAN, TỔ CHỨC</w:t>
+              <w:t>{org2}</w:t>
             </w:r>
           </w:p>
           <w:p>
@@ -813,7 +813,16 @@
           <w:sz w:val="24"/>
           <w:szCs w:val="24"/>
         </w:rPr>
-        <w:t xml:space="preserve">{month} </w:t>
+        <w:t>{month}</w:t>
+      </w:r>
+      <w:r>
+        <w:rPr>
+          <w:bCs/>
+          <w:sz w:val="24"/>
+          <w:szCs w:val="24"/>
+          <w:lang w:val="en-US"/>
+        </w:rPr>
+        <w:t xml:space="preserve"> </w:t>
       </w:r>
       <w:r>
         <w:rPr>
@@ -4162,40 +4171,21 @@
           <w:bCs/>
           <w:sz w:val="24"/>
           <w:szCs w:val="24"/>
-          <w:lang w:val="en-US"/>
-        </w:rPr>
-      </w:pPr>
-      <w:r>
-        <w:rPr>
-          <w:bCs/>
-          <w:sz w:val="24"/>
-          <w:szCs w:val="24"/>
-        </w:rPr>
-        <w:t>{v_4_5</w:t>
-      </w:r>
-      <w:r>
-        <w:rPr>
-          <w:bCs/>
-          <w:sz w:val="24"/>
-          <w:szCs w:val="24"/>
-          <w:lang w:val="en-US"/>
-        </w:rPr>
-        <w:t>_1</w:t>
-      </w:r>
-      <w:r>
-        <w:rPr>
-          <w:bCs/>
-          <w:sz w:val="24"/>
-          <w:szCs w:val="24"/>
-        </w:rPr>
-        <w:t>}</w:t>
-      </w:r>
-      <w:r>
-        <w:rPr>
-          <w:bCs/>
-          <w:sz w:val="24"/>
-          <w:szCs w:val="24"/>
-          <w:lang w:val="en-US"/>
+        </w:rPr>
+      </w:pPr>
+      <w:r>
+        <w:rPr>
+          <w:bCs/>
+          <w:sz w:val="24"/>
+          <w:szCs w:val="24"/>
+        </w:rPr>
+        <w:t>{v_4_5_1}</w:t>
+      </w:r>
+      <w:r>
+        <w:rPr>
+          <w:bCs/>
+          <w:sz w:val="24"/>
+          <w:szCs w:val="24"/>
         </w:rPr>
         <w:t>{v_4_5_2}</w:t>
       </w:r>
@@ -4610,7 +4600,57 @@
           <w:szCs w:val="24"/>
           <w:lang w:val="pt-BR"/>
         </w:rPr>
-        <w:t>……., Ngày …. tháng …. năm ....</w:t>
+        <w:t xml:space="preserve">……., Ngày </w:t>
+      </w:r>
+      <w:r>
+        <w:rPr>
+          <w:rFonts w:eastAsia="Times New Roman"/>
+          <w:i/>
+          <w:sz w:val="24"/>
+          <w:szCs w:val="24"/>
+          <w:lang w:val="pt-BR"/>
+        </w:rPr>
+        <w:t>{day1}</w:t>
+      </w:r>
+      <w:r>
+        <w:rPr>
+          <w:rFonts w:eastAsia="Times New Roman"/>
+          <w:i/>
+          <w:sz w:val="24"/>
+          <w:szCs w:val="24"/>
+          <w:lang w:val="pt-BR"/>
+        </w:rPr>
+        <w:t xml:space="preserve"> tháng </w:t>
+      </w:r>
+      <w:r>
+        <w:rPr>
+          <w:rFonts w:eastAsia="Times New Roman"/>
+          <w:i/>
+          <w:sz w:val="24"/>
+          <w:szCs w:val="24"/>
+          <w:lang w:val="pt-BR"/>
+        </w:rPr>
+        <w:t>{month1}</w:t>
+      </w:r>
+      <w:r>
+        <w:rPr>
+          <w:rFonts w:eastAsia="Times New Roman"/>
+          <w:i/>
+          <w:sz w:val="24"/>
+          <w:szCs w:val="24"/>
+          <w:lang w:val="pt-BR"/>
+        </w:rPr>
+        <w:t xml:space="preserve"> năm </w:t>
+      </w:r>
+      <w:r>
+        <w:rPr>
+          <w:rFonts w:eastAsia="Times New Roman"/>
+          <w:i/>
+          <w:sz w:val="24"/>
+          <w:szCs w:val="24"/>
+          <w:lang w:val="pt-BR"/>
+        </w:rPr>
+        <w:t>{year1}</w:t>
       </w:r>
     </w:p>
     <w:p>
@@ -4741,6 +4781,15 @@
           <w:lang w:val="pt-BR"/>
         </w:rPr>
       </w:pPr>
+      <w:r>
+        <w:rPr>
+          <w:bCs/>
+          <w:sz w:val="24"/>
+          <w:szCs w:val="24"/>
+          <w:lang w:val="en-US"/>
+        </w:rPr>
+        <w:t>{username}</w:t>
+      </w:r>
     </w:p>
     <w:p>
       <w:pPr>

--- a/src/main/resources/static/word/BM02.docx
+++ b/src/main/resources/static/word/BM02.docx
@@ -4,7 +4,7 @@
   <w:body>
     <w:tbl>
       <w:tblPr>
-        <w:tblW w:w="9186" w:type="dxa"/>
+        <w:tblW w:w="9392" w:type="dxa"/>
         <w:jc w:val="center"/>
         <w:tblCellMar>
           <w:left w:w="0" w:type="dxa"/>
@@ -13,8 +13,8 @@
         <w:tblLook w:val="0000" w:firstRow="0" w:lastRow="0" w:firstColumn="0" w:lastColumn="0" w:noHBand="0" w:noVBand="0"/>
       </w:tblPr>
       <w:tblGrid>
-        <w:gridCol w:w="3516"/>
-        <w:gridCol w:w="5702"/>
+        <w:gridCol w:w="3706"/>
+        <w:gridCol w:w="5718"/>
       </w:tblGrid>
       <w:tr>
         <w:trPr>
@@ -24,16 +24,15 @@
         </w:trPr>
         <w:tc>
           <w:tcPr>
-            <w:tcW w:w="3500" w:type="dxa"/>
+            <w:tcW w:w="3690" w:type="dxa"/>
             <w:vAlign w:val="center"/>
           </w:tcPr>
           <w:p>
             <w:pPr>
+              <w:ind w:right="-75"/>
               <w:jc w:val="center"/>
               <w:rPr>
                 <w:rFonts w:eastAsia="Times New Roman"/>
-                <w:b/>
-                <w:bCs/>
                 <w:sz w:val="24"/>
                 <w:szCs w:val="24"/>
                 <w:lang w:val="en-US" w:eastAsia="en-AU"/>
@@ -42,8 +41,6 @@
             <w:r>
               <w:rPr>
                 <w:rFonts w:eastAsia="Times New Roman"/>
-                <w:b/>
-                <w:bCs/>
                 <w:sz w:val="24"/>
                 <w:szCs w:val="24"/>
                 <w:lang w:val="en-US" w:eastAsia="en-AU"/>
@@ -53,8 +50,6 @@
             <w:r>
               <w:rPr>
                 <w:rFonts w:eastAsia="Times New Roman"/>
-                <w:b/>
-                <w:bCs/>
                 <w:sz w:val="24"/>
                 <w:szCs w:val="24"/>
                 <w:lang w:eastAsia="en-AU"/>
@@ -167,7 +162,7 @@
         </w:tc>
         <w:tc>
           <w:tcPr>
-            <w:tcW w:w="5686" w:type="dxa"/>
+            <w:tcW w:w="5702" w:type="dxa"/>
             <w:noWrap/>
             <w:vAlign w:val="center"/>
           </w:tcPr>
@@ -327,7 +322,7 @@
         </w:trPr>
         <w:tc>
           <w:tcPr>
-            <w:tcW w:w="3500" w:type="dxa"/>
+            <w:tcW w:w="3690" w:type="dxa"/>
             <w:noWrap/>
             <w:vAlign w:val="bottom"/>
           </w:tcPr>
@@ -358,7 +353,7 @@
         </w:tc>
         <w:tc>
           <w:tcPr>
-            <w:tcW w:w="5686" w:type="dxa"/>
+            <w:tcW w:w="5702" w:type="dxa"/>
             <w:noWrap/>
             <w:vAlign w:val="bottom"/>
           </w:tcPr>
@@ -2284,37 +2279,13 @@
           <w:szCs w:val="24"/>
         </w:rPr>
         <w:lastRenderedPageBreak/>
-        <w:t>(Nếu quá trình áp dụng giải pháp l</w:t>
-      </w:r>
-      <w:r>
-        <w:rPr>
-          <w:sz w:val="22"/>
-        </w:rPr>
-        <w:t xml:space="preserve">ng đủ dài để đánh giá hiệu </w:t>
-      </w:r>
-      <w:r>
-        <w:rPr>
-          <w:sz w:val="22"/>
-        </w:rPr>
-        <w:t>quả</w:t>
-      </w:r>
-      <w:r>
-        <w:rPr>
-          <w:sz w:val="22"/>
-        </w:rPr>
-        <w:t xml:space="preserve"> thì không tiếp tục đánh giá mục 3.4 bên dưới và chuyển sang </w:t>
-      </w:r>
-      <w:r>
-        <w:rPr>
-          <w:sz w:val="22"/>
-        </w:rPr>
-        <w:t xml:space="preserve">mục 4. </w:t>
-      </w:r>
-      <w:r>
-        <w:rPr>
-          <w:sz w:val="22"/>
-        </w:rPr>
-        <w:t>Kết luận).</w:t>
+        <w:t>(Nếu quá trình áp dụng giải pháp không đủ dài để đánh giá hiệu quả thì không tiếp tục đánh giá mục 3.4 bên dưới và chuyển sang mục 4. Kết luận)</w:t>
+      </w:r>
+      <w:r>
+        <w:rPr>
+          <w:sz w:val="22"/>
+        </w:rPr>
+        <w:t>.</w:t>
       </w:r>
     </w:p>
     <w:p>
@@ -2511,228 +2482,6 @@
         <w:spacing w:before="120" w:after="120" w:line="240" w:lineRule="auto"/>
         <w:ind w:firstLine="567"/>
         <w:rPr>
-          <w:i/>
-          <w:iCs/>
-          <w:sz w:val="22"/>
-        </w:rPr>
-      </w:pPr>
-      <w:r>
-        <w:rPr>
-          <w:b/>
-          <w:bCs/>
-          <w:i/>
-          <w:iCs/>
-          <w:sz w:val="22"/>
-        </w:rPr>
-        <w:t xml:space="preserve">3.5. </w:t>
-      </w:r>
-      <w:r>
-        <w:rPr>
-          <w:b/>
-          <w:bCs/>
-          <w:i/>
-          <w:iCs/>
-          <w:sz w:val="22"/>
-        </w:rPr>
-        <w:t xml:space="preserve">Có khả năng áp dụng tại đơn vị khác trong… </w:t>
-      </w:r>
-      <w:r>
-        <w:rPr>
-          <w:i/>
-          <w:iCs/>
-          <w:sz w:val="22"/>
-        </w:rPr>
-        <w:t>(đơn vị xét duyệt)</w:t>
-      </w:r>
-      <w:r>
-        <w:rPr>
-          <w:b/>
-          <w:bCs/>
-          <w:i/>
-          <w:iCs/>
-          <w:sz w:val="22"/>
-        </w:rPr>
-        <w:t xml:space="preserve"> hoặc có tính hiệu quả cao đủ để công nhận ở cấp </w:t>
-      </w:r>
-      <w:r>
-        <w:rPr>
-          <w:b/>
-          <w:bCs/>
-          <w:i/>
-          <w:iCs/>
-          <w:sz w:val="22"/>
-        </w:rPr>
-        <w:t>{level}</w:t>
-      </w:r>
-      <w:r>
-        <w:rPr>
-          <w:sz w:val="22"/>
-        </w:rPr>
-        <w:t xml:space="preserve"> </w:t>
-      </w:r>
-      <w:r>
-        <w:rPr>
-          <w:i/>
-          <w:iCs/>
-          <w:sz w:val="22"/>
-        </w:rPr>
-        <w:t>(chỉ dùng cho cấp EVN</w:t>
-      </w:r>
-      <w:r>
-        <w:rPr>
-          <w:i/>
-          <w:iCs/>
-          <w:sz w:val="22"/>
-        </w:rPr>
-        <w:t>/</w:t>
-      </w:r>
-      <w:r>
-        <w:rPr>
-          <w:i/>
-          <w:iCs/>
-          <w:sz w:val="22"/>
-        </w:rPr>
-        <w:t>Tổng công ty)</w:t>
-      </w:r>
-    </w:p>
-    <w:p>
-      <w:pPr>
-        <w:spacing w:before="120" w:after="120" w:line="240" w:lineRule="auto"/>
-        <w:ind w:firstLine="567"/>
-        <w:rPr>
-          <w:sz w:val="22"/>
-        </w:rPr>
-      </w:pPr>
-      <w:r>
-        <w:rPr>
-          <w:sz w:val="22"/>
-        </w:rPr>
-        <w:fldChar w:fldCharType="begin">
-          <w:ffData>
-            <w:name w:val="v_3_5_1"/>
-            <w:enabled w:val="0"/>
-            <w:calcOnExit w:val="0"/>
-            <w:checkBox>
-              <w:sizeAuto/>
-              <w:default w:val="0"/>
-            </w:checkBox>
-          </w:ffData>
-        </w:fldChar>
-      </w:r>
-      <w:bookmarkStart w:id="14" w:name="v_3_5_1"/>
-      <w:r>
-        <w:rPr>
-          <w:sz w:val="22"/>
-        </w:rPr>
-        <w:instrText xml:space="preserve"> FORMCHECKBOX </w:instrText>
-      </w:r>
-      <w:r>
-        <w:rPr>
-          <w:sz w:val="22"/>
-        </w:rPr>
-      </w:r>
-      <w:r>
-        <w:rPr>
-          <w:sz w:val="22"/>
-        </w:rPr>
-        <w:fldChar w:fldCharType="separate"/>
-      </w:r>
-      <w:r>
-        <w:rPr>
-          <w:sz w:val="22"/>
-        </w:rPr>
-        <w:fldChar w:fldCharType="end"/>
-      </w:r>
-      <w:bookmarkEnd w:id="14"/>
-      <w:r>
-        <w:rPr>
-          <w:sz w:val="22"/>
-        </w:rPr>
-        <w:t xml:space="preserve"> Có</w:t>
-      </w:r>
-      <w:r>
-        <w:rPr>
-          <w:sz w:val="22"/>
-        </w:rPr>
-        <w:tab/>
-      </w:r>
-      <w:r>
-        <w:rPr>
-          <w:sz w:val="22"/>
-        </w:rPr>
-        <w:tab/>
-      </w:r>
-      <w:r>
-        <w:rPr>
-          <w:sz w:val="22"/>
-        </w:rPr>
-        <w:tab/>
-      </w:r>
-      <w:r>
-        <w:rPr>
-          <w:sz w:val="22"/>
-        </w:rPr>
-        <w:tab/>
-      </w:r>
-      <w:r>
-        <w:rPr>
-          <w:sz w:val="22"/>
-        </w:rPr>
-        <w:t xml:space="preserve">             </w:t>
-      </w:r>
-      <w:r>
-        <w:rPr>
-          <w:sz w:val="22"/>
-        </w:rPr>
-        <w:fldChar w:fldCharType="begin">
-          <w:ffData>
-            <w:name w:val="v_3_5_0"/>
-            <w:enabled w:val="0"/>
-            <w:calcOnExit w:val="0"/>
-            <w:checkBox>
-              <w:sizeAuto/>
-              <w:default w:val="0"/>
-            </w:checkBox>
-          </w:ffData>
-        </w:fldChar>
-      </w:r>
-      <w:bookmarkStart w:id="15" w:name="v_3_5_0"/>
-      <w:r>
-        <w:rPr>
-          <w:sz w:val="22"/>
-        </w:rPr>
-        <w:instrText xml:space="preserve"> FORMCHECKBOX </w:instrText>
-      </w:r>
-      <w:r>
-        <w:rPr>
-          <w:sz w:val="22"/>
-        </w:rPr>
-      </w:r>
-      <w:r>
-        <w:rPr>
-          <w:sz w:val="22"/>
-        </w:rPr>
-        <w:fldChar w:fldCharType="separate"/>
-      </w:r>
-      <w:r>
-        <w:rPr>
-          <w:sz w:val="22"/>
-        </w:rPr>
-        <w:fldChar w:fldCharType="end"/>
-      </w:r>
-      <w:bookmarkEnd w:id="15"/>
-      <w:r>
-        <w:rPr>
-          <w:sz w:val="22"/>
-        </w:rPr>
-        <w:t xml:space="preserve"> Không</w:t>
-      </w:r>
-    </w:p>
-    <w:p>
-      <w:pPr>
-        <w:spacing w:before="120" w:after="120" w:line="240" w:lineRule="auto"/>
-        <w:ind w:firstLine="567"/>
-        <w:rPr>
           <w:b/>
           <w:bCs/>
           <w:sz w:val="24"/>
@@ -2795,7 +2544,7 @@
           </w:ffData>
         </w:fldChar>
       </w:r>
-      <w:bookmarkStart w:id="16" w:name="v_4_0"/>
+      <w:bookmarkStart w:id="14" w:name="v_4_0"/>
       <w:r>
         <w:rPr>
           <w:sz w:val="22"/>
@@ -2819,7 +2568,7 @@
         </w:rPr>
         <w:fldChar w:fldCharType="end"/>
       </w:r>
-      <w:bookmarkEnd w:id="16"/>
+      <w:bookmarkEnd w:id="14"/>
       <w:r>
         <w:rPr>
           <w:sz w:val="22"/>
@@ -2849,21 +2598,12 @@
       <w:r>
         <w:rPr>
           <w:b/>
+          <w:bCs/>
           <w:i/>
           <w:iCs/>
           <w:sz w:val="24"/>
           <w:szCs w:val="24"/>
         </w:rPr>
-        <w:t xml:space="preserve">cấp </w:t>
-      </w:r>
-      <w:r>
-        <w:rPr>
-          <w:b/>
-          <w:bCs/>
-          <w:i/>
-          <w:iCs/>
-          <w:sz w:val="22"/>
-        </w:rPr>
         <w:t>{level}</w:t>
       </w:r>
       <w:r>
@@ -2880,17 +2620,23 @@
           <w:sz w:val="24"/>
           <w:szCs w:val="24"/>
         </w:rPr>
-        <w:t>tại…</w:t>
-      </w:r>
-      <w:r>
-        <w:rPr>
-          <w:bCs/>
-          <w:i/>
-          <w:iCs/>
-          <w:sz w:val="24"/>
-          <w:szCs w:val="24"/>
-        </w:rPr>
-        <w:t>(tuỳ theo cấp sáng kiến)</w:t>
+        <w:t>tại</w:t>
+      </w:r>
+      <w:r>
+        <w:rPr>
+          <w:bCs/>
+          <w:sz w:val="24"/>
+          <w:szCs w:val="24"/>
+        </w:rPr>
+        <w:t xml:space="preserve"> </w:t>
+      </w:r>
+      <w:r>
+        <w:rPr>
+          <w:bCs/>
+          <w:sz w:val="24"/>
+          <w:szCs w:val="24"/>
+        </w:rPr>
+        <w:t xml:space="preserve"> {loc} </w:t>
       </w:r>
       <w:r>
         <w:rPr>
@@ -3027,45 +2773,6 @@
           <w:szCs w:val="24"/>
         </w:rPr>
         <w:t xml:space="preserve"> hoặc</w:t>
-      </w:r>
-    </w:p>
-    <w:p>
-      <w:pPr>
-        <w:spacing w:before="120" w:after="120" w:line="240" w:lineRule="auto"/>
-        <w:ind w:firstLine="567"/>
-        <w:rPr>
-          <w:bCs/>
-          <w:i/>
-          <w:sz w:val="24"/>
-          <w:szCs w:val="24"/>
-        </w:rPr>
-      </w:pPr>
-      <w:r>
-        <w:rPr>
-          <w:bCs/>
-          <w:i/>
-          <w:sz w:val="24"/>
-          <w:szCs w:val="24"/>
-        </w:rPr>
-        <w:t>- Không có khả năng áp dụng tại đơn khác và không có tính hiệu quả cao (mục 3.5) (chỉ dùng cho cấp EVN</w:t>
-      </w:r>
-      <w:r>
-        <w:rPr>
-          <w:bCs/>
-          <w:i/>
-          <w:sz w:val="24"/>
-          <w:szCs w:val="24"/>
-        </w:rPr>
-        <w:t>/</w:t>
-      </w:r>
-      <w:r>
-        <w:rPr>
-          <w:bCs/>
-          <w:i/>
-          <w:sz w:val="24"/>
-          <w:szCs w:val="24"/>
-        </w:rPr>
-        <w:t>Tổng công ty).</w:t>
       </w:r>
     </w:p>
     <w:p>
@@ -3113,7 +2820,7 @@
           </w:ffData>
         </w:fldChar>
       </w:r>
-      <w:bookmarkStart w:id="17" w:name="v_4_2"/>
+      <w:bookmarkStart w:id="15" w:name="v_4_2"/>
       <w:r>
         <w:rPr>
           <w:rFonts w:eastAsia="Times New Roman"/>
@@ -3161,7 +2868,7 @@
         </w:rPr>
         <w:fldChar w:fldCharType="end"/>
       </w:r>
-      <w:bookmarkEnd w:id="17"/>
+      <w:bookmarkEnd w:id="15"/>
       <w:r>
         <w:rPr>
           <w:rFonts w:eastAsia="Times New Roman"/>
@@ -3176,6 +2883,68 @@
       </w:r>
       <w:r>
         <w:rPr>
+          <w:b/>
+          <w:bCs/>
+          <w:i/>
+          <w:iCs/>
+          <w:sz w:val="24"/>
+          <w:szCs w:val="24"/>
+        </w:rPr>
+        <w:t>{level}</w:t>
+      </w:r>
+      <w:r>
+        <w:rPr>
+          <w:b/>
+          <w:bCs/>
+          <w:i/>
+          <w:iCs/>
+          <w:sz w:val="22"/>
+        </w:rPr>
+        <w:t xml:space="preserve"> tại</w:t>
+      </w:r>
+      <w:r>
+        <w:rPr>
+          <w:b/>
+          <w:bCs/>
+          <w:i/>
+          <w:iCs/>
+          <w:sz w:val="22"/>
+        </w:rPr>
+        <w:t xml:space="preserve"> </w:t>
+      </w:r>
+      <w:r>
+        <w:rPr>
+          <w:b/>
+          <w:bCs/>
+          <w:i/>
+          <w:iCs/>
+          <w:sz w:val="22"/>
+        </w:rPr>
+        <w:t xml:space="preserve"> </w:t>
+      </w:r>
+      <w:r>
+        <w:rPr>
+          <w:b/>
+          <w:bCs/>
+          <w:i/>
+          <w:iCs/>
+          <w:sz w:val="24"/>
+          <w:szCs w:val="24"/>
+        </w:rPr>
+        <w:t>{loc}</w:t>
+      </w:r>
+      <w:r>
+        <w:rPr>
+          <w:b/>
+          <w:bCs/>
+          <w:i/>
+          <w:iCs/>
+          <w:sz w:val="22"/>
+        </w:rPr>
+        <w:t xml:space="preserve"> </w:t>
+      </w:r>
+      <w:r>
+        <w:rPr>
           <w:rFonts w:eastAsia="Times New Roman"/>
           <w:b/>
           <w:bCs/>
@@ -3184,17 +2953,7 @@
           <w:szCs w:val="24"/>
           <w:lang w:eastAsia="x-none"/>
         </w:rPr>
-        <w:t xml:space="preserve">cấp </w:t>
-      </w:r>
-      <w:r>
-        <w:rPr>
-          <w:b/>
-          <w:bCs/>
-          <w:i/>
-          <w:iCs/>
-          <w:sz w:val="22"/>
-        </w:rPr>
-        <w:t>{level}</w:t>
+        <w:t xml:space="preserve"> </w:t>
       </w:r>
       <w:r>
         <w:rPr>
@@ -3206,6 +2965,14 @@
           <w:szCs w:val="24"/>
           <w:lang w:eastAsia="x-none"/>
         </w:rPr>
+        <w:t>nhưng đề nghị hoàn thiện</w:t>
+      </w:r>
+      <w:r>
+        <w:rPr>
+          <w:bCs/>
+          <w:sz w:val="24"/>
+          <w:szCs w:val="24"/>
+        </w:rPr>
         <w:t xml:space="preserve"> </w:t>
       </w:r>
       <w:r>
@@ -3218,26 +2985,6 @@
           <w:szCs w:val="24"/>
           <w:lang w:eastAsia="x-none"/>
         </w:rPr>
-        <w:t>nhưng đề nghị hoàn thiện</w:t>
-      </w:r>
-      <w:r>
-        <w:rPr>
-          <w:bCs/>
-          <w:sz w:val="24"/>
-          <w:szCs w:val="24"/>
-        </w:rPr>
-        <w:t xml:space="preserve"> </w:t>
-      </w:r>
-      <w:r>
-        <w:rPr>
-          <w:rFonts w:eastAsia="Times New Roman"/>
-          <w:b/>
-          <w:bCs/>
-          <w:i/>
-          <w:sz w:val="24"/>
-          <w:szCs w:val="24"/>
-          <w:lang w:eastAsia="x-none"/>
-        </w:rPr>
         <w:t>hồ sơ sáng kiến</w:t>
       </w:r>
       <w:r>
@@ -3479,6 +3226,14 @@
           <w:szCs w:val="24"/>
         </w:rPr>
         <w:t>{v_4_2}</w:t>
+      </w:r>
+      <w:r>
+        <w:rPr>
+          <w:bCs/>
+          <w:sz w:val="24"/>
+          <w:szCs w:val="24"/>
+        </w:rPr>
+        <w:t>…………………………………………………………………</w:t>
       </w:r>
     </w:p>
     <w:p>
@@ -3526,7 +3281,7 @@
           </w:ffData>
         </w:fldChar>
       </w:r>
-      <w:bookmarkStart w:id="18" w:name="v_4_1"/>
+      <w:bookmarkStart w:id="16" w:name="v_4_1"/>
       <w:r>
         <w:rPr>
           <w:rFonts w:eastAsia="Times New Roman"/>
@@ -3574,7 +3329,7 @@
         </w:rPr>
         <w:fldChar w:fldCharType="end"/>
       </w:r>
-      <w:bookmarkEnd w:id="18"/>
+      <w:bookmarkEnd w:id="16"/>
       <w:r>
         <w:rPr>
           <w:rFonts w:eastAsia="Times New Roman"/>
@@ -3597,7 +3352,7 @@
           <w:szCs w:val="24"/>
           <w:lang w:eastAsia="x-none"/>
         </w:rPr>
-        <w:t xml:space="preserve"> cấp </w:t>
+        <w:t xml:space="preserve"> </w:t>
       </w:r>
       <w:r>
         <w:rPr>
@@ -3605,7 +3360,8 @@
           <w:bCs/>
           <w:i/>
           <w:iCs/>
-          <w:sz w:val="22"/>
+          <w:sz w:val="24"/>
+          <w:szCs w:val="24"/>
         </w:rPr>
         <w:t>{level}</w:t>
       </w:r>
@@ -3624,6 +3380,14 @@
           <w:szCs w:val="24"/>
         </w:rPr>
         <w:t>tại</w:t>
+      </w:r>
+      <w:r>
+        <w:rPr>
+          <w:bCs/>
+          <w:sz w:val="24"/>
+          <w:szCs w:val="24"/>
+        </w:rPr>
+        <w:t xml:space="preserve"> </w:t>
       </w:r>
       <w:r>
         <w:rPr>
@@ -3796,7 +3560,7 @@
           </w:ffData>
         </w:fldChar>
       </w:r>
-      <w:bookmarkStart w:id="19" w:name="v_4_4_0"/>
+      <w:bookmarkStart w:id="17" w:name="v_4_4_0"/>
       <w:r>
         <w:rPr>
           <w:sz w:val="22"/>
@@ -3820,7 +3584,7 @@
         </w:rPr>
         <w:fldChar w:fldCharType="end"/>
       </w:r>
-      <w:bookmarkEnd w:id="19"/>
+      <w:bookmarkEnd w:id="17"/>
       <w:r>
         <w:rPr>
           <w:sz w:val="22"/>
@@ -3895,7 +3659,7 @@
           </w:ffData>
         </w:fldChar>
       </w:r>
-      <w:bookmarkStart w:id="20" w:name="v_4_4_2"/>
+      <w:bookmarkStart w:id="18" w:name="v_4_4_2"/>
       <w:r>
         <w:rPr>
           <w:sz w:val="22"/>
@@ -3919,7 +3683,7 @@
         </w:rPr>
         <w:fldChar w:fldCharType="end"/>
       </w:r>
-      <w:bookmarkEnd w:id="20"/>
+      <w:bookmarkEnd w:id="18"/>
       <w:r>
         <w:rPr>
           <w:sz w:val="22"/>
@@ -3952,6 +3716,14 @@
           <w:szCs w:val="24"/>
         </w:rPr>
         <w:t>{v_4_4_2}</w:t>
+      </w:r>
+      <w:r>
+        <w:rPr>
+          <w:bCs/>
+          <w:sz w:val="24"/>
+          <w:szCs w:val="24"/>
+        </w:rPr>
+        <w:t>…………………………………………………………………</w:t>
       </w:r>
     </w:p>
     <w:p>
@@ -3980,7 +3752,7 @@
           </w:ffData>
         </w:fldChar>
       </w:r>
-      <w:bookmarkStart w:id="21" w:name="v_4_4_1"/>
+      <w:bookmarkStart w:id="19" w:name="v_4_4_1"/>
       <w:r>
         <w:rPr>
           <w:sz w:val="22"/>
@@ -4004,7 +3776,7 @@
         </w:rPr>
         <w:fldChar w:fldCharType="end"/>
       </w:r>
-      <w:bookmarkEnd w:id="21"/>
+      <w:bookmarkEnd w:id="19"/>
       <w:r>
         <w:rPr>
           <w:sz w:val="22"/>
@@ -4135,7 +3907,95 @@
           <w:szCs w:val="24"/>
           <w:lang w:eastAsia="x-none"/>
         </w:rPr>
-        <w:t>mức tối thiểu là…% tối đa là …% nếu tính được hoặc tối thiểu là … mức lương cơ sở tối đa là… mức lương cơ sở nếu không tính được</w:t>
+        <w:t>mức tối thiểu là</w:t>
+      </w:r>
+      <w:r>
+        <w:rPr>
+          <w:rFonts w:eastAsia="Times New Roman"/>
+          <w:bCs/>
+          <w:i/>
+          <w:sz w:val="24"/>
+          <w:szCs w:val="24"/>
+          <w:lang w:eastAsia="x-none"/>
+        </w:rPr>
+        <w:t xml:space="preserve"> 7</w:t>
+      </w:r>
+      <w:r>
+        <w:rPr>
+          <w:rFonts w:eastAsia="Times New Roman"/>
+          <w:bCs/>
+          <w:i/>
+          <w:sz w:val="24"/>
+          <w:szCs w:val="24"/>
+          <w:lang w:eastAsia="x-none"/>
+        </w:rPr>
+        <w:t xml:space="preserve">% tối đa là </w:t>
+      </w:r>
+      <w:r>
+        <w:rPr>
+          <w:rFonts w:eastAsia="Times New Roman"/>
+          <w:bCs/>
+          <w:i/>
+          <w:sz w:val="24"/>
+          <w:szCs w:val="24"/>
+          <w:lang w:eastAsia="x-none"/>
+        </w:rPr>
+        <w:t>10</w:t>
+      </w:r>
+      <w:r>
+        <w:rPr>
+          <w:rFonts w:eastAsia="Times New Roman"/>
+          <w:bCs/>
+          <w:i/>
+          <w:sz w:val="24"/>
+          <w:szCs w:val="24"/>
+          <w:lang w:eastAsia="x-none"/>
+        </w:rPr>
+        <w:t xml:space="preserve">% nếu tính được hoặc tối thiểu là </w:t>
+      </w:r>
+      <w:r>
+        <w:rPr>
+          <w:rFonts w:eastAsia="Times New Roman"/>
+          <w:bCs/>
+          <w:i/>
+          <w:sz w:val="24"/>
+          <w:szCs w:val="24"/>
+          <w:lang w:eastAsia="x-none"/>
+        </w:rPr>
+        <w:t>01</w:t>
+      </w:r>
+      <w:r>
+        <w:rPr>
+          <w:rFonts w:eastAsia="Times New Roman"/>
+          <w:bCs/>
+          <w:i/>
+          <w:sz w:val="24"/>
+          <w:szCs w:val="24"/>
+          <w:lang w:eastAsia="x-none"/>
+        </w:rPr>
+        <w:t xml:space="preserve"> mức lương cơ sở tối đa là</w:t>
+      </w:r>
+      <w:r>
+        <w:rPr>
+          <w:rFonts w:eastAsia="Times New Roman"/>
+          <w:bCs/>
+          <w:i/>
+          <w:sz w:val="24"/>
+          <w:szCs w:val="24"/>
+          <w:lang w:eastAsia="x-none"/>
+        </w:rPr>
+        <w:t xml:space="preserve"> 03</w:t>
+      </w:r>
+      <w:r>
+        <w:rPr>
+          <w:rFonts w:eastAsia="Times New Roman"/>
+          <w:bCs/>
+          <w:i/>
+          <w:sz w:val="24"/>
+          <w:szCs w:val="24"/>
+          <w:lang w:eastAsia="x-none"/>
+        </w:rPr>
+        <w:t xml:space="preserve"> mức lương cơ sở nếu không tính được</w:t>
       </w:r>
       <w:r>
         <w:rPr>
@@ -4189,6 +4049,14 @@
         </w:rPr>
         <w:t>{v_4_5_2}</w:t>
       </w:r>
+      <w:r>
+        <w:rPr>
+          <w:bCs/>
+          <w:sz w:val="24"/>
+          <w:szCs w:val="24"/>
+        </w:rPr>
+        <w:t>…………………………………………………………………</w:t>
+      </w:r>
     </w:p>
     <w:p>
       <w:pPr>
@@ -4234,7 +4102,6 @@
           <w:szCs w:val="24"/>
           <w:lang w:eastAsia="x-none"/>
         </w:rPr>
-        <w:lastRenderedPageBreak/>
         <w:t xml:space="preserve">4.6. Đề xuất mức thù lao chung cho những người tham gia tổ chức áp dụng sáng kiến lần đầu </w:t>
       </w:r>
       <w:r>
@@ -4258,7 +4125,62 @@
           <w:szCs w:val="24"/>
           <w:lang w:eastAsia="x-none"/>
         </w:rPr>
-        <w:t>(mức tối thiểu …% tối đa là …% thù lao tác giả nêu tại mục 4.5</w:t>
+        <w:t xml:space="preserve">(mức tối thiểu </w:t>
+      </w:r>
+      <w:r>
+        <w:rPr>
+          <w:rFonts w:eastAsia="Times New Roman"/>
+          <w:bCs/>
+          <w:i/>
+          <w:sz w:val="24"/>
+          <w:szCs w:val="24"/>
+          <w:lang w:eastAsia="x-none"/>
+        </w:rPr>
+        <w:t>20</w:t>
+      </w:r>
+      <w:r>
+        <w:rPr>
+          <w:rFonts w:eastAsia="Times New Roman"/>
+          <w:bCs/>
+          <w:i/>
+          <w:sz w:val="24"/>
+          <w:szCs w:val="24"/>
+          <w:lang w:eastAsia="x-none"/>
+        </w:rPr>
+        <w:t xml:space="preserve">% tối đa là </w:t>
+      </w:r>
+      <w:r>
+        <w:rPr>
+          <w:rFonts w:eastAsia="Times New Roman"/>
+          <w:bCs/>
+          <w:i/>
+          <w:sz w:val="24"/>
+          <w:szCs w:val="24"/>
+          <w:lang w:eastAsia="x-none"/>
+        </w:rPr>
+        <w:t>3</w:t>
+      </w:r>
+      <w:r>
+        <w:rPr>
+          <w:rFonts w:eastAsia="Times New Roman"/>
+          <w:bCs/>
+          <w:i/>
+          <w:sz w:val="24"/>
+          <w:szCs w:val="24"/>
+          <w:lang w:eastAsia="x-none"/>
+        </w:rPr>
+        <w:t>0</w:t>
+      </w:r>
+      <w:r>
+        <w:rPr>
+          <w:rFonts w:eastAsia="Times New Roman"/>
+          <w:bCs/>
+          <w:i/>
+          <w:sz w:val="24"/>
+          <w:szCs w:val="24"/>
+          <w:lang w:eastAsia="x-none"/>
+        </w:rPr>
+        <w:t>% thù lao tác giả nêu tại mục 4.5</w:t>
       </w:r>
       <w:r>
         <w:rPr>
@@ -4304,6 +4226,14 @@
         </w:rPr>
         <w:t>{v_4_6}</w:t>
       </w:r>
+      <w:r>
+        <w:rPr>
+          <w:bCs/>
+          <w:sz w:val="24"/>
+          <w:szCs w:val="24"/>
+        </w:rPr>
+        <w:t>…………………………………………………………………</w:t>
+      </w:r>
     </w:p>
     <w:p>
       <w:pPr>
@@ -4325,6 +4255,7 @@
           <w:sz w:val="24"/>
           <w:szCs w:val="24"/>
         </w:rPr>
+        <w:lastRenderedPageBreak/>
         <w:t>(người đánh giá ghi rõ số %)</w:t>
       </w:r>
     </w:p>
@@ -4369,7 +4300,7 @@
           </w:ffData>
         </w:fldChar>
       </w:r>
-      <w:bookmarkStart w:id="22" w:name="v_4_7_1"/>
+      <w:bookmarkStart w:id="20" w:name="v_4_7_1"/>
       <w:r>
         <w:rPr>
           <w:rFonts w:eastAsia="Times New Roman"/>
@@ -4417,7 +4348,7 @@
         </w:rPr>
         <w:fldChar w:fldCharType="end"/>
       </w:r>
-      <w:bookmarkEnd w:id="22"/>
+      <w:bookmarkEnd w:id="20"/>
       <w:r>
         <w:rPr>
           <w:rFonts w:eastAsia="Times New Roman"/>
@@ -4570,6 +4501,14 @@
         </w:rPr>
         <w:t>{v_4_8}</w:t>
       </w:r>
+      <w:r>
+        <w:rPr>
+          <w:bCs/>
+          <w:sz w:val="24"/>
+          <w:szCs w:val="24"/>
+        </w:rPr>
+        <w:t>…………………………………………………………………</w:t>
+      </w:r>
     </w:p>
     <w:p>
       <w:pPr>
@@ -4781,6 +4720,24 @@
           <w:lang w:val="pt-BR"/>
         </w:rPr>
       </w:pPr>
+      <w:r>
+        <w:rPr>
+          <w:bCs/>
+          <w:sz w:val="24"/>
+          <w:szCs w:val="24"/>
+          <w:lang w:val="pt-BR"/>
+        </w:rPr>
+        <w:t xml:space="preserve">     </w:t>
+      </w:r>
+      <w:r>
+        <w:rPr>
+          <w:bCs/>
+          <w:sz w:val="24"/>
+          <w:szCs w:val="24"/>
+          <w:lang w:val="pt-BR"/>
+        </w:rPr>
+        <w:tab/>
+      </w:r>
       <w:r>
         <w:rPr>
           <w:bCs/>
@@ -16916,7 +16873,6 @@
   <w:style w:type="character" w:default="1" w:styleId="DefaultParagraphFont">
     <w:name w:val="Default Paragraph Font"/>
     <w:uiPriority w:val="1"/>
-    <w:semiHidden/>
     <w:unhideWhenUsed/>
   </w:style>
   <w:style w:type="table" w:default="1" w:styleId="TableNormal">
